--- a/Documents/Results Crying Removing.docx
+++ b/Documents/Results Crying Removing.docx
@@ -8,34 +8,84 @@
         <w:rPr>
           <w:sz w:val="28"/>
           <w:szCs w:val="28"/>
+          <w:lang w:val="en-US"/>
         </w:rPr>
       </w:pPr>
       <w:r>
         <w:rPr>
           <w:sz w:val="28"/>
           <w:szCs w:val="28"/>
+          <w:lang w:val="en-US"/>
         </w:rPr>
-        <w:t>Results Crying Removing</w:t>
+        <w:t>RESULTS CRYING REMOVING</w:t>
+      </w:r>
+    </w:p>
+    <w:p>
+      <w:pPr>
+        <w:rPr>
+          <w:lang w:val="en-US"/>
+        </w:rPr>
+      </w:pPr>
+    </w:p>
+    <w:p>
+      <w:pPr>
+        <w:rPr>
+          <w:lang w:val="en-US"/>
+        </w:rPr>
+      </w:pPr>
+      <w:r>
+        <w:rPr>
+          <w:lang w:val="en-US"/>
+        </w:rPr>
+        <w:t xml:space="preserve">Changing the </w:t>
+      </w:r>
+      <w:r>
+        <w:rPr>
+          <w:b/>
+          <w:bCs/>
+          <w:color w:val="C00000"/>
+          <w:lang w:val="en-US"/>
+        </w:rPr>
+        <w:t>frequency band</w:t>
+      </w:r>
+      <w:r>
+        <w:rPr>
+          <w:color w:val="C00000"/>
+          <w:lang w:val="en-US"/>
+        </w:rPr>
+        <w:t xml:space="preserve"> </w:t>
+      </w:r>
+      <w:r>
+        <w:rPr>
+          <w:lang w:val="en-US"/>
+        </w:rPr>
+        <w:t>of interest</w:t>
+      </w:r>
+      <w:r>
+        <w:rPr>
+          <w:lang w:val="en-US"/>
+        </w:rPr>
+        <w:t>:</w:t>
       </w:r>
     </w:p>
     <w:tbl>
       <w:tblPr>
         <w:tblStyle w:val="Tableausimple1"/>
-        <w:tblW w:w="10500" w:type="dxa"/>
-        <w:tblInd w:w="-569" w:type="dxa"/>
+        <w:tblW w:w="10555" w:type="dxa"/>
+        <w:tblInd w:w="-749" w:type="dxa"/>
+        <w:tblLayout w:type="fixed"/>
         <w:tblLook w:val="04A0" w:firstRow="1" w:lastRow="0" w:firstColumn="1" w:lastColumn="0" w:noHBand="0" w:noVBand="1"/>
       </w:tblPr>
       <w:tblGrid>
-        <w:gridCol w:w="783"/>
+        <w:gridCol w:w="848"/>
         <w:gridCol w:w="992"/>
-        <w:gridCol w:w="988"/>
-        <w:gridCol w:w="1416"/>
-        <w:gridCol w:w="850"/>
-        <w:gridCol w:w="850"/>
-        <w:gridCol w:w="1304"/>
-        <w:gridCol w:w="1247"/>
-        <w:gridCol w:w="1035"/>
-        <w:gridCol w:w="1035"/>
+        <w:gridCol w:w="992"/>
+        <w:gridCol w:w="1560"/>
+        <w:gridCol w:w="1417"/>
+        <w:gridCol w:w="1276"/>
+        <w:gridCol w:w="1134"/>
+        <w:gridCol w:w="1276"/>
+        <w:gridCol w:w="1060"/>
       </w:tblGrid>
       <w:tr>
         <w:trPr>
@@ -44,7 +94,7 @@
         <w:tc>
           <w:tcPr>
             <w:cnfStyle w:val="001000000000" w:firstRow="0" w:lastRow="0" w:firstColumn="1" w:lastColumn="0" w:oddVBand="0" w:evenVBand="0" w:oddHBand="0" w:evenHBand="0" w:firstRowFirstColumn="0" w:firstRowLastColumn="0" w:lastRowFirstColumn="0" w:lastRowLastColumn="0"/>
-            <w:tcW w:w="783" w:type="dxa"/>
+            <w:tcW w:w="848" w:type="dxa"/>
           </w:tcPr>
           <w:p>
             <w:pPr>
@@ -64,28 +114,38 @@
               <w:jc w:val="center"/>
               <w:cnfStyle w:val="100000000000" w:firstRow="1" w:lastRow="0" w:firstColumn="0" w:lastColumn="0" w:oddVBand="0" w:evenVBand="0" w:oddHBand="0" w:evenHBand="0" w:firstRowFirstColumn="0" w:firstRowLastColumn="0" w:lastRowFirstColumn="0" w:lastRowLastColumn="0"/>
             </w:pPr>
-            <w:r>
-              <w:t>Window labelling</w:t>
-            </w:r>
-          </w:p>
-        </w:tc>
-        <w:tc>
-          <w:tcPr>
-            <w:tcW w:w="988" w:type="dxa"/>
+            <w:proofErr w:type="spellStart"/>
+            <w:r>
+              <w:t>Window</w:t>
+            </w:r>
+            <w:proofErr w:type="spellEnd"/>
+            <w:r>
+              <w:t xml:space="preserve"> labelling</w:t>
+            </w:r>
+          </w:p>
+        </w:tc>
+        <w:tc>
+          <w:tcPr>
+            <w:tcW w:w="992" w:type="dxa"/>
           </w:tcPr>
           <w:p>
             <w:pPr>
               <w:jc w:val="center"/>
               <w:cnfStyle w:val="100000000000" w:firstRow="1" w:lastRow="0" w:firstColumn="0" w:lastColumn="0" w:oddVBand="0" w:evenVBand="0" w:oddHBand="0" w:evenHBand="0" w:firstRowFirstColumn="0" w:firstRowLastColumn="0" w:lastRowFirstColumn="0" w:lastRowLastColumn="0"/>
             </w:pPr>
-            <w:r>
-              <w:t>Window training</w:t>
-            </w:r>
-          </w:p>
-        </w:tc>
-        <w:tc>
-          <w:tcPr>
-            <w:tcW w:w="1416" w:type="dxa"/>
+            <w:proofErr w:type="spellStart"/>
+            <w:r>
+              <w:t>Window</w:t>
+            </w:r>
+            <w:proofErr w:type="spellEnd"/>
+            <w:r>
+              <w:t xml:space="preserve"> training</w:t>
+            </w:r>
+          </w:p>
+        </w:tc>
+        <w:tc>
+          <w:tcPr>
+            <w:tcW w:w="1560" w:type="dxa"/>
           </w:tcPr>
           <w:p>
             <w:pPr>
@@ -111,7 +171,7 @@
         </w:tc>
         <w:tc>
           <w:tcPr>
-            <w:tcW w:w="850" w:type="dxa"/>
+            <w:tcW w:w="1417" w:type="dxa"/>
           </w:tcPr>
           <w:p>
             <w:pPr>
@@ -123,7 +183,7 @@
               </w:rPr>
             </w:pPr>
             <w:r>
-              <w:t xml:space="preserve">CS p25 </w:t>
+              <w:t>Band</w:t>
             </w:r>
           </w:p>
           <w:p>
@@ -138,7 +198,705 @@
         </w:tc>
         <w:tc>
           <w:tcPr>
-            <w:tcW w:w="850" w:type="dxa"/>
+            <w:tcW w:w="1276" w:type="dxa"/>
+          </w:tcPr>
+          <w:p>
+            <w:pPr>
+              <w:jc w:val="center"/>
+              <w:cnfStyle w:val="100000000000" w:firstRow="1" w:lastRow="0" w:firstColumn="0" w:lastColumn="0" w:oddVBand="0" w:evenVBand="0" w:oddHBand="0" w:evenHBand="0" w:firstRowFirstColumn="0" w:firstRowLastColumn="0" w:lastRowFirstColumn="0" w:lastRowLastColumn="0"/>
+            </w:pPr>
+            <w:proofErr w:type="spellStart"/>
+            <w:r>
+              <w:t>Number</w:t>
+            </w:r>
+            <w:proofErr w:type="spellEnd"/>
+            <w:r>
+              <w:t xml:space="preserve"> of </w:t>
+            </w:r>
+            <w:proofErr w:type="spellStart"/>
+            <w:r>
+              <w:t>thresholds</w:t>
+            </w:r>
+            <w:proofErr w:type="spellEnd"/>
+            <w:r>
+              <w:t xml:space="preserve"> </w:t>
+            </w:r>
+          </w:p>
+        </w:tc>
+        <w:tc>
+          <w:tcPr>
+            <w:tcW w:w="1134" w:type="dxa"/>
+          </w:tcPr>
+          <w:p>
+            <w:pPr>
+              <w:jc w:val="center"/>
+              <w:cnfStyle w:val="100000000000" w:firstRow="1" w:lastRow="0" w:firstColumn="0" w:lastColumn="0" w:oddVBand="0" w:evenVBand="0" w:oddHBand="0" w:evenHBand="0" w:firstRowFirstColumn="0" w:firstRowLastColumn="0" w:lastRowFirstColumn="0" w:lastRowLastColumn="0"/>
+            </w:pPr>
+            <w:proofErr w:type="spellStart"/>
+            <w:r>
+              <w:t>Accuracy</w:t>
+            </w:r>
+            <w:proofErr w:type="spellEnd"/>
+            <w:r>
+              <w:t xml:space="preserve"> CS (%)</w:t>
+            </w:r>
+          </w:p>
+        </w:tc>
+        <w:tc>
+          <w:tcPr>
+            <w:tcW w:w="1276" w:type="dxa"/>
+          </w:tcPr>
+          <w:p>
+            <w:pPr>
+              <w:jc w:val="center"/>
+              <w:cnfStyle w:val="100000000000" w:firstRow="1" w:lastRow="0" w:firstColumn="0" w:lastColumn="0" w:oddVBand="0" w:evenVBand="0" w:oddHBand="0" w:evenHBand="0" w:firstRowFirstColumn="0" w:firstRowLastColumn="0" w:lastRowFirstColumn="0" w:lastRowLastColumn="0"/>
+            </w:pPr>
+            <w:proofErr w:type="spellStart"/>
+            <w:r>
+              <w:t>Accuracy</w:t>
+            </w:r>
+            <w:proofErr w:type="spellEnd"/>
+            <w:r>
+              <w:t xml:space="preserve"> NCS (%)</w:t>
+            </w:r>
+          </w:p>
+        </w:tc>
+        <w:tc>
+          <w:tcPr>
+            <w:tcW w:w="1060" w:type="dxa"/>
+          </w:tcPr>
+          <w:p>
+            <w:pPr>
+              <w:jc w:val="center"/>
+              <w:cnfStyle w:val="100000000000" w:firstRow="1" w:lastRow="0" w:firstColumn="0" w:lastColumn="0" w:oddVBand="0" w:evenVBand="0" w:oddHBand="0" w:evenHBand="0" w:firstRowFirstColumn="0" w:firstRowLastColumn="0" w:lastRowFirstColumn="0" w:lastRowLastColumn="0"/>
+            </w:pPr>
+            <w:proofErr w:type="spellStart"/>
+            <w:r>
+              <w:t>Accuracy</w:t>
+            </w:r>
+            <w:proofErr w:type="spellEnd"/>
+            <w:r>
+              <w:t xml:space="preserve"> (%)</w:t>
+            </w:r>
+          </w:p>
+        </w:tc>
+      </w:tr>
+      <w:tr>
+        <w:trPr>
+          <w:cnfStyle w:val="000000100000" w:firstRow="0" w:lastRow="0" w:firstColumn="0" w:lastColumn="0" w:oddVBand="0" w:evenVBand="0" w:oddHBand="1" w:evenHBand="0" w:firstRowFirstColumn="0" w:firstRowLastColumn="0" w:lastRowFirstColumn="0" w:lastRowLastColumn="0"/>
+        </w:trPr>
+        <w:tc>
+          <w:tcPr>
+            <w:cnfStyle w:val="001000000000" w:firstRow="0" w:lastRow="0" w:firstColumn="1" w:lastColumn="0" w:oddVBand="0" w:evenVBand="0" w:oddHBand="0" w:evenHBand="0" w:firstRowFirstColumn="0" w:firstRowLastColumn="0" w:lastRowFirstColumn="0" w:lastRowLastColumn="0"/>
+            <w:tcW w:w="848" w:type="dxa"/>
+            <w:vAlign w:val="center"/>
+          </w:tcPr>
+          <w:p>
+            <w:pPr>
+              <w:jc w:val="center"/>
+            </w:pPr>
+            <w:r>
+              <w:t>1</w:t>
+            </w:r>
+          </w:p>
+        </w:tc>
+        <w:tc>
+          <w:tcPr>
+            <w:tcW w:w="992" w:type="dxa"/>
+            <w:vAlign w:val="center"/>
+          </w:tcPr>
+          <w:p>
+            <w:pPr>
+              <w:jc w:val="center"/>
+              <w:cnfStyle w:val="000000100000" w:firstRow="0" w:lastRow="0" w:firstColumn="0" w:lastColumn="0" w:oddVBand="0" w:evenVBand="0" w:oddHBand="1" w:evenHBand="0" w:firstRowFirstColumn="0" w:firstRowLastColumn="0" w:lastRowFirstColumn="0" w:lastRowLastColumn="0"/>
+            </w:pPr>
+            <w:r>
+              <w:t>1</w:t>
+            </w:r>
+          </w:p>
+        </w:tc>
+        <w:tc>
+          <w:tcPr>
+            <w:tcW w:w="992" w:type="dxa"/>
+            <w:vAlign w:val="center"/>
+          </w:tcPr>
+          <w:p>
+            <w:pPr>
+              <w:jc w:val="center"/>
+              <w:cnfStyle w:val="000000100000" w:firstRow="0" w:lastRow="0" w:firstColumn="0" w:lastColumn="0" w:oddVBand="0" w:evenVBand="0" w:oddHBand="1" w:evenHBand="0" w:firstRowFirstColumn="0" w:firstRowLastColumn="0" w:lastRowFirstColumn="0" w:lastRowLastColumn="0"/>
+            </w:pPr>
+            <w:r>
+              <w:t>3</w:t>
+            </w:r>
+          </w:p>
+        </w:tc>
+        <w:tc>
+          <w:tcPr>
+            <w:tcW w:w="1560" w:type="dxa"/>
+            <w:vAlign w:val="center"/>
+          </w:tcPr>
+          <w:p>
+            <w:pPr>
+              <w:jc w:val="center"/>
+              <w:cnfStyle w:val="000000100000" w:firstRow="0" w:lastRow="0" w:firstColumn="0" w:lastColumn="0" w:oddVBand="0" w:evenVBand="0" w:oddHBand="1" w:evenHBand="0" w:firstRowFirstColumn="0" w:firstRowLastColumn="0" w:lastRowFirstColumn="0" w:lastRowLastColumn="0"/>
+            </w:pPr>
+            <w:r>
+              <w:t>0</w:t>
+            </w:r>
+          </w:p>
+          <w:p>
+            <w:pPr>
+              <w:jc w:val="center"/>
+              <w:cnfStyle w:val="000000100000" w:firstRow="0" w:lastRow="0" w:firstColumn="0" w:lastColumn="0" w:oddVBand="0" w:evenVBand="0" w:oddHBand="1" w:evenHBand="0" w:firstRowFirstColumn="0" w:firstRowLastColumn="0" w:lastRowFirstColumn="0" w:lastRowLastColumn="0"/>
+            </w:pPr>
+            <w:r>
+              <w:t xml:space="preserve">Pure </w:t>
+            </w:r>
+            <w:proofErr w:type="gramStart"/>
+            <w:r>
+              <w:t>CS:</w:t>
+            </w:r>
+            <w:proofErr w:type="gramEnd"/>
+            <w:r>
+              <w:t xml:space="preserve"> 61</w:t>
+            </w:r>
+          </w:p>
+          <w:p>
+            <w:pPr>
+              <w:jc w:val="center"/>
+              <w:cnfStyle w:val="000000100000" w:firstRow="0" w:lastRow="0" w:firstColumn="0" w:lastColumn="0" w:oddVBand="0" w:evenVBand="0" w:oddHBand="1" w:evenHBand="0" w:firstRowFirstColumn="0" w:firstRowLastColumn="0" w:lastRowFirstColumn="0" w:lastRowLastColumn="0"/>
+            </w:pPr>
+            <w:r>
+              <w:t xml:space="preserve">Pure </w:t>
+            </w:r>
+            <w:proofErr w:type="gramStart"/>
+            <w:r>
+              <w:t>NCS:</w:t>
+            </w:r>
+            <w:proofErr w:type="gramEnd"/>
+            <w:r>
+              <w:t xml:space="preserve"> 555</w:t>
+            </w:r>
+          </w:p>
+        </w:tc>
+        <w:tc>
+          <w:tcPr>
+            <w:tcW w:w="1417" w:type="dxa"/>
+            <w:vAlign w:val="center"/>
+          </w:tcPr>
+          <w:p>
+            <w:pPr>
+              <w:jc w:val="center"/>
+              <w:cnfStyle w:val="000000100000" w:firstRow="0" w:lastRow="0" w:firstColumn="0" w:lastColumn="0" w:oddVBand="0" w:evenVBand="0" w:oddHBand="1" w:evenHBand="0" w:firstRowFirstColumn="0" w:firstRowLastColumn="0" w:lastRowFirstColumn="0" w:lastRowLastColumn="0"/>
+            </w:pPr>
+            <w:proofErr w:type="gramStart"/>
+            <w:r>
+              <w:t>p</w:t>
+            </w:r>
+            <w:proofErr w:type="gramEnd"/>
+            <w:r>
+              <w:t>25-p75</w:t>
+            </w:r>
+          </w:p>
+        </w:tc>
+        <w:tc>
+          <w:tcPr>
+            <w:tcW w:w="1276" w:type="dxa"/>
+            <w:vAlign w:val="center"/>
+          </w:tcPr>
+          <w:p>
+            <w:pPr>
+              <w:jc w:val="center"/>
+              <w:cnfStyle w:val="000000100000" w:firstRow="0" w:lastRow="0" w:firstColumn="0" w:lastColumn="0" w:oddVBand="0" w:evenVBand="0" w:oddHBand="1" w:evenHBand="0" w:firstRowFirstColumn="0" w:firstRowLastColumn="0" w:lastRowFirstColumn="0" w:lastRowLastColumn="0"/>
+            </w:pPr>
+            <w:r>
+              <w:t>500</w:t>
+            </w:r>
+          </w:p>
+        </w:tc>
+        <w:tc>
+          <w:tcPr>
+            <w:tcW w:w="1134" w:type="dxa"/>
+            <w:vAlign w:val="center"/>
+          </w:tcPr>
+          <w:p>
+            <w:pPr>
+              <w:jc w:val="center"/>
+              <w:cnfStyle w:val="000000100000" w:firstRow="0" w:lastRow="0" w:firstColumn="0" w:lastColumn="0" w:oddVBand="0" w:evenVBand="0" w:oddHBand="1" w:evenHBand="0" w:firstRowFirstColumn="0" w:firstRowLastColumn="0" w:lastRowFirstColumn="0" w:lastRowLastColumn="0"/>
+            </w:pPr>
+            <w:r>
+              <w:t>89</w:t>
+            </w:r>
+          </w:p>
+        </w:tc>
+        <w:tc>
+          <w:tcPr>
+            <w:tcW w:w="1276" w:type="dxa"/>
+            <w:vAlign w:val="center"/>
+          </w:tcPr>
+          <w:p>
+            <w:pPr>
+              <w:jc w:val="center"/>
+              <w:cnfStyle w:val="000000100000" w:firstRow="0" w:lastRow="0" w:firstColumn="0" w:lastColumn="0" w:oddVBand="0" w:evenVBand="0" w:oddHBand="1" w:evenHBand="0" w:firstRowFirstColumn="0" w:firstRowLastColumn="0" w:lastRowFirstColumn="0" w:lastRowLastColumn="0"/>
+            </w:pPr>
+            <w:r>
+              <w:t>86</w:t>
+            </w:r>
+          </w:p>
+        </w:tc>
+        <w:tc>
+          <w:tcPr>
+            <w:tcW w:w="1060" w:type="dxa"/>
+            <w:vAlign w:val="center"/>
+          </w:tcPr>
+          <w:p>
+            <w:pPr>
+              <w:jc w:val="center"/>
+              <w:cnfStyle w:val="000000100000" w:firstRow="0" w:lastRow="0" w:firstColumn="0" w:lastColumn="0" w:oddVBand="0" w:evenVBand="0" w:oddHBand="1" w:evenHBand="0" w:firstRowFirstColumn="0" w:firstRowLastColumn="0" w:lastRowFirstColumn="0" w:lastRowLastColumn="0"/>
+            </w:pPr>
+            <w:r>
+              <w:t>86</w:t>
+            </w:r>
+          </w:p>
+        </w:tc>
+      </w:tr>
+      <w:tr>
+        <w:tc>
+          <w:tcPr>
+            <w:cnfStyle w:val="001000000000" w:firstRow="0" w:lastRow="0" w:firstColumn="1" w:lastColumn="0" w:oddVBand="0" w:evenVBand="0" w:oddHBand="0" w:evenHBand="0" w:firstRowFirstColumn="0" w:firstRowLastColumn="0" w:lastRowFirstColumn="0" w:lastRowLastColumn="0"/>
+            <w:tcW w:w="848" w:type="dxa"/>
+            <w:vAlign w:val="center"/>
+          </w:tcPr>
+          <w:p>
+            <w:pPr>
+              <w:jc w:val="center"/>
+            </w:pPr>
+            <w:r>
+              <w:t>2</w:t>
+            </w:r>
+          </w:p>
+        </w:tc>
+        <w:tc>
+          <w:tcPr>
+            <w:tcW w:w="992" w:type="dxa"/>
+            <w:vAlign w:val="center"/>
+          </w:tcPr>
+          <w:p>
+            <w:pPr>
+              <w:jc w:val="center"/>
+              <w:cnfStyle w:val="000000000000" w:firstRow="0" w:lastRow="0" w:firstColumn="0" w:lastColumn="0" w:oddVBand="0" w:evenVBand="0" w:oddHBand="0" w:evenHBand="0" w:firstRowFirstColumn="0" w:firstRowLastColumn="0" w:lastRowFirstColumn="0" w:lastRowLastColumn="0"/>
+            </w:pPr>
+            <w:r>
+              <w:t>-</w:t>
+            </w:r>
+          </w:p>
+        </w:tc>
+        <w:tc>
+          <w:tcPr>
+            <w:tcW w:w="992" w:type="dxa"/>
+            <w:vAlign w:val="center"/>
+          </w:tcPr>
+          <w:p>
+            <w:pPr>
+              <w:jc w:val="center"/>
+              <w:cnfStyle w:val="000000000000" w:firstRow="0" w:lastRow="0" w:firstColumn="0" w:lastColumn="0" w:oddVBand="0" w:evenVBand="0" w:oddHBand="0" w:evenHBand="0" w:firstRowFirstColumn="0" w:firstRowLastColumn="0" w:lastRowFirstColumn="0" w:lastRowLastColumn="0"/>
+            </w:pPr>
+            <w:r>
+              <w:t>-</w:t>
+            </w:r>
+          </w:p>
+        </w:tc>
+        <w:tc>
+          <w:tcPr>
+            <w:tcW w:w="1560" w:type="dxa"/>
+            <w:vAlign w:val="center"/>
+          </w:tcPr>
+          <w:p>
+            <w:pPr>
+              <w:jc w:val="center"/>
+              <w:cnfStyle w:val="000000000000" w:firstRow="0" w:lastRow="0" w:firstColumn="0" w:lastColumn="0" w:oddVBand="0" w:evenVBand="0" w:oddHBand="0" w:evenHBand="0" w:firstRowFirstColumn="0" w:firstRowLastColumn="0" w:lastRowFirstColumn="0" w:lastRowLastColumn="0"/>
+            </w:pPr>
+            <w:r>
+              <w:t>-</w:t>
+            </w:r>
+          </w:p>
+        </w:tc>
+        <w:tc>
+          <w:tcPr>
+            <w:tcW w:w="1417" w:type="dxa"/>
+            <w:vAlign w:val="center"/>
+          </w:tcPr>
+          <w:p>
+            <w:pPr>
+              <w:jc w:val="center"/>
+              <w:cnfStyle w:val="000000000000" w:firstRow="0" w:lastRow="0" w:firstColumn="0" w:lastColumn="0" w:oddVBand="0" w:evenVBand="0" w:oddHBand="0" w:evenHBand="0" w:firstRowFirstColumn="0" w:firstRowLastColumn="0" w:lastRowFirstColumn="0" w:lastRowLastColumn="0"/>
+            </w:pPr>
+            <w:r>
+              <w:t>1700-1900</w:t>
+            </w:r>
+          </w:p>
+        </w:tc>
+        <w:tc>
+          <w:tcPr>
+            <w:tcW w:w="1276" w:type="dxa"/>
+            <w:vAlign w:val="center"/>
+          </w:tcPr>
+          <w:p>
+            <w:pPr>
+              <w:jc w:val="center"/>
+              <w:cnfStyle w:val="000000000000" w:firstRow="0" w:lastRow="0" w:firstColumn="0" w:lastColumn="0" w:oddVBand="0" w:evenVBand="0" w:oddHBand="0" w:evenHBand="0" w:firstRowFirstColumn="0" w:firstRowLastColumn="0" w:lastRowFirstColumn="0" w:lastRowLastColumn="0"/>
+            </w:pPr>
+            <w:r>
+              <w:t>-</w:t>
+            </w:r>
+          </w:p>
+        </w:tc>
+        <w:tc>
+          <w:tcPr>
+            <w:tcW w:w="1134" w:type="dxa"/>
+            <w:vAlign w:val="center"/>
+          </w:tcPr>
+          <w:p>
+            <w:pPr>
+              <w:jc w:val="center"/>
+              <w:cnfStyle w:val="000000000000" w:firstRow="0" w:lastRow="0" w:firstColumn="0" w:lastColumn="0" w:oddVBand="0" w:evenVBand="0" w:oddHBand="0" w:evenHBand="0" w:firstRowFirstColumn="0" w:firstRowLastColumn="0" w:lastRowFirstColumn="0" w:lastRowLastColumn="0"/>
+            </w:pPr>
+            <w:r>
+              <w:t>7</w:t>
+            </w:r>
+            <w:r>
+              <w:t>2</w:t>
+            </w:r>
+          </w:p>
+        </w:tc>
+        <w:tc>
+          <w:tcPr>
+            <w:tcW w:w="1276" w:type="dxa"/>
+            <w:vAlign w:val="center"/>
+          </w:tcPr>
+          <w:p>
+            <w:pPr>
+              <w:jc w:val="center"/>
+              <w:cnfStyle w:val="000000000000" w:firstRow="0" w:lastRow="0" w:firstColumn="0" w:lastColumn="0" w:oddVBand="0" w:evenVBand="0" w:oddHBand="0" w:evenHBand="0" w:firstRowFirstColumn="0" w:firstRowLastColumn="0" w:lastRowFirstColumn="0" w:lastRowLastColumn="0"/>
+            </w:pPr>
+            <w:r>
+              <w:t>9</w:t>
+            </w:r>
+            <w:r>
+              <w:t>5</w:t>
+            </w:r>
+          </w:p>
+        </w:tc>
+        <w:tc>
+          <w:tcPr>
+            <w:tcW w:w="1060" w:type="dxa"/>
+            <w:vAlign w:val="center"/>
+          </w:tcPr>
+          <w:p>
+            <w:pPr>
+              <w:jc w:val="center"/>
+              <w:cnfStyle w:val="000000000000" w:firstRow="0" w:lastRow="0" w:firstColumn="0" w:lastColumn="0" w:oddVBand="0" w:evenVBand="0" w:oddHBand="0" w:evenHBand="0" w:firstRowFirstColumn="0" w:firstRowLastColumn="0" w:lastRowFirstColumn="0" w:lastRowLastColumn="0"/>
+            </w:pPr>
+            <w:r>
+              <w:t>92</w:t>
+            </w:r>
+          </w:p>
+        </w:tc>
+      </w:tr>
+      <w:tr>
+        <w:trPr>
+          <w:cnfStyle w:val="000000100000" w:firstRow="0" w:lastRow="0" w:firstColumn="0" w:lastColumn="0" w:oddVBand="0" w:evenVBand="0" w:oddHBand="1" w:evenHBand="0" w:firstRowFirstColumn="0" w:firstRowLastColumn="0" w:lastRowFirstColumn="0" w:lastRowLastColumn="0"/>
+        </w:trPr>
+        <w:tc>
+          <w:tcPr>
+            <w:cnfStyle w:val="001000000000" w:firstRow="0" w:lastRow="0" w:firstColumn="1" w:lastColumn="0" w:oddVBand="0" w:evenVBand="0" w:oddHBand="0" w:evenHBand="0" w:firstRowFirstColumn="0" w:firstRowLastColumn="0" w:lastRowFirstColumn="0" w:lastRowLastColumn="0"/>
+            <w:tcW w:w="848" w:type="dxa"/>
+            <w:vAlign w:val="center"/>
+          </w:tcPr>
+          <w:p>
+            <w:pPr>
+              <w:jc w:val="center"/>
+            </w:pPr>
+            <w:r>
+              <w:t>3</w:t>
+            </w:r>
+          </w:p>
+        </w:tc>
+        <w:tc>
+          <w:tcPr>
+            <w:tcW w:w="992" w:type="dxa"/>
+            <w:vAlign w:val="center"/>
+          </w:tcPr>
+          <w:p>
+            <w:pPr>
+              <w:jc w:val="center"/>
+              <w:cnfStyle w:val="000000100000" w:firstRow="0" w:lastRow="0" w:firstColumn="0" w:lastColumn="0" w:oddVBand="0" w:evenVBand="0" w:oddHBand="1" w:evenHBand="0" w:firstRowFirstColumn="0" w:firstRowLastColumn="0" w:lastRowFirstColumn="0" w:lastRowLastColumn="0"/>
+            </w:pPr>
+            <w:r>
+              <w:t>-</w:t>
+            </w:r>
+          </w:p>
+        </w:tc>
+        <w:tc>
+          <w:tcPr>
+            <w:tcW w:w="992" w:type="dxa"/>
+            <w:vAlign w:val="center"/>
+          </w:tcPr>
+          <w:p>
+            <w:pPr>
+              <w:jc w:val="center"/>
+              <w:cnfStyle w:val="000000100000" w:firstRow="0" w:lastRow="0" w:firstColumn="0" w:lastColumn="0" w:oddVBand="0" w:evenVBand="0" w:oddHBand="1" w:evenHBand="0" w:firstRowFirstColumn="0" w:firstRowLastColumn="0" w:lastRowFirstColumn="0" w:lastRowLastColumn="0"/>
+            </w:pPr>
+            <w:r>
+              <w:t>-</w:t>
+            </w:r>
+          </w:p>
+        </w:tc>
+        <w:tc>
+          <w:tcPr>
+            <w:tcW w:w="1560" w:type="dxa"/>
+            <w:vAlign w:val="center"/>
+          </w:tcPr>
+          <w:p>
+            <w:pPr>
+              <w:jc w:val="center"/>
+              <w:cnfStyle w:val="000000100000" w:firstRow="0" w:lastRow="0" w:firstColumn="0" w:lastColumn="0" w:oddVBand="0" w:evenVBand="0" w:oddHBand="1" w:evenHBand="0" w:firstRowFirstColumn="0" w:firstRowLastColumn="0" w:lastRowFirstColumn="0" w:lastRowLastColumn="0"/>
+            </w:pPr>
+            <w:r>
+              <w:t>-</w:t>
+            </w:r>
+          </w:p>
+        </w:tc>
+        <w:tc>
+          <w:tcPr>
+            <w:tcW w:w="1417" w:type="dxa"/>
+            <w:vAlign w:val="center"/>
+          </w:tcPr>
+          <w:p>
+            <w:pPr>
+              <w:jc w:val="center"/>
+              <w:cnfStyle w:val="000000100000" w:firstRow="0" w:lastRow="0" w:firstColumn="0" w:lastColumn="0" w:oddVBand="0" w:evenVBand="0" w:oddHBand="1" w:evenHBand="0" w:firstRowFirstColumn="0" w:firstRowLastColumn="0" w:lastRowFirstColumn="0" w:lastRowLastColumn="0"/>
+            </w:pPr>
+            <w:r>
+              <w:t>1550-1850</w:t>
+            </w:r>
+          </w:p>
+        </w:tc>
+        <w:tc>
+          <w:tcPr>
+            <w:tcW w:w="1276" w:type="dxa"/>
+            <w:vAlign w:val="center"/>
+          </w:tcPr>
+          <w:p>
+            <w:pPr>
+              <w:jc w:val="center"/>
+              <w:cnfStyle w:val="000000100000" w:firstRow="0" w:lastRow="0" w:firstColumn="0" w:lastColumn="0" w:oddVBand="0" w:evenVBand="0" w:oddHBand="1" w:evenHBand="0" w:firstRowFirstColumn="0" w:firstRowLastColumn="0" w:lastRowFirstColumn="0" w:lastRowLastColumn="0"/>
+            </w:pPr>
+          </w:p>
+        </w:tc>
+        <w:tc>
+          <w:tcPr>
+            <w:tcW w:w="1134" w:type="dxa"/>
+            <w:vAlign w:val="center"/>
+          </w:tcPr>
+          <w:p>
+            <w:pPr>
+              <w:jc w:val="center"/>
+              <w:cnfStyle w:val="000000100000" w:firstRow="0" w:lastRow="0" w:firstColumn="0" w:lastColumn="0" w:oddVBand="0" w:evenVBand="0" w:oddHBand="1" w:evenHBand="0" w:firstRowFirstColumn="0" w:firstRowLastColumn="0" w:lastRowFirstColumn="0" w:lastRowLastColumn="0"/>
+            </w:pPr>
+            <w:r>
+              <w:t>84</w:t>
+            </w:r>
+          </w:p>
+        </w:tc>
+        <w:tc>
+          <w:tcPr>
+            <w:tcW w:w="1276" w:type="dxa"/>
+            <w:vAlign w:val="center"/>
+          </w:tcPr>
+          <w:p>
+            <w:pPr>
+              <w:jc w:val="center"/>
+              <w:cnfStyle w:val="000000100000" w:firstRow="0" w:lastRow="0" w:firstColumn="0" w:lastColumn="0" w:oddVBand="0" w:evenVBand="0" w:oddHBand="1" w:evenHBand="0" w:firstRowFirstColumn="0" w:firstRowLastColumn="0" w:lastRowFirstColumn="0" w:lastRowLastColumn="0"/>
+            </w:pPr>
+            <w:r>
+              <w:t>90</w:t>
+            </w:r>
+          </w:p>
+        </w:tc>
+        <w:tc>
+          <w:tcPr>
+            <w:tcW w:w="1060" w:type="dxa"/>
+            <w:vAlign w:val="center"/>
+          </w:tcPr>
+          <w:p>
+            <w:pPr>
+              <w:jc w:val="center"/>
+              <w:cnfStyle w:val="000000100000" w:firstRow="0" w:lastRow="0" w:firstColumn="0" w:lastColumn="0" w:oddVBand="0" w:evenVBand="0" w:oddHBand="1" w:evenHBand="0" w:firstRowFirstColumn="0" w:firstRowLastColumn="0" w:lastRowFirstColumn="0" w:lastRowLastColumn="0"/>
+            </w:pPr>
+            <w:r>
+              <w:t>89</w:t>
+            </w:r>
+          </w:p>
+        </w:tc>
+      </w:tr>
+    </w:tbl>
+    <w:p>
+      <w:pPr>
+        <w:jc w:val="center"/>
+      </w:pPr>
+    </w:p>
+    <w:p>
+      <w:pPr>
+        <w:rPr>
+          <w:lang w:val="en-US"/>
+        </w:rPr>
+      </w:pPr>
+      <w:r>
+        <w:rPr>
+          <w:lang w:val="en-US"/>
+        </w:rPr>
+        <w:t xml:space="preserve">Changing the </w:t>
+      </w:r>
+      <w:r>
+        <w:rPr>
+          <w:b/>
+          <w:bCs/>
+          <w:color w:val="C00000"/>
+          <w:lang w:val="en-US"/>
+        </w:rPr>
+        <w:t>error allowed</w:t>
+      </w:r>
+      <w:r>
+        <w:rPr>
+          <w:color w:val="C00000"/>
+          <w:lang w:val="en-US"/>
+        </w:rPr>
+        <w:t xml:space="preserve"> </w:t>
+      </w:r>
+      <w:r>
+        <w:rPr>
+          <w:lang w:val="en-US"/>
+        </w:rPr>
+        <w:t>in pure segment</w:t>
+      </w:r>
+      <w:r>
+        <w:rPr>
+          <w:lang w:val="en-US"/>
+        </w:rPr>
+        <w:t xml:space="preserve"> of interest</w:t>
+      </w:r>
+      <w:r>
+        <w:rPr>
+          <w:lang w:val="en-US"/>
+        </w:rPr>
+        <w:t>:</w:t>
+      </w:r>
+    </w:p>
+    <w:tbl>
+      <w:tblPr>
+        <w:tblStyle w:val="Tableausimple1"/>
+        <w:tblW w:w="10555" w:type="dxa"/>
+        <w:tblInd w:w="-749" w:type="dxa"/>
+        <w:tblLayout w:type="fixed"/>
+        <w:tblLook w:val="04A0" w:firstRow="1" w:lastRow="0" w:firstColumn="1" w:lastColumn="0" w:noHBand="0" w:noVBand="1"/>
+      </w:tblPr>
+      <w:tblGrid>
+        <w:gridCol w:w="848"/>
+        <w:gridCol w:w="992"/>
+        <w:gridCol w:w="992"/>
+        <w:gridCol w:w="1560"/>
+        <w:gridCol w:w="1417"/>
+        <w:gridCol w:w="1276"/>
+        <w:gridCol w:w="1134"/>
+        <w:gridCol w:w="1276"/>
+        <w:gridCol w:w="1060"/>
+      </w:tblGrid>
+      <w:tr>
+        <w:trPr>
+          <w:cnfStyle w:val="100000000000" w:firstRow="1" w:lastRow="0" w:firstColumn="0" w:lastColumn="0" w:oddVBand="0" w:evenVBand="0" w:oddHBand="0" w:evenHBand="0" w:firstRowFirstColumn="0" w:firstRowLastColumn="0" w:lastRowFirstColumn="0" w:lastRowLastColumn="0"/>
+        </w:trPr>
+        <w:tc>
+          <w:tcPr>
+            <w:cnfStyle w:val="001000000000" w:firstRow="0" w:lastRow="0" w:firstColumn="1" w:lastColumn="0" w:oddVBand="0" w:evenVBand="0" w:oddHBand="0" w:evenHBand="0" w:firstRowFirstColumn="0" w:firstRowLastColumn="0" w:lastRowFirstColumn="0" w:lastRowLastColumn="0"/>
+            <w:tcW w:w="848" w:type="dxa"/>
+          </w:tcPr>
+          <w:p>
+            <w:pPr>
+              <w:jc w:val="center"/>
+            </w:pPr>
+            <w:r>
+              <w:t>Figure ID</w:t>
+            </w:r>
+          </w:p>
+        </w:tc>
+        <w:tc>
+          <w:tcPr>
+            <w:tcW w:w="992" w:type="dxa"/>
+          </w:tcPr>
+          <w:p>
+            <w:pPr>
+              <w:jc w:val="center"/>
+              <w:cnfStyle w:val="100000000000" w:firstRow="1" w:lastRow="0" w:firstColumn="0" w:lastColumn="0" w:oddVBand="0" w:evenVBand="0" w:oddHBand="0" w:evenHBand="0" w:firstRowFirstColumn="0" w:firstRowLastColumn="0" w:lastRowFirstColumn="0" w:lastRowLastColumn="0"/>
+            </w:pPr>
+            <w:proofErr w:type="spellStart"/>
+            <w:r>
+              <w:t>Window</w:t>
+            </w:r>
+            <w:proofErr w:type="spellEnd"/>
+            <w:r>
+              <w:t xml:space="preserve"> labelling</w:t>
+            </w:r>
+          </w:p>
+        </w:tc>
+        <w:tc>
+          <w:tcPr>
+            <w:tcW w:w="992" w:type="dxa"/>
+          </w:tcPr>
+          <w:p>
+            <w:pPr>
+              <w:jc w:val="center"/>
+              <w:cnfStyle w:val="100000000000" w:firstRow="1" w:lastRow="0" w:firstColumn="0" w:lastColumn="0" w:oddVBand="0" w:evenVBand="0" w:oddHBand="0" w:evenHBand="0" w:firstRowFirstColumn="0" w:firstRowLastColumn="0" w:lastRowFirstColumn="0" w:lastRowLastColumn="0"/>
+            </w:pPr>
+            <w:proofErr w:type="spellStart"/>
+            <w:r>
+              <w:t>Window</w:t>
+            </w:r>
+            <w:proofErr w:type="spellEnd"/>
+            <w:r>
+              <w:t xml:space="preserve"> training</w:t>
+            </w:r>
+          </w:p>
+        </w:tc>
+        <w:tc>
+          <w:tcPr>
+            <w:tcW w:w="1560" w:type="dxa"/>
+          </w:tcPr>
+          <w:p>
+            <w:pPr>
+              <w:jc w:val="center"/>
+              <w:cnfStyle w:val="100000000000" w:firstRow="1" w:lastRow="0" w:firstColumn="0" w:lastColumn="0" w:oddVBand="0" w:evenVBand="0" w:oddHBand="0" w:evenHBand="0" w:firstRowFirstColumn="0" w:firstRowLastColumn="0" w:lastRowFirstColumn="0" w:lastRowLastColumn="0"/>
+              <w:rPr>
+                <w:lang w:val="en-US"/>
+              </w:rPr>
+            </w:pPr>
+            <w:r>
+              <w:rPr>
+                <w:lang w:val="en-US"/>
+              </w:rPr>
+              <w:t xml:space="preserve">Error in pure </w:t>
+            </w:r>
+            <w:r>
+              <w:rPr>
+                <w:lang w:val="en-US"/>
+              </w:rPr>
+              <w:t>CS/NCS (%)</w:t>
+            </w:r>
+          </w:p>
+        </w:tc>
+        <w:tc>
+          <w:tcPr>
+            <w:tcW w:w="1417" w:type="dxa"/>
           </w:tcPr>
           <w:p>
             <w:pPr>
@@ -150,7 +908,7 @@
               </w:rPr>
             </w:pPr>
             <w:r>
-              <w:t>CS p75</w:t>
+              <w:t>Band</w:t>
             </w:r>
           </w:p>
           <w:p>
@@ -165,7 +923,1039 @@
         </w:tc>
         <w:tc>
           <w:tcPr>
-            <w:tcW w:w="1304" w:type="dxa"/>
+            <w:tcW w:w="1276" w:type="dxa"/>
+          </w:tcPr>
+          <w:p>
+            <w:pPr>
+              <w:jc w:val="center"/>
+              <w:cnfStyle w:val="100000000000" w:firstRow="1" w:lastRow="0" w:firstColumn="0" w:lastColumn="0" w:oddVBand="0" w:evenVBand="0" w:oddHBand="0" w:evenHBand="0" w:firstRowFirstColumn="0" w:firstRowLastColumn="0" w:lastRowFirstColumn="0" w:lastRowLastColumn="0"/>
+            </w:pPr>
+            <w:proofErr w:type="spellStart"/>
+            <w:r>
+              <w:t>Number</w:t>
+            </w:r>
+            <w:proofErr w:type="spellEnd"/>
+            <w:r>
+              <w:t xml:space="preserve"> of </w:t>
+            </w:r>
+            <w:proofErr w:type="spellStart"/>
+            <w:r>
+              <w:t>thresholds</w:t>
+            </w:r>
+            <w:proofErr w:type="spellEnd"/>
+            <w:r>
+              <w:t xml:space="preserve"> </w:t>
+            </w:r>
+          </w:p>
+        </w:tc>
+        <w:tc>
+          <w:tcPr>
+            <w:tcW w:w="1134" w:type="dxa"/>
+          </w:tcPr>
+          <w:p>
+            <w:pPr>
+              <w:jc w:val="center"/>
+              <w:cnfStyle w:val="100000000000" w:firstRow="1" w:lastRow="0" w:firstColumn="0" w:lastColumn="0" w:oddVBand="0" w:evenVBand="0" w:oddHBand="0" w:evenHBand="0" w:firstRowFirstColumn="0" w:firstRowLastColumn="0" w:lastRowFirstColumn="0" w:lastRowLastColumn="0"/>
+            </w:pPr>
+            <w:proofErr w:type="spellStart"/>
+            <w:r>
+              <w:t>Accuracy</w:t>
+            </w:r>
+            <w:proofErr w:type="spellEnd"/>
+            <w:r>
+              <w:t xml:space="preserve"> CS (%)</w:t>
+            </w:r>
+          </w:p>
+        </w:tc>
+        <w:tc>
+          <w:tcPr>
+            <w:tcW w:w="1276" w:type="dxa"/>
+          </w:tcPr>
+          <w:p>
+            <w:pPr>
+              <w:jc w:val="center"/>
+              <w:cnfStyle w:val="100000000000" w:firstRow="1" w:lastRow="0" w:firstColumn="0" w:lastColumn="0" w:oddVBand="0" w:evenVBand="0" w:oddHBand="0" w:evenHBand="0" w:firstRowFirstColumn="0" w:firstRowLastColumn="0" w:lastRowFirstColumn="0" w:lastRowLastColumn="0"/>
+            </w:pPr>
+            <w:proofErr w:type="spellStart"/>
+            <w:r>
+              <w:t>Accuracy</w:t>
+            </w:r>
+            <w:proofErr w:type="spellEnd"/>
+            <w:r>
+              <w:t xml:space="preserve"> NCS (%)</w:t>
+            </w:r>
+          </w:p>
+        </w:tc>
+        <w:tc>
+          <w:tcPr>
+            <w:tcW w:w="1060" w:type="dxa"/>
+          </w:tcPr>
+          <w:p>
+            <w:pPr>
+              <w:jc w:val="center"/>
+              <w:cnfStyle w:val="100000000000" w:firstRow="1" w:lastRow="0" w:firstColumn="0" w:lastColumn="0" w:oddVBand="0" w:evenVBand="0" w:oddHBand="0" w:evenHBand="0" w:firstRowFirstColumn="0" w:firstRowLastColumn="0" w:lastRowFirstColumn="0" w:lastRowLastColumn="0"/>
+            </w:pPr>
+            <w:proofErr w:type="spellStart"/>
+            <w:r>
+              <w:t>Accuracy</w:t>
+            </w:r>
+            <w:proofErr w:type="spellEnd"/>
+            <w:r>
+              <w:t xml:space="preserve"> (%)</w:t>
+            </w:r>
+          </w:p>
+        </w:tc>
+      </w:tr>
+      <w:tr>
+        <w:trPr>
+          <w:cnfStyle w:val="000000100000" w:firstRow="0" w:lastRow="0" w:firstColumn="0" w:lastColumn="0" w:oddVBand="0" w:evenVBand="0" w:oddHBand="1" w:evenHBand="0" w:firstRowFirstColumn="0" w:firstRowLastColumn="0" w:lastRowFirstColumn="0" w:lastRowLastColumn="0"/>
+        </w:trPr>
+        <w:tc>
+          <w:tcPr>
+            <w:cnfStyle w:val="001000000000" w:firstRow="0" w:lastRow="0" w:firstColumn="1" w:lastColumn="0" w:oddVBand="0" w:evenVBand="0" w:oddHBand="0" w:evenHBand="0" w:firstRowFirstColumn="0" w:firstRowLastColumn="0" w:lastRowFirstColumn="0" w:lastRowLastColumn="0"/>
+            <w:tcW w:w="848" w:type="dxa"/>
+            <w:vAlign w:val="center"/>
+          </w:tcPr>
+          <w:p>
+            <w:pPr>
+              <w:jc w:val="center"/>
+            </w:pPr>
+            <w:r>
+              <w:t>1</w:t>
+            </w:r>
+          </w:p>
+        </w:tc>
+        <w:tc>
+          <w:tcPr>
+            <w:tcW w:w="992" w:type="dxa"/>
+            <w:vAlign w:val="center"/>
+          </w:tcPr>
+          <w:p>
+            <w:pPr>
+              <w:jc w:val="center"/>
+              <w:cnfStyle w:val="000000100000" w:firstRow="0" w:lastRow="0" w:firstColumn="0" w:lastColumn="0" w:oddVBand="0" w:evenVBand="0" w:oddHBand="1" w:evenHBand="0" w:firstRowFirstColumn="0" w:firstRowLastColumn="0" w:lastRowFirstColumn="0" w:lastRowLastColumn="0"/>
+            </w:pPr>
+            <w:r>
+              <w:t>1</w:t>
+            </w:r>
+          </w:p>
+        </w:tc>
+        <w:tc>
+          <w:tcPr>
+            <w:tcW w:w="992" w:type="dxa"/>
+            <w:vAlign w:val="center"/>
+          </w:tcPr>
+          <w:p>
+            <w:pPr>
+              <w:jc w:val="center"/>
+              <w:cnfStyle w:val="000000100000" w:firstRow="0" w:lastRow="0" w:firstColumn="0" w:lastColumn="0" w:oddVBand="0" w:evenVBand="0" w:oddHBand="1" w:evenHBand="0" w:firstRowFirstColumn="0" w:firstRowLastColumn="0" w:lastRowFirstColumn="0" w:lastRowLastColumn="0"/>
+            </w:pPr>
+            <w:r>
+              <w:t>3</w:t>
+            </w:r>
+          </w:p>
+        </w:tc>
+        <w:tc>
+          <w:tcPr>
+            <w:tcW w:w="1560" w:type="dxa"/>
+          </w:tcPr>
+          <w:p>
+            <w:pPr>
+              <w:jc w:val="center"/>
+              <w:cnfStyle w:val="000000100000" w:firstRow="0" w:lastRow="0" w:firstColumn="0" w:lastColumn="0" w:oddVBand="0" w:evenVBand="0" w:oddHBand="1" w:evenHBand="0" w:firstRowFirstColumn="0" w:firstRowLastColumn="0" w:lastRowFirstColumn="0" w:lastRowLastColumn="0"/>
+            </w:pPr>
+            <w:r>
+              <w:t>0</w:t>
+            </w:r>
+          </w:p>
+          <w:p>
+            <w:pPr>
+              <w:jc w:val="center"/>
+              <w:cnfStyle w:val="000000100000" w:firstRow="0" w:lastRow="0" w:firstColumn="0" w:lastColumn="0" w:oddVBand="0" w:evenVBand="0" w:oddHBand="1" w:evenHBand="0" w:firstRowFirstColumn="0" w:firstRowLastColumn="0" w:lastRowFirstColumn="0" w:lastRowLastColumn="0"/>
+            </w:pPr>
+            <w:r>
+              <w:t xml:space="preserve">Pure </w:t>
+            </w:r>
+            <w:proofErr w:type="gramStart"/>
+            <w:r>
+              <w:t>CS:</w:t>
+            </w:r>
+            <w:proofErr w:type="gramEnd"/>
+            <w:r>
+              <w:t xml:space="preserve"> 61</w:t>
+            </w:r>
+          </w:p>
+          <w:p>
+            <w:pPr>
+              <w:jc w:val="center"/>
+              <w:cnfStyle w:val="000000100000" w:firstRow="0" w:lastRow="0" w:firstColumn="0" w:lastColumn="0" w:oddVBand="0" w:evenVBand="0" w:oddHBand="1" w:evenHBand="0" w:firstRowFirstColumn="0" w:firstRowLastColumn="0" w:lastRowFirstColumn="0" w:lastRowLastColumn="0"/>
+            </w:pPr>
+            <w:r>
+              <w:t xml:space="preserve">Pure </w:t>
+            </w:r>
+            <w:proofErr w:type="gramStart"/>
+            <w:r>
+              <w:t>NCS:</w:t>
+            </w:r>
+            <w:proofErr w:type="gramEnd"/>
+            <w:r>
+              <w:t xml:space="preserve"> 555</w:t>
+            </w:r>
+          </w:p>
+        </w:tc>
+        <w:tc>
+          <w:tcPr>
+            <w:tcW w:w="1417" w:type="dxa"/>
+            <w:vAlign w:val="center"/>
+          </w:tcPr>
+          <w:p>
+            <w:pPr>
+              <w:jc w:val="center"/>
+              <w:cnfStyle w:val="000000100000" w:firstRow="0" w:lastRow="0" w:firstColumn="0" w:lastColumn="0" w:oddVBand="0" w:evenVBand="0" w:oddHBand="1" w:evenHBand="0" w:firstRowFirstColumn="0" w:firstRowLastColumn="0" w:lastRowFirstColumn="0" w:lastRowLastColumn="0"/>
+            </w:pPr>
+            <w:r>
+              <w:t>P25-p75</w:t>
+            </w:r>
+          </w:p>
+        </w:tc>
+        <w:tc>
+          <w:tcPr>
+            <w:tcW w:w="1276" w:type="dxa"/>
+            <w:vAlign w:val="center"/>
+          </w:tcPr>
+          <w:p>
+            <w:pPr>
+              <w:jc w:val="center"/>
+              <w:cnfStyle w:val="000000100000" w:firstRow="0" w:lastRow="0" w:firstColumn="0" w:lastColumn="0" w:oddVBand="0" w:evenVBand="0" w:oddHBand="1" w:evenHBand="0" w:firstRowFirstColumn="0" w:firstRowLastColumn="0" w:lastRowFirstColumn="0" w:lastRowLastColumn="0"/>
+            </w:pPr>
+            <w:r>
+              <w:t>500</w:t>
+            </w:r>
+          </w:p>
+        </w:tc>
+        <w:tc>
+          <w:tcPr>
+            <w:tcW w:w="1134" w:type="dxa"/>
+            <w:vAlign w:val="center"/>
+          </w:tcPr>
+          <w:p>
+            <w:pPr>
+              <w:jc w:val="center"/>
+              <w:cnfStyle w:val="000000100000" w:firstRow="0" w:lastRow="0" w:firstColumn="0" w:lastColumn="0" w:oddVBand="0" w:evenVBand="0" w:oddHBand="1" w:evenHBand="0" w:firstRowFirstColumn="0" w:firstRowLastColumn="0" w:lastRowFirstColumn="0" w:lastRowLastColumn="0"/>
+            </w:pPr>
+            <w:r>
+              <w:t>89</w:t>
+            </w:r>
+          </w:p>
+        </w:tc>
+        <w:tc>
+          <w:tcPr>
+            <w:tcW w:w="1276" w:type="dxa"/>
+            <w:vAlign w:val="center"/>
+          </w:tcPr>
+          <w:p>
+            <w:pPr>
+              <w:jc w:val="center"/>
+              <w:cnfStyle w:val="000000100000" w:firstRow="0" w:lastRow="0" w:firstColumn="0" w:lastColumn="0" w:oddVBand="0" w:evenVBand="0" w:oddHBand="1" w:evenHBand="0" w:firstRowFirstColumn="0" w:firstRowLastColumn="0" w:lastRowFirstColumn="0" w:lastRowLastColumn="0"/>
+            </w:pPr>
+            <w:r>
+              <w:t>86</w:t>
+            </w:r>
+          </w:p>
+        </w:tc>
+        <w:tc>
+          <w:tcPr>
+            <w:tcW w:w="1060" w:type="dxa"/>
+            <w:vAlign w:val="center"/>
+          </w:tcPr>
+          <w:p>
+            <w:pPr>
+              <w:jc w:val="center"/>
+              <w:cnfStyle w:val="000000100000" w:firstRow="0" w:lastRow="0" w:firstColumn="0" w:lastColumn="0" w:oddVBand="0" w:evenVBand="0" w:oddHBand="1" w:evenHBand="0" w:firstRowFirstColumn="0" w:firstRowLastColumn="0" w:lastRowFirstColumn="0" w:lastRowLastColumn="0"/>
+            </w:pPr>
+            <w:r>
+              <w:t>86</w:t>
+            </w:r>
+          </w:p>
+        </w:tc>
+      </w:tr>
+      <w:tr>
+        <w:tc>
+          <w:tcPr>
+            <w:cnfStyle w:val="001000000000" w:firstRow="0" w:lastRow="0" w:firstColumn="1" w:lastColumn="0" w:oddVBand="0" w:evenVBand="0" w:oddHBand="0" w:evenHBand="0" w:firstRowFirstColumn="0" w:firstRowLastColumn="0" w:lastRowFirstColumn="0" w:lastRowLastColumn="0"/>
+            <w:tcW w:w="848" w:type="dxa"/>
+            <w:vAlign w:val="center"/>
+          </w:tcPr>
+          <w:p>
+            <w:pPr>
+              <w:jc w:val="center"/>
+            </w:pPr>
+            <w:r>
+              <w:t>2</w:t>
+            </w:r>
+          </w:p>
+        </w:tc>
+        <w:tc>
+          <w:tcPr>
+            <w:tcW w:w="992" w:type="dxa"/>
+            <w:vAlign w:val="center"/>
+          </w:tcPr>
+          <w:p>
+            <w:pPr>
+              <w:jc w:val="center"/>
+              <w:cnfStyle w:val="000000000000" w:firstRow="0" w:lastRow="0" w:firstColumn="0" w:lastColumn="0" w:oddVBand="0" w:evenVBand="0" w:oddHBand="0" w:evenHBand="0" w:firstRowFirstColumn="0" w:firstRowLastColumn="0" w:lastRowFirstColumn="0" w:lastRowLastColumn="0"/>
+            </w:pPr>
+            <w:r>
+              <w:t>-</w:t>
+            </w:r>
+          </w:p>
+        </w:tc>
+        <w:tc>
+          <w:tcPr>
+            <w:tcW w:w="992" w:type="dxa"/>
+            <w:vAlign w:val="center"/>
+          </w:tcPr>
+          <w:p>
+            <w:pPr>
+              <w:jc w:val="center"/>
+              <w:cnfStyle w:val="000000000000" w:firstRow="0" w:lastRow="0" w:firstColumn="0" w:lastColumn="0" w:oddVBand="0" w:evenVBand="0" w:oddHBand="0" w:evenHBand="0" w:firstRowFirstColumn="0" w:firstRowLastColumn="0" w:lastRowFirstColumn="0" w:lastRowLastColumn="0"/>
+            </w:pPr>
+            <w:r>
+              <w:t>-</w:t>
+            </w:r>
+          </w:p>
+        </w:tc>
+        <w:tc>
+          <w:tcPr>
+            <w:tcW w:w="1560" w:type="dxa"/>
+          </w:tcPr>
+          <w:p>
+            <w:pPr>
+              <w:jc w:val="center"/>
+              <w:cnfStyle w:val="000000000000" w:firstRow="0" w:lastRow="0" w:firstColumn="0" w:lastColumn="0" w:oddVBand="0" w:evenVBand="0" w:oddHBand="0" w:evenHBand="0" w:firstRowFirstColumn="0" w:firstRowLastColumn="0" w:lastRowFirstColumn="0" w:lastRowLastColumn="0"/>
+            </w:pPr>
+            <w:r>
+              <w:t>1/3</w:t>
+            </w:r>
+          </w:p>
+          <w:p>
+            <w:pPr>
+              <w:jc w:val="center"/>
+              <w:cnfStyle w:val="000000000000" w:firstRow="0" w:lastRow="0" w:firstColumn="0" w:lastColumn="0" w:oddVBand="0" w:evenVBand="0" w:oddHBand="0" w:evenHBand="0" w:firstRowFirstColumn="0" w:firstRowLastColumn="0" w:lastRowFirstColumn="0" w:lastRowLastColumn="0"/>
+            </w:pPr>
+            <w:r>
+              <w:t xml:space="preserve">Pure </w:t>
+            </w:r>
+            <w:proofErr w:type="gramStart"/>
+            <w:r>
+              <w:t>CS:</w:t>
+            </w:r>
+            <w:proofErr w:type="gramEnd"/>
+            <w:r>
+              <w:t xml:space="preserve"> </w:t>
+            </w:r>
+            <w:r>
+              <w:t>74</w:t>
+            </w:r>
+          </w:p>
+          <w:p>
+            <w:pPr>
+              <w:jc w:val="center"/>
+              <w:cnfStyle w:val="000000000000" w:firstRow="0" w:lastRow="0" w:firstColumn="0" w:lastColumn="0" w:oddVBand="0" w:evenVBand="0" w:oddHBand="0" w:evenHBand="0" w:firstRowFirstColumn="0" w:firstRowLastColumn="0" w:lastRowFirstColumn="0" w:lastRowLastColumn="0"/>
+            </w:pPr>
+            <w:r>
+              <w:t xml:space="preserve">Pure </w:t>
+            </w:r>
+            <w:proofErr w:type="gramStart"/>
+            <w:r>
+              <w:t>NCS:</w:t>
+            </w:r>
+            <w:proofErr w:type="gramEnd"/>
+            <w:r>
+              <w:t xml:space="preserve"> </w:t>
+            </w:r>
+            <w:r>
+              <w:t>592</w:t>
+            </w:r>
+          </w:p>
+        </w:tc>
+        <w:tc>
+          <w:tcPr>
+            <w:tcW w:w="1417" w:type="dxa"/>
+            <w:vAlign w:val="center"/>
+          </w:tcPr>
+          <w:p>
+            <w:pPr>
+              <w:jc w:val="center"/>
+              <w:cnfStyle w:val="000000000000" w:firstRow="0" w:lastRow="0" w:firstColumn="0" w:lastColumn="0" w:oddVBand="0" w:evenVBand="0" w:oddHBand="0" w:evenHBand="0" w:firstRowFirstColumn="0" w:firstRowLastColumn="0" w:lastRowFirstColumn="0" w:lastRowLastColumn="0"/>
+            </w:pPr>
+            <w:r>
+              <w:t>-</w:t>
+            </w:r>
+          </w:p>
+        </w:tc>
+        <w:tc>
+          <w:tcPr>
+            <w:tcW w:w="1276" w:type="dxa"/>
+            <w:vAlign w:val="center"/>
+          </w:tcPr>
+          <w:p>
+            <w:pPr>
+              <w:jc w:val="center"/>
+              <w:cnfStyle w:val="000000000000" w:firstRow="0" w:lastRow="0" w:firstColumn="0" w:lastColumn="0" w:oddVBand="0" w:evenVBand="0" w:oddHBand="0" w:evenHBand="0" w:firstRowFirstColumn="0" w:firstRowLastColumn="0" w:lastRowFirstColumn="0" w:lastRowLastColumn="0"/>
+            </w:pPr>
+            <w:r>
+              <w:t>-</w:t>
+            </w:r>
+          </w:p>
+        </w:tc>
+        <w:tc>
+          <w:tcPr>
+            <w:tcW w:w="1134" w:type="dxa"/>
+            <w:vAlign w:val="center"/>
+          </w:tcPr>
+          <w:p>
+            <w:pPr>
+              <w:jc w:val="center"/>
+              <w:cnfStyle w:val="000000000000" w:firstRow="0" w:lastRow="0" w:firstColumn="0" w:lastColumn="0" w:oddVBand="0" w:evenVBand="0" w:oddHBand="0" w:evenHBand="0" w:firstRowFirstColumn="0" w:firstRowLastColumn="0" w:lastRowFirstColumn="0" w:lastRowLastColumn="0"/>
+            </w:pPr>
+            <w:r>
+              <w:t>81</w:t>
+            </w:r>
+          </w:p>
+        </w:tc>
+        <w:tc>
+          <w:tcPr>
+            <w:tcW w:w="1276" w:type="dxa"/>
+            <w:vAlign w:val="center"/>
+          </w:tcPr>
+          <w:p>
+            <w:pPr>
+              <w:jc w:val="center"/>
+              <w:cnfStyle w:val="000000000000" w:firstRow="0" w:lastRow="0" w:firstColumn="0" w:lastColumn="0" w:oddVBand="0" w:evenVBand="0" w:oddHBand="0" w:evenHBand="0" w:firstRowFirstColumn="0" w:firstRowLastColumn="0" w:lastRowFirstColumn="0" w:lastRowLastColumn="0"/>
+            </w:pPr>
+            <w:r>
+              <w:t>83</w:t>
+            </w:r>
+          </w:p>
+        </w:tc>
+        <w:tc>
+          <w:tcPr>
+            <w:tcW w:w="1060" w:type="dxa"/>
+            <w:vAlign w:val="center"/>
+          </w:tcPr>
+          <w:p>
+            <w:pPr>
+              <w:jc w:val="center"/>
+              <w:cnfStyle w:val="000000000000" w:firstRow="0" w:lastRow="0" w:firstColumn="0" w:lastColumn="0" w:oddVBand="0" w:evenVBand="0" w:oddHBand="0" w:evenHBand="0" w:firstRowFirstColumn="0" w:firstRowLastColumn="0" w:lastRowFirstColumn="0" w:lastRowLastColumn="0"/>
+            </w:pPr>
+            <w:r>
+              <w:t>82</w:t>
+            </w:r>
+          </w:p>
+        </w:tc>
+      </w:tr>
+      <w:tr>
+        <w:trPr>
+          <w:cnfStyle w:val="000000100000" w:firstRow="0" w:lastRow="0" w:firstColumn="0" w:lastColumn="0" w:oddVBand="0" w:evenVBand="0" w:oddHBand="1" w:evenHBand="0" w:firstRowFirstColumn="0" w:firstRowLastColumn="0" w:lastRowFirstColumn="0" w:lastRowLastColumn="0"/>
+        </w:trPr>
+        <w:tc>
+          <w:tcPr>
+            <w:cnfStyle w:val="001000000000" w:firstRow="0" w:lastRow="0" w:firstColumn="1" w:lastColumn="0" w:oddVBand="0" w:evenVBand="0" w:oddHBand="0" w:evenHBand="0" w:firstRowFirstColumn="0" w:firstRowLastColumn="0" w:lastRowFirstColumn="0" w:lastRowLastColumn="0"/>
+            <w:tcW w:w="848" w:type="dxa"/>
+            <w:vAlign w:val="center"/>
+          </w:tcPr>
+          <w:p>
+            <w:pPr>
+              <w:jc w:val="center"/>
+            </w:pPr>
+          </w:p>
+        </w:tc>
+        <w:tc>
+          <w:tcPr>
+            <w:tcW w:w="992" w:type="dxa"/>
+            <w:vAlign w:val="center"/>
+          </w:tcPr>
+          <w:p>
+            <w:pPr>
+              <w:jc w:val="center"/>
+              <w:cnfStyle w:val="000000100000" w:firstRow="0" w:lastRow="0" w:firstColumn="0" w:lastColumn="0" w:oddVBand="0" w:evenVBand="0" w:oddHBand="1" w:evenHBand="0" w:firstRowFirstColumn="0" w:firstRowLastColumn="0" w:lastRowFirstColumn="0" w:lastRowLastColumn="0"/>
+            </w:pPr>
+          </w:p>
+        </w:tc>
+        <w:tc>
+          <w:tcPr>
+            <w:tcW w:w="992" w:type="dxa"/>
+            <w:vAlign w:val="center"/>
+          </w:tcPr>
+          <w:p>
+            <w:pPr>
+              <w:jc w:val="center"/>
+              <w:cnfStyle w:val="000000100000" w:firstRow="0" w:lastRow="0" w:firstColumn="0" w:lastColumn="0" w:oddVBand="0" w:evenVBand="0" w:oddHBand="1" w:evenHBand="0" w:firstRowFirstColumn="0" w:firstRowLastColumn="0" w:lastRowFirstColumn="0" w:lastRowLastColumn="0"/>
+            </w:pPr>
+          </w:p>
+        </w:tc>
+        <w:tc>
+          <w:tcPr>
+            <w:tcW w:w="1560" w:type="dxa"/>
+          </w:tcPr>
+          <w:p>
+            <w:pPr>
+              <w:jc w:val="center"/>
+              <w:cnfStyle w:val="000000100000" w:firstRow="0" w:lastRow="0" w:firstColumn="0" w:lastColumn="0" w:oddVBand="0" w:evenVBand="0" w:oddHBand="1" w:evenHBand="0" w:firstRowFirstColumn="0" w:firstRowLastColumn="0" w:lastRowFirstColumn="0" w:lastRowLastColumn="0"/>
+            </w:pPr>
+          </w:p>
+        </w:tc>
+        <w:tc>
+          <w:tcPr>
+            <w:tcW w:w="1417" w:type="dxa"/>
+            <w:vAlign w:val="center"/>
+          </w:tcPr>
+          <w:p>
+            <w:pPr>
+              <w:jc w:val="center"/>
+              <w:cnfStyle w:val="000000100000" w:firstRow="0" w:lastRow="0" w:firstColumn="0" w:lastColumn="0" w:oddVBand="0" w:evenVBand="0" w:oddHBand="1" w:evenHBand="0" w:firstRowFirstColumn="0" w:firstRowLastColumn="0" w:lastRowFirstColumn="0" w:lastRowLastColumn="0"/>
+            </w:pPr>
+          </w:p>
+        </w:tc>
+        <w:tc>
+          <w:tcPr>
+            <w:tcW w:w="1276" w:type="dxa"/>
+            <w:vAlign w:val="center"/>
+          </w:tcPr>
+          <w:p>
+            <w:pPr>
+              <w:jc w:val="center"/>
+              <w:cnfStyle w:val="000000100000" w:firstRow="0" w:lastRow="0" w:firstColumn="0" w:lastColumn="0" w:oddVBand="0" w:evenVBand="0" w:oddHBand="1" w:evenHBand="0" w:firstRowFirstColumn="0" w:firstRowLastColumn="0" w:lastRowFirstColumn="0" w:lastRowLastColumn="0"/>
+            </w:pPr>
+          </w:p>
+        </w:tc>
+        <w:tc>
+          <w:tcPr>
+            <w:tcW w:w="1134" w:type="dxa"/>
+            <w:vAlign w:val="center"/>
+          </w:tcPr>
+          <w:p>
+            <w:pPr>
+              <w:jc w:val="center"/>
+              <w:cnfStyle w:val="000000100000" w:firstRow="0" w:lastRow="0" w:firstColumn="0" w:lastColumn="0" w:oddVBand="0" w:evenVBand="0" w:oddHBand="1" w:evenHBand="0" w:firstRowFirstColumn="0" w:firstRowLastColumn="0" w:lastRowFirstColumn="0" w:lastRowLastColumn="0"/>
+            </w:pPr>
+          </w:p>
+        </w:tc>
+        <w:tc>
+          <w:tcPr>
+            <w:tcW w:w="1276" w:type="dxa"/>
+            <w:vAlign w:val="center"/>
+          </w:tcPr>
+          <w:p>
+            <w:pPr>
+              <w:jc w:val="center"/>
+              <w:cnfStyle w:val="000000100000" w:firstRow="0" w:lastRow="0" w:firstColumn="0" w:lastColumn="0" w:oddVBand="0" w:evenVBand="0" w:oddHBand="1" w:evenHBand="0" w:firstRowFirstColumn="0" w:firstRowLastColumn="0" w:lastRowFirstColumn="0" w:lastRowLastColumn="0"/>
+            </w:pPr>
+          </w:p>
+        </w:tc>
+        <w:tc>
+          <w:tcPr>
+            <w:tcW w:w="1060" w:type="dxa"/>
+            <w:vAlign w:val="center"/>
+          </w:tcPr>
+          <w:p>
+            <w:pPr>
+              <w:jc w:val="center"/>
+              <w:cnfStyle w:val="000000100000" w:firstRow="0" w:lastRow="0" w:firstColumn="0" w:lastColumn="0" w:oddVBand="0" w:evenVBand="0" w:oddHBand="1" w:evenHBand="0" w:firstRowFirstColumn="0" w:firstRowLastColumn="0" w:lastRowFirstColumn="0" w:lastRowLastColumn="0"/>
+            </w:pPr>
+          </w:p>
+        </w:tc>
+      </w:tr>
+      <w:tr>
+        <w:tc>
+          <w:tcPr>
+            <w:cnfStyle w:val="001000000000" w:firstRow="0" w:lastRow="0" w:firstColumn="1" w:lastColumn="0" w:oddVBand="0" w:evenVBand="0" w:oddHBand="0" w:evenHBand="0" w:firstRowFirstColumn="0" w:firstRowLastColumn="0" w:lastRowFirstColumn="0" w:lastRowLastColumn="0"/>
+            <w:tcW w:w="848" w:type="dxa"/>
+            <w:vAlign w:val="center"/>
+          </w:tcPr>
+          <w:p>
+            <w:pPr>
+              <w:jc w:val="center"/>
+            </w:pPr>
+            <w:r>
+              <w:t>3</w:t>
+            </w:r>
+          </w:p>
+        </w:tc>
+        <w:tc>
+          <w:tcPr>
+            <w:tcW w:w="992" w:type="dxa"/>
+            <w:vAlign w:val="center"/>
+          </w:tcPr>
+          <w:p>
+            <w:pPr>
+              <w:jc w:val="center"/>
+              <w:cnfStyle w:val="000000000000" w:firstRow="0" w:lastRow="0" w:firstColumn="0" w:lastColumn="0" w:oddVBand="0" w:evenVBand="0" w:oddHBand="0" w:evenHBand="0" w:firstRowFirstColumn="0" w:firstRowLastColumn="0" w:lastRowFirstColumn="0" w:lastRowLastColumn="0"/>
+            </w:pPr>
+            <w:r>
+              <w:t>-</w:t>
+            </w:r>
+          </w:p>
+        </w:tc>
+        <w:tc>
+          <w:tcPr>
+            <w:tcW w:w="992" w:type="dxa"/>
+            <w:vAlign w:val="center"/>
+          </w:tcPr>
+          <w:p>
+            <w:pPr>
+              <w:jc w:val="center"/>
+              <w:cnfStyle w:val="000000000000" w:firstRow="0" w:lastRow="0" w:firstColumn="0" w:lastColumn="0" w:oddVBand="0" w:evenVBand="0" w:oddHBand="0" w:evenHBand="0" w:firstRowFirstColumn="0" w:firstRowLastColumn="0" w:lastRowFirstColumn="0" w:lastRowLastColumn="0"/>
+            </w:pPr>
+            <w:r>
+              <w:t>-</w:t>
+            </w:r>
+          </w:p>
+        </w:tc>
+        <w:tc>
+          <w:tcPr>
+            <w:tcW w:w="1560" w:type="dxa"/>
+          </w:tcPr>
+          <w:p>
+            <w:pPr>
+              <w:jc w:val="center"/>
+              <w:cnfStyle w:val="000000000000" w:firstRow="0" w:lastRow="0" w:firstColumn="0" w:lastColumn="0" w:oddVBand="0" w:evenVBand="0" w:oddHBand="0" w:evenHBand="0" w:firstRowFirstColumn="0" w:firstRowLastColumn="0" w:lastRowFirstColumn="0" w:lastRowLastColumn="0"/>
+            </w:pPr>
+            <w:r>
+              <w:t>0</w:t>
+            </w:r>
+          </w:p>
+          <w:p>
+            <w:pPr>
+              <w:jc w:val="center"/>
+              <w:cnfStyle w:val="000000000000" w:firstRow="0" w:lastRow="0" w:firstColumn="0" w:lastColumn="0" w:oddVBand="0" w:evenVBand="0" w:oddHBand="0" w:evenHBand="0" w:firstRowFirstColumn="0" w:firstRowLastColumn="0" w:lastRowFirstColumn="0" w:lastRowLastColumn="0"/>
+            </w:pPr>
+            <w:r>
+              <w:t xml:space="preserve">Pure </w:t>
+            </w:r>
+            <w:proofErr w:type="gramStart"/>
+            <w:r>
+              <w:t>CS:</w:t>
+            </w:r>
+            <w:proofErr w:type="gramEnd"/>
+            <w:r>
+              <w:t xml:space="preserve"> 61</w:t>
+            </w:r>
+          </w:p>
+          <w:p>
+            <w:pPr>
+              <w:jc w:val="center"/>
+              <w:cnfStyle w:val="000000000000" w:firstRow="0" w:lastRow="0" w:firstColumn="0" w:lastColumn="0" w:oddVBand="0" w:evenVBand="0" w:oddHBand="0" w:evenHBand="0" w:firstRowFirstColumn="0" w:firstRowLastColumn="0" w:lastRowFirstColumn="0" w:lastRowLastColumn="0"/>
+            </w:pPr>
+            <w:r>
+              <w:t xml:space="preserve">Pure </w:t>
+            </w:r>
+            <w:proofErr w:type="gramStart"/>
+            <w:r>
+              <w:t>NCS:</w:t>
+            </w:r>
+            <w:proofErr w:type="gramEnd"/>
+            <w:r>
+              <w:t xml:space="preserve"> 555</w:t>
+            </w:r>
+          </w:p>
+        </w:tc>
+        <w:tc>
+          <w:tcPr>
+            <w:tcW w:w="1417" w:type="dxa"/>
+            <w:vAlign w:val="center"/>
+          </w:tcPr>
+          <w:p>
+            <w:pPr>
+              <w:jc w:val="center"/>
+              <w:cnfStyle w:val="000000000000" w:firstRow="0" w:lastRow="0" w:firstColumn="0" w:lastColumn="0" w:oddVBand="0" w:evenVBand="0" w:oddHBand="0" w:evenHBand="0" w:firstRowFirstColumn="0" w:firstRowLastColumn="0" w:lastRowFirstColumn="0" w:lastRowLastColumn="0"/>
+            </w:pPr>
+            <w:r>
+              <w:t>1550-1850</w:t>
+            </w:r>
+          </w:p>
+        </w:tc>
+        <w:tc>
+          <w:tcPr>
+            <w:tcW w:w="1276" w:type="dxa"/>
+            <w:vAlign w:val="center"/>
+          </w:tcPr>
+          <w:p>
+            <w:pPr>
+              <w:jc w:val="center"/>
+              <w:cnfStyle w:val="000000000000" w:firstRow="0" w:lastRow="0" w:firstColumn="0" w:lastColumn="0" w:oddVBand="0" w:evenVBand="0" w:oddHBand="0" w:evenHBand="0" w:firstRowFirstColumn="0" w:firstRowLastColumn="0" w:lastRowFirstColumn="0" w:lastRowLastColumn="0"/>
+            </w:pPr>
+            <w:r>
+              <w:t>-</w:t>
+            </w:r>
+          </w:p>
+        </w:tc>
+        <w:tc>
+          <w:tcPr>
+            <w:tcW w:w="1134" w:type="dxa"/>
+            <w:vAlign w:val="center"/>
+          </w:tcPr>
+          <w:p>
+            <w:pPr>
+              <w:jc w:val="center"/>
+              <w:cnfStyle w:val="000000000000" w:firstRow="0" w:lastRow="0" w:firstColumn="0" w:lastColumn="0" w:oddVBand="0" w:evenVBand="0" w:oddHBand="0" w:evenHBand="0" w:firstRowFirstColumn="0" w:firstRowLastColumn="0" w:lastRowFirstColumn="0" w:lastRowLastColumn="0"/>
+            </w:pPr>
+            <w:r>
+              <w:t>84</w:t>
+            </w:r>
+          </w:p>
+        </w:tc>
+        <w:tc>
+          <w:tcPr>
+            <w:tcW w:w="1276" w:type="dxa"/>
+            <w:vAlign w:val="center"/>
+          </w:tcPr>
+          <w:p>
+            <w:pPr>
+              <w:jc w:val="center"/>
+              <w:cnfStyle w:val="000000000000" w:firstRow="0" w:lastRow="0" w:firstColumn="0" w:lastColumn="0" w:oddVBand="0" w:evenVBand="0" w:oddHBand="0" w:evenHBand="0" w:firstRowFirstColumn="0" w:firstRowLastColumn="0" w:lastRowFirstColumn="0" w:lastRowLastColumn="0"/>
+            </w:pPr>
+            <w:r>
+              <w:t>90</w:t>
+            </w:r>
+          </w:p>
+        </w:tc>
+        <w:tc>
+          <w:tcPr>
+            <w:tcW w:w="1060" w:type="dxa"/>
+            <w:vAlign w:val="center"/>
+          </w:tcPr>
+          <w:p>
+            <w:pPr>
+              <w:jc w:val="center"/>
+              <w:cnfStyle w:val="000000000000" w:firstRow="0" w:lastRow="0" w:firstColumn="0" w:lastColumn="0" w:oddVBand="0" w:evenVBand="0" w:oddHBand="0" w:evenHBand="0" w:firstRowFirstColumn="0" w:firstRowLastColumn="0" w:lastRowFirstColumn="0" w:lastRowLastColumn="0"/>
+            </w:pPr>
+            <w:r>
+              <w:t>89</w:t>
+            </w:r>
+          </w:p>
+        </w:tc>
+      </w:tr>
+      <w:tr>
+        <w:trPr>
+          <w:cnfStyle w:val="000000100000" w:firstRow="0" w:lastRow="0" w:firstColumn="0" w:lastColumn="0" w:oddVBand="0" w:evenVBand="0" w:oddHBand="1" w:evenHBand="0" w:firstRowFirstColumn="0" w:firstRowLastColumn="0" w:lastRowFirstColumn="0" w:lastRowLastColumn="0"/>
+        </w:trPr>
+        <w:tc>
+          <w:tcPr>
+            <w:cnfStyle w:val="001000000000" w:firstRow="0" w:lastRow="0" w:firstColumn="1" w:lastColumn="0" w:oddVBand="0" w:evenVBand="0" w:oddHBand="0" w:evenHBand="0" w:firstRowFirstColumn="0" w:firstRowLastColumn="0" w:lastRowFirstColumn="0" w:lastRowLastColumn="0"/>
+            <w:tcW w:w="848" w:type="dxa"/>
+            <w:vAlign w:val="center"/>
+          </w:tcPr>
+          <w:p>
+            <w:pPr>
+              <w:jc w:val="center"/>
+            </w:pPr>
+            <w:r>
+              <w:t>4</w:t>
+            </w:r>
+          </w:p>
+        </w:tc>
+        <w:tc>
+          <w:tcPr>
+            <w:tcW w:w="992" w:type="dxa"/>
+            <w:vAlign w:val="center"/>
+          </w:tcPr>
+          <w:p>
+            <w:pPr>
+              <w:jc w:val="center"/>
+              <w:cnfStyle w:val="000000100000" w:firstRow="0" w:lastRow="0" w:firstColumn="0" w:lastColumn="0" w:oddVBand="0" w:evenVBand="0" w:oddHBand="1" w:evenHBand="0" w:firstRowFirstColumn="0" w:firstRowLastColumn="0" w:lastRowFirstColumn="0" w:lastRowLastColumn="0"/>
+            </w:pPr>
+            <w:r>
+              <w:t>-</w:t>
+            </w:r>
+          </w:p>
+        </w:tc>
+        <w:tc>
+          <w:tcPr>
+            <w:tcW w:w="992" w:type="dxa"/>
+            <w:vAlign w:val="center"/>
+          </w:tcPr>
+          <w:p>
+            <w:pPr>
+              <w:jc w:val="center"/>
+              <w:cnfStyle w:val="000000100000" w:firstRow="0" w:lastRow="0" w:firstColumn="0" w:lastColumn="0" w:oddVBand="0" w:evenVBand="0" w:oddHBand="1" w:evenHBand="0" w:firstRowFirstColumn="0" w:firstRowLastColumn="0" w:lastRowFirstColumn="0" w:lastRowLastColumn="0"/>
+            </w:pPr>
+            <w:r>
+              <w:t>-</w:t>
+            </w:r>
+          </w:p>
+        </w:tc>
+        <w:tc>
+          <w:tcPr>
+            <w:tcW w:w="1560" w:type="dxa"/>
+          </w:tcPr>
+          <w:p>
+            <w:pPr>
+              <w:jc w:val="center"/>
+              <w:cnfStyle w:val="000000100000" w:firstRow="0" w:lastRow="0" w:firstColumn="0" w:lastColumn="0" w:oddVBand="0" w:evenVBand="0" w:oddHBand="1" w:evenHBand="0" w:firstRowFirstColumn="0" w:firstRowLastColumn="0" w:lastRowFirstColumn="0" w:lastRowLastColumn="0"/>
+            </w:pPr>
+            <w:r>
+              <w:t>1/3</w:t>
+            </w:r>
+          </w:p>
+          <w:p>
+            <w:pPr>
+              <w:jc w:val="center"/>
+              <w:cnfStyle w:val="000000100000" w:firstRow="0" w:lastRow="0" w:firstColumn="0" w:lastColumn="0" w:oddVBand="0" w:evenVBand="0" w:oddHBand="1" w:evenHBand="0" w:firstRowFirstColumn="0" w:firstRowLastColumn="0" w:lastRowFirstColumn="0" w:lastRowLastColumn="0"/>
+            </w:pPr>
+            <w:r>
+              <w:t xml:space="preserve">Pure </w:t>
+            </w:r>
+            <w:proofErr w:type="gramStart"/>
+            <w:r>
+              <w:t>CS:</w:t>
+            </w:r>
+            <w:proofErr w:type="gramEnd"/>
+            <w:r>
+              <w:t xml:space="preserve"> </w:t>
+            </w:r>
+            <w:r>
+              <w:t>74</w:t>
+            </w:r>
+          </w:p>
+          <w:p>
+            <w:pPr>
+              <w:jc w:val="center"/>
+              <w:cnfStyle w:val="000000100000" w:firstRow="0" w:lastRow="0" w:firstColumn="0" w:lastColumn="0" w:oddVBand="0" w:evenVBand="0" w:oddHBand="1" w:evenHBand="0" w:firstRowFirstColumn="0" w:firstRowLastColumn="0" w:lastRowFirstColumn="0" w:lastRowLastColumn="0"/>
+            </w:pPr>
+            <w:r>
+              <w:t xml:space="preserve">Pure </w:t>
+            </w:r>
+            <w:proofErr w:type="gramStart"/>
+            <w:r>
+              <w:t>NCS:</w:t>
+            </w:r>
+            <w:proofErr w:type="gramEnd"/>
+            <w:r>
+              <w:t xml:space="preserve"> </w:t>
+            </w:r>
+          </w:p>
+        </w:tc>
+        <w:tc>
+          <w:tcPr>
+            <w:tcW w:w="1417" w:type="dxa"/>
+            <w:vAlign w:val="center"/>
+          </w:tcPr>
+          <w:p>
+            <w:pPr>
+              <w:jc w:val="center"/>
+              <w:cnfStyle w:val="000000100000" w:firstRow="0" w:lastRow="0" w:firstColumn="0" w:lastColumn="0" w:oddVBand="0" w:evenVBand="0" w:oddHBand="1" w:evenHBand="0" w:firstRowFirstColumn="0" w:firstRowLastColumn="0" w:lastRowFirstColumn="0" w:lastRowLastColumn="0"/>
+            </w:pPr>
+            <w:r>
+              <w:t>-</w:t>
+            </w:r>
+          </w:p>
+        </w:tc>
+        <w:tc>
+          <w:tcPr>
+            <w:tcW w:w="1276" w:type="dxa"/>
+            <w:vAlign w:val="center"/>
+          </w:tcPr>
+          <w:p>
+            <w:pPr>
+              <w:jc w:val="center"/>
+              <w:cnfStyle w:val="000000100000" w:firstRow="0" w:lastRow="0" w:firstColumn="0" w:lastColumn="0" w:oddVBand="0" w:evenVBand="0" w:oddHBand="1" w:evenHBand="0" w:firstRowFirstColumn="0" w:firstRowLastColumn="0" w:lastRowFirstColumn="0" w:lastRowLastColumn="0"/>
+            </w:pPr>
+            <w:r>
+              <w:t>-</w:t>
+            </w:r>
+          </w:p>
+        </w:tc>
+        <w:tc>
+          <w:tcPr>
+            <w:tcW w:w="1134" w:type="dxa"/>
+            <w:vAlign w:val="center"/>
+          </w:tcPr>
+          <w:p>
+            <w:pPr>
+              <w:jc w:val="center"/>
+              <w:cnfStyle w:val="000000100000" w:firstRow="0" w:lastRow="0" w:firstColumn="0" w:lastColumn="0" w:oddVBand="0" w:evenVBand="0" w:oddHBand="1" w:evenHBand="0" w:firstRowFirstColumn="0" w:firstRowLastColumn="0" w:lastRowFirstColumn="0" w:lastRowLastColumn="0"/>
+            </w:pPr>
+            <w:r>
+              <w:t>78</w:t>
+            </w:r>
+          </w:p>
+        </w:tc>
+        <w:tc>
+          <w:tcPr>
+            <w:tcW w:w="1276" w:type="dxa"/>
+            <w:vAlign w:val="center"/>
+          </w:tcPr>
+          <w:p>
+            <w:pPr>
+              <w:jc w:val="center"/>
+              <w:cnfStyle w:val="000000100000" w:firstRow="0" w:lastRow="0" w:firstColumn="0" w:lastColumn="0" w:oddVBand="0" w:evenVBand="0" w:oddHBand="1" w:evenHBand="0" w:firstRowFirstColumn="0" w:firstRowLastColumn="0" w:lastRowFirstColumn="0" w:lastRowLastColumn="0"/>
+            </w:pPr>
+            <w:r>
+              <w:t>89</w:t>
+            </w:r>
+          </w:p>
+        </w:tc>
+        <w:tc>
+          <w:tcPr>
+            <w:tcW w:w="1060" w:type="dxa"/>
+            <w:vAlign w:val="center"/>
+          </w:tcPr>
+          <w:p>
+            <w:pPr>
+              <w:jc w:val="center"/>
+              <w:cnfStyle w:val="000000100000" w:firstRow="0" w:lastRow="0" w:firstColumn="0" w:lastColumn="0" w:oddVBand="0" w:evenVBand="0" w:oddHBand="1" w:evenHBand="0" w:firstRowFirstColumn="0" w:firstRowLastColumn="0" w:lastRowFirstColumn="0" w:lastRowLastColumn="0"/>
+            </w:pPr>
+            <w:r>
+              <w:t>88</w:t>
+            </w:r>
+          </w:p>
+        </w:tc>
+      </w:tr>
+    </w:tbl>
+    <w:p>
+      <w:pPr>
+        <w:rPr>
+          <w:lang w:val="en-US"/>
+        </w:rPr>
+      </w:pPr>
+    </w:p>
+    <w:p>
+      <w:pPr>
+        <w:rPr>
+          <w:lang w:val="en-US"/>
+        </w:rPr>
+      </w:pPr>
+      <w:r>
+        <w:rPr>
+          <w:lang w:val="en-US"/>
+        </w:rPr>
+        <w:t xml:space="preserve">Changing the </w:t>
+      </w:r>
+      <w:r>
+        <w:rPr>
+          <w:lang w:val="en-US"/>
+        </w:rPr>
+        <w:t>training window</w:t>
+      </w:r>
+      <w:r>
+        <w:rPr>
+          <w:lang w:val="en-US"/>
+        </w:rPr>
+        <w:t xml:space="preserve"> of interest</w:t>
+      </w:r>
+      <w:r>
+        <w:rPr>
+          <w:lang w:val="en-US"/>
+        </w:rPr>
+        <w:t>:</w:t>
+      </w:r>
+    </w:p>
+    <w:tbl>
+      <w:tblPr>
+        <w:tblStyle w:val="Tableausimple1"/>
+        <w:tblW w:w="10555" w:type="dxa"/>
+        <w:tblInd w:w="-749" w:type="dxa"/>
+        <w:tblLayout w:type="fixed"/>
+        <w:tblLook w:val="04A0" w:firstRow="1" w:lastRow="0" w:firstColumn="1" w:lastColumn="0" w:noHBand="0" w:noVBand="1"/>
+      </w:tblPr>
+      <w:tblGrid>
+        <w:gridCol w:w="848"/>
+        <w:gridCol w:w="992"/>
+        <w:gridCol w:w="992"/>
+        <w:gridCol w:w="1560"/>
+        <w:gridCol w:w="1417"/>
+        <w:gridCol w:w="1276"/>
+        <w:gridCol w:w="1134"/>
+        <w:gridCol w:w="1276"/>
+        <w:gridCol w:w="1060"/>
+      </w:tblGrid>
+      <w:tr>
+        <w:trPr>
+          <w:cnfStyle w:val="100000000000" w:firstRow="1" w:lastRow="0" w:firstColumn="0" w:lastColumn="0" w:oddVBand="0" w:evenVBand="0" w:oddHBand="0" w:evenHBand="0" w:firstRowFirstColumn="0" w:firstRowLastColumn="0" w:lastRowFirstColumn="0" w:lastRowLastColumn="0"/>
+        </w:trPr>
+        <w:tc>
+          <w:tcPr>
+            <w:cnfStyle w:val="001000000000" w:firstRow="0" w:lastRow="0" w:firstColumn="1" w:lastColumn="0" w:oddVBand="0" w:evenVBand="0" w:oddHBand="0" w:evenHBand="0" w:firstRowFirstColumn="0" w:firstRowLastColumn="0" w:lastRowFirstColumn="0" w:lastRowLastColumn="0"/>
+            <w:tcW w:w="848" w:type="dxa"/>
+          </w:tcPr>
+          <w:p>
+            <w:pPr>
+              <w:jc w:val="center"/>
+            </w:pPr>
+            <w:r>
+              <w:t>Figure ID</w:t>
+            </w:r>
+          </w:p>
+        </w:tc>
+        <w:tc>
+          <w:tcPr>
+            <w:tcW w:w="992" w:type="dxa"/>
+          </w:tcPr>
+          <w:p>
+            <w:pPr>
+              <w:jc w:val="center"/>
+              <w:cnfStyle w:val="100000000000" w:firstRow="1" w:lastRow="0" w:firstColumn="0" w:lastColumn="0" w:oddVBand="0" w:evenVBand="0" w:oddHBand="0" w:evenHBand="0" w:firstRowFirstColumn="0" w:firstRowLastColumn="0" w:lastRowFirstColumn="0" w:lastRowLastColumn="0"/>
+            </w:pPr>
+            <w:proofErr w:type="spellStart"/>
+            <w:r>
+              <w:t>Window</w:t>
+            </w:r>
+            <w:proofErr w:type="spellEnd"/>
+            <w:r>
+              <w:t xml:space="preserve"> labelling</w:t>
+            </w:r>
+          </w:p>
+        </w:tc>
+        <w:tc>
+          <w:tcPr>
+            <w:tcW w:w="992" w:type="dxa"/>
+          </w:tcPr>
+          <w:p>
+            <w:pPr>
+              <w:jc w:val="center"/>
+              <w:cnfStyle w:val="100000000000" w:firstRow="1" w:lastRow="0" w:firstColumn="0" w:lastColumn="0" w:oddVBand="0" w:evenVBand="0" w:oddHBand="0" w:evenHBand="0" w:firstRowFirstColumn="0" w:firstRowLastColumn="0" w:lastRowFirstColumn="0" w:lastRowLastColumn="0"/>
+            </w:pPr>
+            <w:proofErr w:type="spellStart"/>
+            <w:r>
+              <w:t>Window</w:t>
+            </w:r>
+            <w:proofErr w:type="spellEnd"/>
+            <w:r>
+              <w:t xml:space="preserve"> training</w:t>
+            </w:r>
+          </w:p>
+        </w:tc>
+        <w:tc>
+          <w:tcPr>
+            <w:tcW w:w="1560" w:type="dxa"/>
+          </w:tcPr>
+          <w:p>
+            <w:pPr>
+              <w:jc w:val="center"/>
+              <w:cnfStyle w:val="100000000000" w:firstRow="1" w:lastRow="0" w:firstColumn="0" w:lastColumn="0" w:oddVBand="0" w:evenVBand="0" w:oddHBand="0" w:evenHBand="0" w:firstRowFirstColumn="0" w:firstRowLastColumn="0" w:lastRowFirstColumn="0" w:lastRowLastColumn="0"/>
+              <w:rPr>
+                <w:lang w:val="en-US"/>
+              </w:rPr>
+            </w:pPr>
+            <w:r>
+              <w:rPr>
+                <w:lang w:val="en-US"/>
+              </w:rPr>
+              <w:t xml:space="preserve">Error in pure </w:t>
+            </w:r>
+            <w:r>
+              <w:rPr>
+                <w:lang w:val="en-US"/>
+              </w:rPr>
+              <w:t>CS/NCS (%)</w:t>
+            </w:r>
+          </w:p>
+        </w:tc>
+        <w:tc>
+          <w:tcPr>
+            <w:tcW w:w="1417" w:type="dxa"/>
           </w:tcPr>
           <w:p>
             <w:pPr>
@@ -192,43 +1982,85 @@
         </w:tc>
         <w:tc>
           <w:tcPr>
-            <w:tcW w:w="1247" w:type="dxa"/>
+            <w:tcW w:w="1276" w:type="dxa"/>
           </w:tcPr>
           <w:p>
             <w:pPr>
               <w:jc w:val="center"/>
               <w:cnfStyle w:val="100000000000" w:firstRow="1" w:lastRow="0" w:firstColumn="0" w:lastColumn="0" w:oddVBand="0" w:evenVBand="0" w:oddHBand="0" w:evenHBand="0" w:firstRowFirstColumn="0" w:firstRowLastColumn="0" w:lastRowFirstColumn="0" w:lastRowLastColumn="0"/>
             </w:pPr>
-            <w:r>
-              <w:t xml:space="preserve">Number of thresholds </w:t>
-            </w:r>
-          </w:p>
-        </w:tc>
-        <w:tc>
-          <w:tcPr>
-            <w:tcW w:w="1035" w:type="dxa"/>
+            <w:proofErr w:type="spellStart"/>
+            <w:r>
+              <w:t>Number</w:t>
+            </w:r>
+            <w:proofErr w:type="spellEnd"/>
+            <w:r>
+              <w:t xml:space="preserve"> of </w:t>
+            </w:r>
+            <w:proofErr w:type="spellStart"/>
+            <w:r>
+              <w:t>thresholds</w:t>
+            </w:r>
+            <w:proofErr w:type="spellEnd"/>
+            <w:r>
+              <w:t xml:space="preserve"> </w:t>
+            </w:r>
+          </w:p>
+        </w:tc>
+        <w:tc>
+          <w:tcPr>
+            <w:tcW w:w="1134" w:type="dxa"/>
           </w:tcPr>
           <w:p>
             <w:pPr>
               <w:jc w:val="center"/>
               <w:cnfStyle w:val="100000000000" w:firstRow="1" w:lastRow="0" w:firstColumn="0" w:lastColumn="0" w:oddVBand="0" w:evenVBand="0" w:oddHBand="0" w:evenHBand="0" w:firstRowFirstColumn="0" w:firstRowLastColumn="0" w:lastRowFirstColumn="0" w:lastRowLastColumn="0"/>
             </w:pPr>
-            <w:r>
-              <w:t>Accuracy CS (%)</w:t>
-            </w:r>
-          </w:p>
-        </w:tc>
-        <w:tc>
-          <w:tcPr>
-            <w:tcW w:w="1035" w:type="dxa"/>
+            <w:proofErr w:type="spellStart"/>
+            <w:r>
+              <w:t>Accuracy</w:t>
+            </w:r>
+            <w:proofErr w:type="spellEnd"/>
+            <w:r>
+              <w:t xml:space="preserve"> CS (%)</w:t>
+            </w:r>
+          </w:p>
+        </w:tc>
+        <w:tc>
+          <w:tcPr>
+            <w:tcW w:w="1276" w:type="dxa"/>
           </w:tcPr>
           <w:p>
             <w:pPr>
               <w:jc w:val="center"/>
               <w:cnfStyle w:val="100000000000" w:firstRow="1" w:lastRow="0" w:firstColumn="0" w:lastColumn="0" w:oddVBand="0" w:evenVBand="0" w:oddHBand="0" w:evenHBand="0" w:firstRowFirstColumn="0" w:firstRowLastColumn="0" w:lastRowFirstColumn="0" w:lastRowLastColumn="0"/>
             </w:pPr>
-            <w:r>
-              <w:t>Accuracy NCS (%)</w:t>
+            <w:proofErr w:type="spellStart"/>
+            <w:r>
+              <w:t>Accuracy</w:t>
+            </w:r>
+            <w:proofErr w:type="spellEnd"/>
+            <w:r>
+              <w:t xml:space="preserve"> NCS (%)</w:t>
+            </w:r>
+          </w:p>
+        </w:tc>
+        <w:tc>
+          <w:tcPr>
+            <w:tcW w:w="1060" w:type="dxa"/>
+          </w:tcPr>
+          <w:p>
+            <w:pPr>
+              <w:jc w:val="center"/>
+              <w:cnfStyle w:val="100000000000" w:firstRow="1" w:lastRow="0" w:firstColumn="0" w:lastColumn="0" w:oddVBand="0" w:evenVBand="0" w:oddHBand="0" w:evenHBand="0" w:firstRowFirstColumn="0" w:firstRowLastColumn="0" w:lastRowFirstColumn="0" w:lastRowLastColumn="0"/>
+            </w:pPr>
+            <w:proofErr w:type="spellStart"/>
+            <w:r>
+              <w:t>Accuracy</w:t>
+            </w:r>
+            <w:proofErr w:type="spellEnd"/>
+            <w:r>
+              <w:t xml:space="preserve"> (%)</w:t>
             </w:r>
           </w:p>
         </w:tc>
@@ -240,7 +2072,7 @@
         <w:tc>
           <w:tcPr>
             <w:cnfStyle w:val="001000000000" w:firstRow="0" w:lastRow="0" w:firstColumn="1" w:lastColumn="0" w:oddVBand="0" w:evenVBand="0" w:oddHBand="0" w:evenHBand="0" w:firstRowFirstColumn="0" w:firstRowLastColumn="0" w:lastRowFirstColumn="0" w:lastRowLastColumn="0"/>
-            <w:tcW w:w="783" w:type="dxa"/>
+            <w:tcW w:w="848" w:type="dxa"/>
             <w:vAlign w:val="center"/>
           </w:tcPr>
           <w:p>
@@ -269,7 +2101,7 @@
         </w:tc>
         <w:tc>
           <w:tcPr>
-            <w:tcW w:w="988" w:type="dxa"/>
+            <w:tcW w:w="992" w:type="dxa"/>
             <w:vAlign w:val="center"/>
           </w:tcPr>
           <w:p>
@@ -284,7 +2116,7 @@
         </w:tc>
         <w:tc>
           <w:tcPr>
-            <w:tcW w:w="1416" w:type="dxa"/>
+            <w:tcW w:w="1560" w:type="dxa"/>
           </w:tcPr>
           <w:p>
             <w:pPr>
@@ -295,61 +2127,59 @@
               <w:t>0</w:t>
             </w:r>
           </w:p>
-        </w:tc>
-        <w:tc>
-          <w:tcPr>
-            <w:tcW w:w="850" w:type="dxa"/>
-            <w:vAlign w:val="center"/>
-          </w:tcPr>
-          <w:p>
-            <w:pPr>
-              <w:jc w:val="center"/>
-              <w:cnfStyle w:val="000000100000" w:firstRow="0" w:lastRow="0" w:firstColumn="0" w:lastColumn="0" w:oddVBand="0" w:evenVBand="0" w:oddHBand="1" w:evenHBand="0" w:firstRowFirstColumn="0" w:firstRowLastColumn="0" w:lastRowFirstColumn="0" w:lastRowLastColumn="0"/>
-            </w:pPr>
-            <w:r>
-              <w:t>296.2</w:t>
-            </w:r>
-          </w:p>
-        </w:tc>
-        <w:tc>
-          <w:tcPr>
-            <w:tcW w:w="850" w:type="dxa"/>
-            <w:vAlign w:val="center"/>
-          </w:tcPr>
-          <w:p>
-            <w:pPr>
-              <w:jc w:val="center"/>
-              <w:cnfStyle w:val="000000100000" w:firstRow="0" w:lastRow="0" w:firstColumn="0" w:lastColumn="0" w:oddVBand="0" w:evenVBand="0" w:oddHBand="1" w:evenHBand="0" w:firstRowFirstColumn="0" w:firstRowLastColumn="0" w:lastRowFirstColumn="0" w:lastRowLastColumn="0"/>
-            </w:pPr>
-            <w:r>
-              <w:t>406.9</w:t>
-            </w:r>
-          </w:p>
-        </w:tc>
-        <w:tc>
-          <w:tcPr>
-            <w:tcW w:w="1304" w:type="dxa"/>
-            <w:vAlign w:val="center"/>
-          </w:tcPr>
-          <w:p>
-            <w:pPr>
-              <w:jc w:val="center"/>
-              <w:cnfStyle w:val="000000100000" w:firstRow="0" w:lastRow="0" w:firstColumn="0" w:lastColumn="0" w:oddVBand="0" w:evenVBand="0" w:oddHBand="1" w:evenHBand="0" w:firstRowFirstColumn="0" w:firstRowLastColumn="0" w:lastRowFirstColumn="0" w:lastRowLastColumn="0"/>
-            </w:pPr>
-            <w:r>
-              <w:t>296.2</w:t>
-            </w:r>
-            <w:r>
-              <w:t>-</w:t>
-            </w:r>
-            <w:r>
-              <w:t>406.9</w:t>
-            </w:r>
-          </w:p>
-        </w:tc>
-        <w:tc>
-          <w:tcPr>
-            <w:tcW w:w="1247" w:type="dxa"/>
+          <w:p>
+            <w:pPr>
+              <w:jc w:val="center"/>
+              <w:cnfStyle w:val="000000100000" w:firstRow="0" w:lastRow="0" w:firstColumn="0" w:lastColumn="0" w:oddVBand="0" w:evenVBand="0" w:oddHBand="1" w:evenHBand="0" w:firstRowFirstColumn="0" w:firstRowLastColumn="0" w:lastRowFirstColumn="0" w:lastRowLastColumn="0"/>
+            </w:pPr>
+            <w:r>
+              <w:t xml:space="preserve">Pure </w:t>
+            </w:r>
+            <w:proofErr w:type="gramStart"/>
+            <w:r>
+              <w:t>CS:</w:t>
+            </w:r>
+            <w:proofErr w:type="gramEnd"/>
+            <w:r>
+              <w:t xml:space="preserve"> 61</w:t>
+            </w:r>
+          </w:p>
+          <w:p>
+            <w:pPr>
+              <w:jc w:val="center"/>
+              <w:cnfStyle w:val="000000100000" w:firstRow="0" w:lastRow="0" w:firstColumn="0" w:lastColumn="0" w:oddVBand="0" w:evenVBand="0" w:oddHBand="1" w:evenHBand="0" w:firstRowFirstColumn="0" w:firstRowLastColumn="0" w:lastRowFirstColumn="0" w:lastRowLastColumn="0"/>
+            </w:pPr>
+            <w:r>
+              <w:t xml:space="preserve">Pure </w:t>
+            </w:r>
+            <w:proofErr w:type="gramStart"/>
+            <w:r>
+              <w:t>NCS:</w:t>
+            </w:r>
+            <w:proofErr w:type="gramEnd"/>
+            <w:r>
+              <w:t xml:space="preserve"> 555</w:t>
+            </w:r>
+          </w:p>
+        </w:tc>
+        <w:tc>
+          <w:tcPr>
+            <w:tcW w:w="1417" w:type="dxa"/>
+            <w:vAlign w:val="center"/>
+          </w:tcPr>
+          <w:p>
+            <w:pPr>
+              <w:jc w:val="center"/>
+              <w:cnfStyle w:val="000000100000" w:firstRow="0" w:lastRow="0" w:firstColumn="0" w:lastColumn="0" w:oddVBand="0" w:evenVBand="0" w:oddHBand="1" w:evenHBand="0" w:firstRowFirstColumn="0" w:firstRowLastColumn="0" w:lastRowFirstColumn="0" w:lastRowLastColumn="0"/>
+            </w:pPr>
+            <w:r>
+              <w:t>P25-p75</w:t>
+            </w:r>
+          </w:p>
+        </w:tc>
+        <w:tc>
+          <w:tcPr>
+            <w:tcW w:w="1276" w:type="dxa"/>
             <w:vAlign w:val="center"/>
           </w:tcPr>
           <w:p>
@@ -364,31 +2194,46 @@
         </w:tc>
         <w:tc>
           <w:tcPr>
-            <w:tcW w:w="1035" w:type="dxa"/>
-            <w:vAlign w:val="center"/>
-          </w:tcPr>
-          <w:p>
-            <w:pPr>
-              <w:jc w:val="center"/>
-              <w:cnfStyle w:val="000000100000" w:firstRow="0" w:lastRow="0" w:firstColumn="0" w:lastColumn="0" w:oddVBand="0" w:evenVBand="0" w:oddHBand="1" w:evenHBand="0" w:firstRowFirstColumn="0" w:firstRowLastColumn="0" w:lastRowFirstColumn="0" w:lastRowLastColumn="0"/>
-            </w:pPr>
-            <w:r>
-              <w:t>88.5</w:t>
-            </w:r>
-          </w:p>
-        </w:tc>
-        <w:tc>
-          <w:tcPr>
-            <w:tcW w:w="1035" w:type="dxa"/>
-            <w:vAlign w:val="center"/>
-          </w:tcPr>
-          <w:p>
-            <w:pPr>
-              <w:jc w:val="center"/>
-              <w:cnfStyle w:val="000000100000" w:firstRow="0" w:lastRow="0" w:firstColumn="0" w:lastColumn="0" w:oddVBand="0" w:evenVBand="0" w:oddHBand="1" w:evenHBand="0" w:firstRowFirstColumn="0" w:firstRowLastColumn="0" w:lastRowFirstColumn="0" w:lastRowLastColumn="0"/>
-            </w:pPr>
-            <w:r>
-              <w:t>85.5</w:t>
+            <w:tcW w:w="1134" w:type="dxa"/>
+            <w:vAlign w:val="center"/>
+          </w:tcPr>
+          <w:p>
+            <w:pPr>
+              <w:jc w:val="center"/>
+              <w:cnfStyle w:val="000000100000" w:firstRow="0" w:lastRow="0" w:firstColumn="0" w:lastColumn="0" w:oddVBand="0" w:evenVBand="0" w:oddHBand="1" w:evenHBand="0" w:firstRowFirstColumn="0" w:firstRowLastColumn="0" w:lastRowFirstColumn="0" w:lastRowLastColumn="0"/>
+            </w:pPr>
+            <w:r>
+              <w:t>89</w:t>
+            </w:r>
+          </w:p>
+        </w:tc>
+        <w:tc>
+          <w:tcPr>
+            <w:tcW w:w="1276" w:type="dxa"/>
+            <w:vAlign w:val="center"/>
+          </w:tcPr>
+          <w:p>
+            <w:pPr>
+              <w:jc w:val="center"/>
+              <w:cnfStyle w:val="000000100000" w:firstRow="0" w:lastRow="0" w:firstColumn="0" w:lastColumn="0" w:oddVBand="0" w:evenVBand="0" w:oddHBand="1" w:evenHBand="0" w:firstRowFirstColumn="0" w:firstRowLastColumn="0" w:lastRowFirstColumn="0" w:lastRowLastColumn="0"/>
+            </w:pPr>
+            <w:r>
+              <w:t>86</w:t>
+            </w:r>
+          </w:p>
+        </w:tc>
+        <w:tc>
+          <w:tcPr>
+            <w:tcW w:w="1060" w:type="dxa"/>
+            <w:vAlign w:val="center"/>
+          </w:tcPr>
+          <w:p>
+            <w:pPr>
+              <w:jc w:val="center"/>
+              <w:cnfStyle w:val="000000100000" w:firstRow="0" w:lastRow="0" w:firstColumn="0" w:lastColumn="0" w:oddVBand="0" w:evenVBand="0" w:oddHBand="1" w:evenHBand="0" w:firstRowFirstColumn="0" w:firstRowLastColumn="0" w:lastRowFirstColumn="0" w:lastRowLastColumn="0"/>
+            </w:pPr>
+            <w:r>
+              <w:t>86</w:t>
             </w:r>
           </w:p>
         </w:tc>
@@ -397,13 +2242,16 @@
         <w:tc>
           <w:tcPr>
             <w:cnfStyle w:val="001000000000" w:firstRow="0" w:lastRow="0" w:firstColumn="1" w:lastColumn="0" w:oddVBand="0" w:evenVBand="0" w:oddHBand="0" w:evenHBand="0" w:firstRowFirstColumn="0" w:firstRowLastColumn="0" w:lastRowFirstColumn="0" w:lastRowLastColumn="0"/>
-            <w:tcW w:w="783" w:type="dxa"/>
-            <w:vAlign w:val="center"/>
-          </w:tcPr>
-          <w:p>
-            <w:pPr>
-              <w:jc w:val="center"/>
-            </w:pPr>
+            <w:tcW w:w="848" w:type="dxa"/>
+            <w:vAlign w:val="center"/>
+          </w:tcPr>
+          <w:p>
+            <w:pPr>
+              <w:jc w:val="center"/>
+            </w:pPr>
+            <w:r>
+              <w:t>2</w:t>
+            </w:r>
           </w:p>
         </w:tc>
         <w:tc>
@@ -416,101 +2264,153 @@
               <w:jc w:val="center"/>
               <w:cnfStyle w:val="000000000000" w:firstRow="0" w:lastRow="0" w:firstColumn="0" w:lastColumn="0" w:oddVBand="0" w:evenVBand="0" w:oddHBand="0" w:evenHBand="0" w:firstRowFirstColumn="0" w:firstRowLastColumn="0" w:lastRowFirstColumn="0" w:lastRowLastColumn="0"/>
             </w:pPr>
-          </w:p>
-        </w:tc>
-        <w:tc>
-          <w:tcPr>
-            <w:tcW w:w="988" w:type="dxa"/>
-            <w:vAlign w:val="center"/>
-          </w:tcPr>
-          <w:p>
-            <w:pPr>
-              <w:jc w:val="center"/>
-              <w:cnfStyle w:val="000000000000" w:firstRow="0" w:lastRow="0" w:firstColumn="0" w:lastColumn="0" w:oddVBand="0" w:evenVBand="0" w:oddHBand="0" w:evenHBand="0" w:firstRowFirstColumn="0" w:firstRowLastColumn="0" w:lastRowFirstColumn="0" w:lastRowLastColumn="0"/>
-            </w:pPr>
-          </w:p>
-        </w:tc>
-        <w:tc>
-          <w:tcPr>
-            <w:tcW w:w="1416" w:type="dxa"/>
-          </w:tcPr>
-          <w:p>
-            <w:pPr>
-              <w:jc w:val="center"/>
-              <w:cnfStyle w:val="000000000000" w:firstRow="0" w:lastRow="0" w:firstColumn="0" w:lastColumn="0" w:oddVBand="0" w:evenVBand="0" w:oddHBand="0" w:evenHBand="0" w:firstRowFirstColumn="0" w:firstRowLastColumn="0" w:lastRowFirstColumn="0" w:lastRowLastColumn="0"/>
-            </w:pPr>
-          </w:p>
-        </w:tc>
-        <w:tc>
-          <w:tcPr>
-            <w:tcW w:w="850" w:type="dxa"/>
-            <w:vAlign w:val="center"/>
-          </w:tcPr>
-          <w:p>
-            <w:pPr>
-              <w:jc w:val="center"/>
-              <w:cnfStyle w:val="000000000000" w:firstRow="0" w:lastRow="0" w:firstColumn="0" w:lastColumn="0" w:oddVBand="0" w:evenVBand="0" w:oddHBand="0" w:evenHBand="0" w:firstRowFirstColumn="0" w:firstRowLastColumn="0" w:lastRowFirstColumn="0" w:lastRowLastColumn="0"/>
-            </w:pPr>
-          </w:p>
-        </w:tc>
-        <w:tc>
-          <w:tcPr>
-            <w:tcW w:w="850" w:type="dxa"/>
-            <w:vAlign w:val="center"/>
-          </w:tcPr>
-          <w:p>
-            <w:pPr>
-              <w:jc w:val="center"/>
-              <w:cnfStyle w:val="000000000000" w:firstRow="0" w:lastRow="0" w:firstColumn="0" w:lastColumn="0" w:oddVBand="0" w:evenVBand="0" w:oddHBand="0" w:evenHBand="0" w:firstRowFirstColumn="0" w:firstRowLastColumn="0" w:lastRowFirstColumn="0" w:lastRowLastColumn="0"/>
-            </w:pPr>
-          </w:p>
-        </w:tc>
-        <w:tc>
-          <w:tcPr>
-            <w:tcW w:w="1304" w:type="dxa"/>
-            <w:vAlign w:val="center"/>
-          </w:tcPr>
-          <w:p>
-            <w:pPr>
-              <w:jc w:val="center"/>
-              <w:cnfStyle w:val="000000000000" w:firstRow="0" w:lastRow="0" w:firstColumn="0" w:lastColumn="0" w:oddVBand="0" w:evenVBand="0" w:oddHBand="0" w:evenHBand="0" w:firstRowFirstColumn="0" w:firstRowLastColumn="0" w:lastRowFirstColumn="0" w:lastRowLastColumn="0"/>
-            </w:pPr>
-          </w:p>
-        </w:tc>
-        <w:tc>
-          <w:tcPr>
-            <w:tcW w:w="1247" w:type="dxa"/>
-            <w:vAlign w:val="center"/>
-          </w:tcPr>
-          <w:p>
-            <w:pPr>
-              <w:jc w:val="center"/>
-              <w:cnfStyle w:val="000000000000" w:firstRow="0" w:lastRow="0" w:firstColumn="0" w:lastColumn="0" w:oddVBand="0" w:evenVBand="0" w:oddHBand="0" w:evenHBand="0" w:firstRowFirstColumn="0" w:firstRowLastColumn="0" w:lastRowFirstColumn="0" w:lastRowLastColumn="0"/>
-            </w:pPr>
-          </w:p>
-        </w:tc>
-        <w:tc>
-          <w:tcPr>
-            <w:tcW w:w="1035" w:type="dxa"/>
-            <w:vAlign w:val="center"/>
-          </w:tcPr>
-          <w:p>
-            <w:pPr>
-              <w:jc w:val="center"/>
-              <w:cnfStyle w:val="000000000000" w:firstRow="0" w:lastRow="0" w:firstColumn="0" w:lastColumn="0" w:oddVBand="0" w:evenVBand="0" w:oddHBand="0" w:evenHBand="0" w:firstRowFirstColumn="0" w:firstRowLastColumn="0" w:lastRowFirstColumn="0" w:lastRowLastColumn="0"/>
-            </w:pPr>
-          </w:p>
-        </w:tc>
-        <w:tc>
-          <w:tcPr>
-            <w:tcW w:w="1035" w:type="dxa"/>
-            <w:vAlign w:val="center"/>
-          </w:tcPr>
-          <w:p>
-            <w:pPr>
-              <w:jc w:val="center"/>
-              <w:cnfStyle w:val="000000000000" w:firstRow="0" w:lastRow="0" w:firstColumn="0" w:lastColumn="0" w:oddVBand="0" w:evenVBand="0" w:oddHBand="0" w:evenHBand="0" w:firstRowFirstColumn="0" w:firstRowLastColumn="0" w:lastRowFirstColumn="0" w:lastRowLastColumn="0"/>
-            </w:pPr>
+            <w:r>
+              <w:t>-</w:t>
+            </w:r>
+          </w:p>
+        </w:tc>
+        <w:tc>
+          <w:tcPr>
+            <w:tcW w:w="992" w:type="dxa"/>
+            <w:vAlign w:val="center"/>
+          </w:tcPr>
+          <w:p>
+            <w:pPr>
+              <w:jc w:val="center"/>
+              <w:cnfStyle w:val="000000000000" w:firstRow="0" w:lastRow="0" w:firstColumn="0" w:lastColumn="0" w:oddVBand="0" w:evenVBand="0" w:oddHBand="0" w:evenHBand="0" w:firstRowFirstColumn="0" w:firstRowLastColumn="0" w:lastRowFirstColumn="0" w:lastRowLastColumn="0"/>
+            </w:pPr>
+            <w:r>
+              <w:t>2</w:t>
+            </w:r>
+          </w:p>
+        </w:tc>
+        <w:tc>
+          <w:tcPr>
+            <w:tcW w:w="1560" w:type="dxa"/>
+          </w:tcPr>
+          <w:p>
+            <w:pPr>
+              <w:jc w:val="center"/>
+              <w:cnfStyle w:val="000000000000" w:firstRow="0" w:lastRow="0" w:firstColumn="0" w:lastColumn="0" w:oddVBand="0" w:evenVBand="0" w:oddHBand="0" w:evenHBand="0" w:firstRowFirstColumn="0" w:firstRowLastColumn="0" w:lastRowFirstColumn="0" w:lastRowLastColumn="0"/>
+            </w:pPr>
+            <w:r>
+              <w:t>-</w:t>
+            </w:r>
+          </w:p>
+          <w:p>
+            <w:pPr>
+              <w:jc w:val="center"/>
+              <w:cnfStyle w:val="000000000000" w:firstRow="0" w:lastRow="0" w:firstColumn="0" w:lastColumn="0" w:oddVBand="0" w:evenVBand="0" w:oddHBand="0" w:evenHBand="0" w:firstRowFirstColumn="0" w:firstRowLastColumn="0" w:lastRowFirstColumn="0" w:lastRowLastColumn="0"/>
+            </w:pPr>
+            <w:r>
+              <w:t xml:space="preserve">Pure </w:t>
+            </w:r>
+            <w:proofErr w:type="gramStart"/>
+            <w:r>
+              <w:t>CS:</w:t>
+            </w:r>
+            <w:proofErr w:type="gramEnd"/>
+            <w:r>
+              <w:t xml:space="preserve"> </w:t>
+            </w:r>
+            <w:r>
+              <w:t>106</w:t>
+            </w:r>
+          </w:p>
+          <w:p>
+            <w:pPr>
+              <w:jc w:val="center"/>
+              <w:cnfStyle w:val="000000000000" w:firstRow="0" w:lastRow="0" w:firstColumn="0" w:lastColumn="0" w:oddVBand="0" w:evenVBand="0" w:oddHBand="0" w:evenHBand="0" w:firstRowFirstColumn="0" w:firstRowLastColumn="0" w:lastRowFirstColumn="0" w:lastRowLastColumn="0"/>
+            </w:pPr>
+            <w:r>
+              <w:t xml:space="preserve">Pure </w:t>
+            </w:r>
+            <w:proofErr w:type="gramStart"/>
+            <w:r>
+              <w:t>NCS:</w:t>
+            </w:r>
+            <w:proofErr w:type="gramEnd"/>
+            <w:r>
+              <w:t xml:space="preserve"> </w:t>
+            </w:r>
+            <w:r>
+              <w:t>895</w:t>
+            </w:r>
+          </w:p>
+        </w:tc>
+        <w:tc>
+          <w:tcPr>
+            <w:tcW w:w="1417" w:type="dxa"/>
+            <w:vAlign w:val="center"/>
+          </w:tcPr>
+          <w:p>
+            <w:pPr>
+              <w:jc w:val="center"/>
+              <w:cnfStyle w:val="000000000000" w:firstRow="0" w:lastRow="0" w:firstColumn="0" w:lastColumn="0" w:oddVBand="0" w:evenVBand="0" w:oddHBand="0" w:evenHBand="0" w:firstRowFirstColumn="0" w:firstRowLastColumn="0" w:lastRowFirstColumn="0" w:lastRowLastColumn="0"/>
+            </w:pPr>
+            <w:r>
+              <w:t>-</w:t>
+            </w:r>
+          </w:p>
+        </w:tc>
+        <w:tc>
+          <w:tcPr>
+            <w:tcW w:w="1276" w:type="dxa"/>
+            <w:vAlign w:val="center"/>
+          </w:tcPr>
+          <w:p>
+            <w:pPr>
+              <w:jc w:val="center"/>
+              <w:cnfStyle w:val="000000000000" w:firstRow="0" w:lastRow="0" w:firstColumn="0" w:lastColumn="0" w:oddVBand="0" w:evenVBand="0" w:oddHBand="0" w:evenHBand="0" w:firstRowFirstColumn="0" w:firstRowLastColumn="0" w:lastRowFirstColumn="0" w:lastRowLastColumn="0"/>
+            </w:pPr>
+            <w:r>
+              <w:t>-</w:t>
+            </w:r>
+          </w:p>
+        </w:tc>
+        <w:tc>
+          <w:tcPr>
+            <w:tcW w:w="1134" w:type="dxa"/>
+            <w:vAlign w:val="center"/>
+          </w:tcPr>
+          <w:p>
+            <w:pPr>
+              <w:jc w:val="center"/>
+              <w:cnfStyle w:val="000000000000" w:firstRow="0" w:lastRow="0" w:firstColumn="0" w:lastColumn="0" w:oddVBand="0" w:evenVBand="0" w:oddHBand="0" w:evenHBand="0" w:firstRowFirstColumn="0" w:firstRowLastColumn="0" w:lastRowFirstColumn="0" w:lastRowLastColumn="0"/>
+            </w:pPr>
+            <w:r>
+              <w:t>80</w:t>
+            </w:r>
+          </w:p>
+        </w:tc>
+        <w:tc>
+          <w:tcPr>
+            <w:tcW w:w="1276" w:type="dxa"/>
+            <w:vAlign w:val="center"/>
+          </w:tcPr>
+          <w:p>
+            <w:pPr>
+              <w:jc w:val="center"/>
+              <w:cnfStyle w:val="000000000000" w:firstRow="0" w:lastRow="0" w:firstColumn="0" w:lastColumn="0" w:oddVBand="0" w:evenVBand="0" w:oddHBand="0" w:evenHBand="0" w:firstRowFirstColumn="0" w:firstRowLastColumn="0" w:lastRowFirstColumn="0" w:lastRowLastColumn="0"/>
+            </w:pPr>
+            <w:r>
+              <w:t>85</w:t>
+            </w:r>
+          </w:p>
+        </w:tc>
+        <w:tc>
+          <w:tcPr>
+            <w:tcW w:w="1060" w:type="dxa"/>
+            <w:vAlign w:val="center"/>
+          </w:tcPr>
+          <w:p>
+            <w:pPr>
+              <w:jc w:val="center"/>
+              <w:cnfStyle w:val="000000000000" w:firstRow="0" w:lastRow="0" w:firstColumn="0" w:lastColumn="0" w:oddVBand="0" w:evenVBand="0" w:oddHBand="0" w:evenHBand="0" w:firstRowFirstColumn="0" w:firstRowLastColumn="0" w:lastRowFirstColumn="0" w:lastRowLastColumn="0"/>
+            </w:pPr>
+            <w:r>
+              <w:t>85</w:t>
+            </w:r>
           </w:p>
         </w:tc>
       </w:tr>
@@ -521,13 +2421,16 @@
         <w:tc>
           <w:tcPr>
             <w:cnfStyle w:val="001000000000" w:firstRow="0" w:lastRow="0" w:firstColumn="1" w:lastColumn="0" w:oddVBand="0" w:evenVBand="0" w:oddHBand="0" w:evenHBand="0" w:firstRowFirstColumn="0" w:firstRowLastColumn="0" w:lastRowFirstColumn="0" w:lastRowLastColumn="0"/>
-            <w:tcW w:w="783" w:type="dxa"/>
-            <w:vAlign w:val="center"/>
-          </w:tcPr>
-          <w:p>
-            <w:pPr>
-              <w:jc w:val="center"/>
-            </w:pPr>
+            <w:tcW w:w="848" w:type="dxa"/>
+            <w:vAlign w:val="center"/>
+          </w:tcPr>
+          <w:p>
+            <w:pPr>
+              <w:jc w:val="center"/>
+            </w:pPr>
+            <w:r>
+              <w:t>3</w:t>
+            </w:r>
           </w:p>
         </w:tc>
         <w:tc>
@@ -540,115 +2443,9 @@
               <w:jc w:val="center"/>
               <w:cnfStyle w:val="000000100000" w:firstRow="0" w:lastRow="0" w:firstColumn="0" w:lastColumn="0" w:oddVBand="0" w:evenVBand="0" w:oddHBand="1" w:evenHBand="0" w:firstRowFirstColumn="0" w:firstRowLastColumn="0" w:lastRowFirstColumn="0" w:lastRowLastColumn="0"/>
             </w:pPr>
-          </w:p>
-        </w:tc>
-        <w:tc>
-          <w:tcPr>
-            <w:tcW w:w="988" w:type="dxa"/>
-            <w:vAlign w:val="center"/>
-          </w:tcPr>
-          <w:p>
-            <w:pPr>
-              <w:jc w:val="center"/>
-              <w:cnfStyle w:val="000000100000" w:firstRow="0" w:lastRow="0" w:firstColumn="0" w:lastColumn="0" w:oddVBand="0" w:evenVBand="0" w:oddHBand="1" w:evenHBand="0" w:firstRowFirstColumn="0" w:firstRowLastColumn="0" w:lastRowFirstColumn="0" w:lastRowLastColumn="0"/>
-            </w:pPr>
-          </w:p>
-        </w:tc>
-        <w:tc>
-          <w:tcPr>
-            <w:tcW w:w="1416" w:type="dxa"/>
-          </w:tcPr>
-          <w:p>
-            <w:pPr>
-              <w:jc w:val="center"/>
-              <w:cnfStyle w:val="000000100000" w:firstRow="0" w:lastRow="0" w:firstColumn="0" w:lastColumn="0" w:oddVBand="0" w:evenVBand="0" w:oddHBand="1" w:evenHBand="0" w:firstRowFirstColumn="0" w:firstRowLastColumn="0" w:lastRowFirstColumn="0" w:lastRowLastColumn="0"/>
-            </w:pPr>
-          </w:p>
-        </w:tc>
-        <w:tc>
-          <w:tcPr>
-            <w:tcW w:w="850" w:type="dxa"/>
-            <w:vAlign w:val="center"/>
-          </w:tcPr>
-          <w:p>
-            <w:pPr>
-              <w:jc w:val="center"/>
-              <w:cnfStyle w:val="000000100000" w:firstRow="0" w:lastRow="0" w:firstColumn="0" w:lastColumn="0" w:oddVBand="0" w:evenVBand="0" w:oddHBand="1" w:evenHBand="0" w:firstRowFirstColumn="0" w:firstRowLastColumn="0" w:lastRowFirstColumn="0" w:lastRowLastColumn="0"/>
-            </w:pPr>
-          </w:p>
-        </w:tc>
-        <w:tc>
-          <w:tcPr>
-            <w:tcW w:w="850" w:type="dxa"/>
-            <w:vAlign w:val="center"/>
-          </w:tcPr>
-          <w:p>
-            <w:pPr>
-              <w:jc w:val="center"/>
-              <w:cnfStyle w:val="000000100000" w:firstRow="0" w:lastRow="0" w:firstColumn="0" w:lastColumn="0" w:oddVBand="0" w:evenVBand="0" w:oddHBand="1" w:evenHBand="0" w:firstRowFirstColumn="0" w:firstRowLastColumn="0" w:lastRowFirstColumn="0" w:lastRowLastColumn="0"/>
-            </w:pPr>
-          </w:p>
-        </w:tc>
-        <w:tc>
-          <w:tcPr>
-            <w:tcW w:w="1304" w:type="dxa"/>
-            <w:vAlign w:val="center"/>
-          </w:tcPr>
-          <w:p>
-            <w:pPr>
-              <w:jc w:val="center"/>
-              <w:cnfStyle w:val="000000100000" w:firstRow="0" w:lastRow="0" w:firstColumn="0" w:lastColumn="0" w:oddVBand="0" w:evenVBand="0" w:oddHBand="1" w:evenHBand="0" w:firstRowFirstColumn="0" w:firstRowLastColumn="0" w:lastRowFirstColumn="0" w:lastRowLastColumn="0"/>
-            </w:pPr>
-          </w:p>
-        </w:tc>
-        <w:tc>
-          <w:tcPr>
-            <w:tcW w:w="1247" w:type="dxa"/>
-            <w:vAlign w:val="center"/>
-          </w:tcPr>
-          <w:p>
-            <w:pPr>
-              <w:jc w:val="center"/>
-              <w:cnfStyle w:val="000000100000" w:firstRow="0" w:lastRow="0" w:firstColumn="0" w:lastColumn="0" w:oddVBand="0" w:evenVBand="0" w:oddHBand="1" w:evenHBand="0" w:firstRowFirstColumn="0" w:firstRowLastColumn="0" w:lastRowFirstColumn="0" w:lastRowLastColumn="0"/>
-            </w:pPr>
-          </w:p>
-        </w:tc>
-        <w:tc>
-          <w:tcPr>
-            <w:tcW w:w="1035" w:type="dxa"/>
-            <w:vAlign w:val="center"/>
-          </w:tcPr>
-          <w:p>
-            <w:pPr>
-              <w:jc w:val="center"/>
-              <w:cnfStyle w:val="000000100000" w:firstRow="0" w:lastRow="0" w:firstColumn="0" w:lastColumn="0" w:oddVBand="0" w:evenVBand="0" w:oddHBand="1" w:evenHBand="0" w:firstRowFirstColumn="0" w:firstRowLastColumn="0" w:lastRowFirstColumn="0" w:lastRowLastColumn="0"/>
-            </w:pPr>
-          </w:p>
-        </w:tc>
-        <w:tc>
-          <w:tcPr>
-            <w:tcW w:w="1035" w:type="dxa"/>
-            <w:vAlign w:val="center"/>
-          </w:tcPr>
-          <w:p>
-            <w:pPr>
-              <w:jc w:val="center"/>
-              <w:cnfStyle w:val="000000100000" w:firstRow="0" w:lastRow="0" w:firstColumn="0" w:lastColumn="0" w:oddVBand="0" w:evenVBand="0" w:oddHBand="1" w:evenHBand="0" w:firstRowFirstColumn="0" w:firstRowLastColumn="0" w:lastRowFirstColumn="0" w:lastRowLastColumn="0"/>
-            </w:pPr>
-          </w:p>
-        </w:tc>
-      </w:tr>
-      <w:tr>
-        <w:tc>
-          <w:tcPr>
-            <w:cnfStyle w:val="001000000000" w:firstRow="0" w:lastRow="0" w:firstColumn="1" w:lastColumn="0" w:oddVBand="0" w:evenVBand="0" w:oddHBand="0" w:evenHBand="0" w:firstRowFirstColumn="0" w:firstRowLastColumn="0" w:lastRowFirstColumn="0" w:lastRowLastColumn="0"/>
-            <w:tcW w:w="783" w:type="dxa"/>
-            <w:vAlign w:val="center"/>
-          </w:tcPr>
-          <w:p>
-            <w:pPr>
-              <w:jc w:val="center"/>
-            </w:pPr>
+            <w:r>
+              <w:t>-</w:t>
+            </w:r>
           </w:p>
         </w:tc>
         <w:tc>
@@ -659,355 +2456,166 @@
           <w:p>
             <w:pPr>
               <w:jc w:val="center"/>
-              <w:cnfStyle w:val="000000000000" w:firstRow="0" w:lastRow="0" w:firstColumn="0" w:lastColumn="0" w:oddVBand="0" w:evenVBand="0" w:oddHBand="0" w:evenHBand="0" w:firstRowFirstColumn="0" w:firstRowLastColumn="0" w:lastRowFirstColumn="0" w:lastRowLastColumn="0"/>
-            </w:pPr>
-          </w:p>
-        </w:tc>
-        <w:tc>
-          <w:tcPr>
-            <w:tcW w:w="988" w:type="dxa"/>
-            <w:vAlign w:val="center"/>
-          </w:tcPr>
-          <w:p>
-            <w:pPr>
-              <w:jc w:val="center"/>
-              <w:cnfStyle w:val="000000000000" w:firstRow="0" w:lastRow="0" w:firstColumn="0" w:lastColumn="0" w:oddVBand="0" w:evenVBand="0" w:oddHBand="0" w:evenHBand="0" w:firstRowFirstColumn="0" w:firstRowLastColumn="0" w:lastRowFirstColumn="0" w:lastRowLastColumn="0"/>
-            </w:pPr>
-          </w:p>
-        </w:tc>
-        <w:tc>
-          <w:tcPr>
-            <w:tcW w:w="1416" w:type="dxa"/>
-          </w:tcPr>
-          <w:p>
-            <w:pPr>
-              <w:jc w:val="center"/>
-              <w:cnfStyle w:val="000000000000" w:firstRow="0" w:lastRow="0" w:firstColumn="0" w:lastColumn="0" w:oddVBand="0" w:evenVBand="0" w:oddHBand="0" w:evenHBand="0" w:firstRowFirstColumn="0" w:firstRowLastColumn="0" w:lastRowFirstColumn="0" w:lastRowLastColumn="0"/>
-            </w:pPr>
-          </w:p>
-        </w:tc>
-        <w:tc>
-          <w:tcPr>
-            <w:tcW w:w="850" w:type="dxa"/>
-            <w:vAlign w:val="center"/>
-          </w:tcPr>
-          <w:p>
-            <w:pPr>
-              <w:jc w:val="center"/>
-              <w:cnfStyle w:val="000000000000" w:firstRow="0" w:lastRow="0" w:firstColumn="0" w:lastColumn="0" w:oddVBand="0" w:evenVBand="0" w:oddHBand="0" w:evenHBand="0" w:firstRowFirstColumn="0" w:firstRowLastColumn="0" w:lastRowFirstColumn="0" w:lastRowLastColumn="0"/>
-            </w:pPr>
-          </w:p>
-        </w:tc>
-        <w:tc>
-          <w:tcPr>
-            <w:tcW w:w="850" w:type="dxa"/>
-            <w:vAlign w:val="center"/>
-          </w:tcPr>
-          <w:p>
-            <w:pPr>
-              <w:jc w:val="center"/>
-              <w:cnfStyle w:val="000000000000" w:firstRow="0" w:lastRow="0" w:firstColumn="0" w:lastColumn="0" w:oddVBand="0" w:evenVBand="0" w:oddHBand="0" w:evenHBand="0" w:firstRowFirstColumn="0" w:firstRowLastColumn="0" w:lastRowFirstColumn="0" w:lastRowLastColumn="0"/>
-            </w:pPr>
-          </w:p>
-        </w:tc>
-        <w:tc>
-          <w:tcPr>
-            <w:tcW w:w="1304" w:type="dxa"/>
-            <w:vAlign w:val="center"/>
-          </w:tcPr>
-          <w:p>
-            <w:pPr>
-              <w:jc w:val="center"/>
-              <w:cnfStyle w:val="000000000000" w:firstRow="0" w:lastRow="0" w:firstColumn="0" w:lastColumn="0" w:oddVBand="0" w:evenVBand="0" w:oddHBand="0" w:evenHBand="0" w:firstRowFirstColumn="0" w:firstRowLastColumn="0" w:lastRowFirstColumn="0" w:lastRowLastColumn="0"/>
-            </w:pPr>
-          </w:p>
-        </w:tc>
-        <w:tc>
-          <w:tcPr>
-            <w:tcW w:w="1247" w:type="dxa"/>
-            <w:vAlign w:val="center"/>
-          </w:tcPr>
-          <w:p>
-            <w:pPr>
-              <w:jc w:val="center"/>
-              <w:cnfStyle w:val="000000000000" w:firstRow="0" w:lastRow="0" w:firstColumn="0" w:lastColumn="0" w:oddVBand="0" w:evenVBand="0" w:oddHBand="0" w:evenHBand="0" w:firstRowFirstColumn="0" w:firstRowLastColumn="0" w:lastRowFirstColumn="0" w:lastRowLastColumn="0"/>
-            </w:pPr>
-          </w:p>
-        </w:tc>
-        <w:tc>
-          <w:tcPr>
-            <w:tcW w:w="1035" w:type="dxa"/>
-            <w:vAlign w:val="center"/>
-          </w:tcPr>
-          <w:p>
-            <w:pPr>
-              <w:jc w:val="center"/>
-              <w:cnfStyle w:val="000000000000" w:firstRow="0" w:lastRow="0" w:firstColumn="0" w:lastColumn="0" w:oddVBand="0" w:evenVBand="0" w:oddHBand="0" w:evenHBand="0" w:firstRowFirstColumn="0" w:firstRowLastColumn="0" w:lastRowFirstColumn="0" w:lastRowLastColumn="0"/>
-            </w:pPr>
-          </w:p>
-        </w:tc>
-        <w:tc>
-          <w:tcPr>
-            <w:tcW w:w="1035" w:type="dxa"/>
-            <w:vAlign w:val="center"/>
-          </w:tcPr>
-          <w:p>
-            <w:pPr>
-              <w:jc w:val="center"/>
-              <w:cnfStyle w:val="000000000000" w:firstRow="0" w:lastRow="0" w:firstColumn="0" w:lastColumn="0" w:oddVBand="0" w:evenVBand="0" w:oddHBand="0" w:evenHBand="0" w:firstRowFirstColumn="0" w:firstRowLastColumn="0" w:lastRowFirstColumn="0" w:lastRowLastColumn="0"/>
-            </w:pPr>
-          </w:p>
-        </w:tc>
-      </w:tr>
-      <w:tr>
-        <w:trPr>
-          <w:cnfStyle w:val="000000100000" w:firstRow="0" w:lastRow="0" w:firstColumn="0" w:lastColumn="0" w:oddVBand="0" w:evenVBand="0" w:oddHBand="1" w:evenHBand="0" w:firstRowFirstColumn="0" w:firstRowLastColumn="0" w:lastRowFirstColumn="0" w:lastRowLastColumn="0"/>
-        </w:trPr>
-        <w:tc>
-          <w:tcPr>
-            <w:cnfStyle w:val="001000000000" w:firstRow="0" w:lastRow="0" w:firstColumn="1" w:lastColumn="0" w:oddVBand="0" w:evenVBand="0" w:oddHBand="0" w:evenHBand="0" w:firstRowFirstColumn="0" w:firstRowLastColumn="0" w:lastRowFirstColumn="0" w:lastRowLastColumn="0"/>
-            <w:tcW w:w="783" w:type="dxa"/>
-            <w:vAlign w:val="center"/>
-          </w:tcPr>
-          <w:p>
-            <w:pPr>
-              <w:jc w:val="center"/>
-            </w:pPr>
-          </w:p>
-        </w:tc>
-        <w:tc>
-          <w:tcPr>
-            <w:tcW w:w="992" w:type="dxa"/>
-            <w:vAlign w:val="center"/>
-          </w:tcPr>
-          <w:p>
-            <w:pPr>
-              <w:jc w:val="center"/>
-              <w:cnfStyle w:val="000000100000" w:firstRow="0" w:lastRow="0" w:firstColumn="0" w:lastColumn="0" w:oddVBand="0" w:evenVBand="0" w:oddHBand="1" w:evenHBand="0" w:firstRowFirstColumn="0" w:firstRowLastColumn="0" w:lastRowFirstColumn="0" w:lastRowLastColumn="0"/>
-            </w:pPr>
-          </w:p>
-        </w:tc>
-        <w:tc>
-          <w:tcPr>
-            <w:tcW w:w="988" w:type="dxa"/>
-            <w:vAlign w:val="center"/>
-          </w:tcPr>
-          <w:p>
-            <w:pPr>
-              <w:jc w:val="center"/>
-              <w:cnfStyle w:val="000000100000" w:firstRow="0" w:lastRow="0" w:firstColumn="0" w:lastColumn="0" w:oddVBand="0" w:evenVBand="0" w:oddHBand="1" w:evenHBand="0" w:firstRowFirstColumn="0" w:firstRowLastColumn="0" w:lastRowFirstColumn="0" w:lastRowLastColumn="0"/>
-            </w:pPr>
-          </w:p>
-        </w:tc>
-        <w:tc>
-          <w:tcPr>
-            <w:tcW w:w="1416" w:type="dxa"/>
-          </w:tcPr>
-          <w:p>
-            <w:pPr>
-              <w:jc w:val="center"/>
-              <w:cnfStyle w:val="000000100000" w:firstRow="0" w:lastRow="0" w:firstColumn="0" w:lastColumn="0" w:oddVBand="0" w:evenVBand="0" w:oddHBand="1" w:evenHBand="0" w:firstRowFirstColumn="0" w:firstRowLastColumn="0" w:lastRowFirstColumn="0" w:lastRowLastColumn="0"/>
-            </w:pPr>
-          </w:p>
-        </w:tc>
-        <w:tc>
-          <w:tcPr>
-            <w:tcW w:w="850" w:type="dxa"/>
-            <w:vAlign w:val="center"/>
-          </w:tcPr>
-          <w:p>
-            <w:pPr>
-              <w:jc w:val="center"/>
-              <w:cnfStyle w:val="000000100000" w:firstRow="0" w:lastRow="0" w:firstColumn="0" w:lastColumn="0" w:oddVBand="0" w:evenVBand="0" w:oddHBand="1" w:evenHBand="0" w:firstRowFirstColumn="0" w:firstRowLastColumn="0" w:lastRowFirstColumn="0" w:lastRowLastColumn="0"/>
-            </w:pPr>
-          </w:p>
-        </w:tc>
-        <w:tc>
-          <w:tcPr>
-            <w:tcW w:w="850" w:type="dxa"/>
-            <w:vAlign w:val="center"/>
-          </w:tcPr>
-          <w:p>
-            <w:pPr>
-              <w:jc w:val="center"/>
-              <w:cnfStyle w:val="000000100000" w:firstRow="0" w:lastRow="0" w:firstColumn="0" w:lastColumn="0" w:oddVBand="0" w:evenVBand="0" w:oddHBand="1" w:evenHBand="0" w:firstRowFirstColumn="0" w:firstRowLastColumn="0" w:lastRowFirstColumn="0" w:lastRowLastColumn="0"/>
-            </w:pPr>
-          </w:p>
-        </w:tc>
-        <w:tc>
-          <w:tcPr>
-            <w:tcW w:w="1304" w:type="dxa"/>
-            <w:vAlign w:val="center"/>
-          </w:tcPr>
-          <w:p>
-            <w:pPr>
-              <w:jc w:val="center"/>
-              <w:cnfStyle w:val="000000100000" w:firstRow="0" w:lastRow="0" w:firstColumn="0" w:lastColumn="0" w:oddVBand="0" w:evenVBand="0" w:oddHBand="1" w:evenHBand="0" w:firstRowFirstColumn="0" w:firstRowLastColumn="0" w:lastRowFirstColumn="0" w:lastRowLastColumn="0"/>
-            </w:pPr>
-          </w:p>
-        </w:tc>
-        <w:tc>
-          <w:tcPr>
-            <w:tcW w:w="1247" w:type="dxa"/>
-            <w:vAlign w:val="center"/>
-          </w:tcPr>
-          <w:p>
-            <w:pPr>
-              <w:jc w:val="center"/>
-              <w:cnfStyle w:val="000000100000" w:firstRow="0" w:lastRow="0" w:firstColumn="0" w:lastColumn="0" w:oddVBand="0" w:evenVBand="0" w:oddHBand="1" w:evenHBand="0" w:firstRowFirstColumn="0" w:firstRowLastColumn="0" w:lastRowFirstColumn="0" w:lastRowLastColumn="0"/>
-            </w:pPr>
-          </w:p>
-        </w:tc>
-        <w:tc>
-          <w:tcPr>
-            <w:tcW w:w="1035" w:type="dxa"/>
-            <w:vAlign w:val="center"/>
-          </w:tcPr>
-          <w:p>
-            <w:pPr>
-              <w:jc w:val="center"/>
-              <w:cnfStyle w:val="000000100000" w:firstRow="0" w:lastRow="0" w:firstColumn="0" w:lastColumn="0" w:oddVBand="0" w:evenVBand="0" w:oddHBand="1" w:evenHBand="0" w:firstRowFirstColumn="0" w:firstRowLastColumn="0" w:lastRowFirstColumn="0" w:lastRowLastColumn="0"/>
-            </w:pPr>
-          </w:p>
-        </w:tc>
-        <w:tc>
-          <w:tcPr>
-            <w:tcW w:w="1035" w:type="dxa"/>
-            <w:vAlign w:val="center"/>
-          </w:tcPr>
-          <w:p>
-            <w:pPr>
-              <w:jc w:val="center"/>
-              <w:cnfStyle w:val="000000100000" w:firstRow="0" w:lastRow="0" w:firstColumn="0" w:lastColumn="0" w:oddVBand="0" w:evenVBand="0" w:oddHBand="1" w:evenHBand="0" w:firstRowFirstColumn="0" w:firstRowLastColumn="0" w:lastRowFirstColumn="0" w:lastRowLastColumn="0"/>
-            </w:pPr>
-          </w:p>
-        </w:tc>
-      </w:tr>
-      <w:tr>
-        <w:tc>
-          <w:tcPr>
-            <w:cnfStyle w:val="001000000000" w:firstRow="0" w:lastRow="0" w:firstColumn="1" w:lastColumn="0" w:oddVBand="0" w:evenVBand="0" w:oddHBand="0" w:evenHBand="0" w:firstRowFirstColumn="0" w:firstRowLastColumn="0" w:lastRowFirstColumn="0" w:lastRowLastColumn="0"/>
-            <w:tcW w:w="783" w:type="dxa"/>
-            <w:vAlign w:val="center"/>
-          </w:tcPr>
-          <w:p>
-            <w:pPr>
-              <w:jc w:val="center"/>
-            </w:pPr>
-          </w:p>
-        </w:tc>
-        <w:tc>
-          <w:tcPr>
-            <w:tcW w:w="992" w:type="dxa"/>
-            <w:vAlign w:val="center"/>
-          </w:tcPr>
-          <w:p>
-            <w:pPr>
-              <w:jc w:val="center"/>
-              <w:cnfStyle w:val="000000000000" w:firstRow="0" w:lastRow="0" w:firstColumn="0" w:lastColumn="0" w:oddVBand="0" w:evenVBand="0" w:oddHBand="0" w:evenHBand="0" w:firstRowFirstColumn="0" w:firstRowLastColumn="0" w:lastRowFirstColumn="0" w:lastRowLastColumn="0"/>
-            </w:pPr>
-          </w:p>
-        </w:tc>
-        <w:tc>
-          <w:tcPr>
-            <w:tcW w:w="988" w:type="dxa"/>
-            <w:vAlign w:val="center"/>
-          </w:tcPr>
-          <w:p>
-            <w:pPr>
-              <w:jc w:val="center"/>
-              <w:cnfStyle w:val="000000000000" w:firstRow="0" w:lastRow="0" w:firstColumn="0" w:lastColumn="0" w:oddVBand="0" w:evenVBand="0" w:oddHBand="0" w:evenHBand="0" w:firstRowFirstColumn="0" w:firstRowLastColumn="0" w:lastRowFirstColumn="0" w:lastRowLastColumn="0"/>
-            </w:pPr>
-          </w:p>
-        </w:tc>
-        <w:tc>
-          <w:tcPr>
-            <w:tcW w:w="1416" w:type="dxa"/>
-          </w:tcPr>
-          <w:p>
-            <w:pPr>
-              <w:jc w:val="center"/>
-              <w:cnfStyle w:val="000000000000" w:firstRow="0" w:lastRow="0" w:firstColumn="0" w:lastColumn="0" w:oddVBand="0" w:evenVBand="0" w:oddHBand="0" w:evenHBand="0" w:firstRowFirstColumn="0" w:firstRowLastColumn="0" w:lastRowFirstColumn="0" w:lastRowLastColumn="0"/>
-            </w:pPr>
-          </w:p>
-        </w:tc>
-        <w:tc>
-          <w:tcPr>
-            <w:tcW w:w="850" w:type="dxa"/>
-            <w:vAlign w:val="center"/>
-          </w:tcPr>
-          <w:p>
-            <w:pPr>
-              <w:jc w:val="center"/>
-              <w:cnfStyle w:val="000000000000" w:firstRow="0" w:lastRow="0" w:firstColumn="0" w:lastColumn="0" w:oddVBand="0" w:evenVBand="0" w:oddHBand="0" w:evenHBand="0" w:firstRowFirstColumn="0" w:firstRowLastColumn="0" w:lastRowFirstColumn="0" w:lastRowLastColumn="0"/>
-            </w:pPr>
-          </w:p>
-        </w:tc>
-        <w:tc>
-          <w:tcPr>
-            <w:tcW w:w="850" w:type="dxa"/>
-            <w:vAlign w:val="center"/>
-          </w:tcPr>
-          <w:p>
-            <w:pPr>
-              <w:jc w:val="center"/>
-              <w:cnfStyle w:val="000000000000" w:firstRow="0" w:lastRow="0" w:firstColumn="0" w:lastColumn="0" w:oddVBand="0" w:evenVBand="0" w:oddHBand="0" w:evenHBand="0" w:firstRowFirstColumn="0" w:firstRowLastColumn="0" w:lastRowFirstColumn="0" w:lastRowLastColumn="0"/>
-            </w:pPr>
-          </w:p>
-        </w:tc>
-        <w:tc>
-          <w:tcPr>
-            <w:tcW w:w="1304" w:type="dxa"/>
-            <w:vAlign w:val="center"/>
-          </w:tcPr>
-          <w:p>
-            <w:pPr>
-              <w:jc w:val="center"/>
-              <w:cnfStyle w:val="000000000000" w:firstRow="0" w:lastRow="0" w:firstColumn="0" w:lastColumn="0" w:oddVBand="0" w:evenVBand="0" w:oddHBand="0" w:evenHBand="0" w:firstRowFirstColumn="0" w:firstRowLastColumn="0" w:lastRowFirstColumn="0" w:lastRowLastColumn="0"/>
-            </w:pPr>
-          </w:p>
-        </w:tc>
-        <w:tc>
-          <w:tcPr>
-            <w:tcW w:w="1247" w:type="dxa"/>
-            <w:vAlign w:val="center"/>
-          </w:tcPr>
-          <w:p>
-            <w:pPr>
-              <w:jc w:val="center"/>
-              <w:cnfStyle w:val="000000000000" w:firstRow="0" w:lastRow="0" w:firstColumn="0" w:lastColumn="0" w:oddVBand="0" w:evenVBand="0" w:oddHBand="0" w:evenHBand="0" w:firstRowFirstColumn="0" w:firstRowLastColumn="0" w:lastRowFirstColumn="0" w:lastRowLastColumn="0"/>
-            </w:pPr>
-          </w:p>
-        </w:tc>
-        <w:tc>
-          <w:tcPr>
-            <w:tcW w:w="1035" w:type="dxa"/>
-            <w:vAlign w:val="center"/>
-          </w:tcPr>
-          <w:p>
-            <w:pPr>
-              <w:jc w:val="center"/>
-              <w:cnfStyle w:val="000000000000" w:firstRow="0" w:lastRow="0" w:firstColumn="0" w:lastColumn="0" w:oddVBand="0" w:evenVBand="0" w:oddHBand="0" w:evenHBand="0" w:firstRowFirstColumn="0" w:firstRowLastColumn="0" w:lastRowFirstColumn="0" w:lastRowLastColumn="0"/>
-            </w:pPr>
-          </w:p>
-        </w:tc>
-        <w:tc>
-          <w:tcPr>
-            <w:tcW w:w="1035" w:type="dxa"/>
-            <w:vAlign w:val="center"/>
-          </w:tcPr>
-          <w:p>
-            <w:pPr>
-              <w:jc w:val="center"/>
-              <w:cnfStyle w:val="000000000000" w:firstRow="0" w:lastRow="0" w:firstColumn="0" w:lastColumn="0" w:oddVBand="0" w:evenVBand="0" w:oddHBand="0" w:evenHBand="0" w:firstRowFirstColumn="0" w:firstRowLastColumn="0" w:lastRowFirstColumn="0" w:lastRowLastColumn="0"/>
-            </w:pPr>
+              <w:cnfStyle w:val="000000100000" w:firstRow="0" w:lastRow="0" w:firstColumn="0" w:lastColumn="0" w:oddVBand="0" w:evenVBand="0" w:oddHBand="1" w:evenHBand="0" w:firstRowFirstColumn="0" w:firstRowLastColumn="0" w:lastRowFirstColumn="0" w:lastRowLastColumn="0"/>
+            </w:pPr>
+            <w:r>
+              <w:t>1</w:t>
+            </w:r>
+          </w:p>
+        </w:tc>
+        <w:tc>
+          <w:tcPr>
+            <w:tcW w:w="1560" w:type="dxa"/>
+          </w:tcPr>
+          <w:p>
+            <w:pPr>
+              <w:jc w:val="center"/>
+              <w:cnfStyle w:val="000000100000" w:firstRow="0" w:lastRow="0" w:firstColumn="0" w:lastColumn="0" w:oddVBand="0" w:evenVBand="0" w:oddHBand="1" w:evenHBand="0" w:firstRowFirstColumn="0" w:firstRowLastColumn="0" w:lastRowFirstColumn="0" w:lastRowLastColumn="0"/>
+            </w:pPr>
+            <w:r>
+              <w:t>-</w:t>
+            </w:r>
+          </w:p>
+          <w:p>
+            <w:pPr>
+              <w:jc w:val="center"/>
+              <w:cnfStyle w:val="000000100000" w:firstRow="0" w:lastRow="0" w:firstColumn="0" w:lastColumn="0" w:oddVBand="0" w:evenVBand="0" w:oddHBand="1" w:evenHBand="0" w:firstRowFirstColumn="0" w:firstRowLastColumn="0" w:lastRowFirstColumn="0" w:lastRowLastColumn="0"/>
+            </w:pPr>
+            <w:r>
+              <w:t xml:space="preserve">Pure </w:t>
+            </w:r>
+            <w:proofErr w:type="gramStart"/>
+            <w:r>
+              <w:t>CS:</w:t>
+            </w:r>
+            <w:proofErr w:type="gramEnd"/>
+            <w:r>
+              <w:t xml:space="preserve"> </w:t>
+            </w:r>
+            <w:r>
+              <w:t>242</w:t>
+            </w:r>
+          </w:p>
+          <w:p>
+            <w:pPr>
+              <w:jc w:val="center"/>
+              <w:cnfStyle w:val="000000100000" w:firstRow="0" w:lastRow="0" w:firstColumn="0" w:lastColumn="0" w:oddVBand="0" w:evenVBand="0" w:oddHBand="1" w:evenHBand="0" w:firstRowFirstColumn="0" w:firstRowLastColumn="0" w:lastRowFirstColumn="0" w:lastRowLastColumn="0"/>
+            </w:pPr>
+            <w:r>
+              <w:t xml:space="preserve">Pure </w:t>
+            </w:r>
+            <w:proofErr w:type="gramStart"/>
+            <w:r>
+              <w:t>NCS:</w:t>
+            </w:r>
+            <w:proofErr w:type="gramEnd"/>
+            <w:r>
+              <w:t xml:space="preserve"> </w:t>
+            </w:r>
+            <w:r>
+              <w:t>1867</w:t>
+            </w:r>
+          </w:p>
+        </w:tc>
+        <w:tc>
+          <w:tcPr>
+            <w:tcW w:w="1417" w:type="dxa"/>
+            <w:vAlign w:val="center"/>
+          </w:tcPr>
+          <w:p>
+            <w:pPr>
+              <w:jc w:val="center"/>
+              <w:cnfStyle w:val="000000100000" w:firstRow="0" w:lastRow="0" w:firstColumn="0" w:lastColumn="0" w:oddVBand="0" w:evenVBand="0" w:oddHBand="1" w:evenHBand="0" w:firstRowFirstColumn="0" w:firstRowLastColumn="0" w:lastRowFirstColumn="0" w:lastRowLastColumn="0"/>
+            </w:pPr>
+            <w:r>
+              <w:t>-</w:t>
+            </w:r>
+          </w:p>
+        </w:tc>
+        <w:tc>
+          <w:tcPr>
+            <w:tcW w:w="1276" w:type="dxa"/>
+            <w:vAlign w:val="center"/>
+          </w:tcPr>
+          <w:p>
+            <w:pPr>
+              <w:jc w:val="center"/>
+              <w:cnfStyle w:val="000000100000" w:firstRow="0" w:lastRow="0" w:firstColumn="0" w:lastColumn="0" w:oddVBand="0" w:evenVBand="0" w:oddHBand="1" w:evenHBand="0" w:firstRowFirstColumn="0" w:firstRowLastColumn="0" w:lastRowFirstColumn="0" w:lastRowLastColumn="0"/>
+            </w:pPr>
+            <w:r>
+              <w:t>-</w:t>
+            </w:r>
+          </w:p>
+        </w:tc>
+        <w:tc>
+          <w:tcPr>
+            <w:tcW w:w="1134" w:type="dxa"/>
+            <w:vAlign w:val="center"/>
+          </w:tcPr>
+          <w:p>
+            <w:pPr>
+              <w:jc w:val="center"/>
+              <w:cnfStyle w:val="000000100000" w:firstRow="0" w:lastRow="0" w:firstColumn="0" w:lastColumn="0" w:oddVBand="0" w:evenVBand="0" w:oddHBand="1" w:evenHBand="0" w:firstRowFirstColumn="0" w:firstRowLastColumn="0" w:lastRowFirstColumn="0" w:lastRowLastColumn="0"/>
+            </w:pPr>
+            <w:r>
+              <w:t>66</w:t>
+            </w:r>
+          </w:p>
+        </w:tc>
+        <w:tc>
+          <w:tcPr>
+            <w:tcW w:w="1276" w:type="dxa"/>
+            <w:vAlign w:val="center"/>
+          </w:tcPr>
+          <w:p>
+            <w:pPr>
+              <w:jc w:val="center"/>
+              <w:cnfStyle w:val="000000100000" w:firstRow="0" w:lastRow="0" w:firstColumn="0" w:lastColumn="0" w:oddVBand="0" w:evenVBand="0" w:oddHBand="1" w:evenHBand="0" w:firstRowFirstColumn="0" w:firstRowLastColumn="0" w:lastRowFirstColumn="0" w:lastRowLastColumn="0"/>
+            </w:pPr>
+            <w:r>
+              <w:t>73</w:t>
+            </w:r>
+          </w:p>
+        </w:tc>
+        <w:tc>
+          <w:tcPr>
+            <w:tcW w:w="1060" w:type="dxa"/>
+            <w:vAlign w:val="center"/>
+          </w:tcPr>
+          <w:p>
+            <w:pPr>
+              <w:jc w:val="center"/>
+              <w:cnfStyle w:val="000000100000" w:firstRow="0" w:lastRow="0" w:firstColumn="0" w:lastColumn="0" w:oddVBand="0" w:evenVBand="0" w:oddHBand="1" w:evenHBand="0" w:firstRowFirstColumn="0" w:firstRowLastColumn="0" w:lastRowFirstColumn="0" w:lastRowLastColumn="0"/>
+            </w:pPr>
+            <w:r>
+              <w:t>72</w:t>
+            </w:r>
           </w:p>
         </w:tc>
       </w:tr>
     </w:tbl>
     <w:p>
       <w:pPr>
+        <w:rPr>
+          <w:lang w:val="en-US"/>
+        </w:rPr>
+      </w:pPr>
+    </w:p>
+    <w:p>
+      <w:pPr>
+        <w:rPr>
+          <w:lang w:val="en-US"/>
+        </w:rPr>
+      </w:pPr>
+      <w:bookmarkStart w:id="0" w:name="_GoBack"/>
+      <w:bookmarkEnd w:id="0"/>
+    </w:p>
+    <w:p>
+      <w:pPr>
         <w:jc w:val="center"/>
+        <w:rPr>
+          <w:lang w:val="en-US"/>
+        </w:rPr>
       </w:pPr>
     </w:p>
     <w:p>
@@ -1021,6 +2629,7 @@
         <w:rPr>
           <w:lang w:val="en-US"/>
         </w:rPr>
+        <w:lastRenderedPageBreak/>
         <w:t>I took the same w</w:t>
       </w:r>
       <w:r>
@@ -1029,12 +2638,18 @@
         </w:rPr>
         <w:t>indow for training and removing but it can be changed</w:t>
       </w:r>
-      <w:bookmarkStart w:id="0" w:name="_GoBack"/>
-      <w:bookmarkEnd w:id="0"/>
     </w:p>
     <w:p>
       <w:r>
-        <w:t xml:space="preserve">Mettre length la plus courte </w:t>
+        <w:t xml:space="preserve">Mettre </w:t>
+      </w:r>
+      <w:proofErr w:type="spellStart"/>
+      <w:r>
+        <w:t>length</w:t>
+      </w:r>
+      <w:proofErr w:type="spellEnd"/>
+      <w:r>
+        <w:t xml:space="preserve"> la plus courte </w:t>
       </w:r>
     </w:p>
     <w:sectPr>
@@ -1170,6 +2785,7 @@
     <w:lsdException w:name="HTML Sample" w:semiHidden="1" w:unhideWhenUsed="1"/>
     <w:lsdException w:name="HTML Typewriter" w:semiHidden="1" w:unhideWhenUsed="1"/>
     <w:lsdException w:name="HTML Variable" w:semiHidden="1" w:unhideWhenUsed="1"/>
+    <w:lsdException w:name="Normal Table" w:semiHidden="1" w:unhideWhenUsed="1"/>
     <w:lsdException w:name="annotation subject" w:semiHidden="1" w:unhideWhenUsed="1"/>
     <w:lsdException w:name="No List" w:semiHidden="1" w:unhideWhenUsed="1"/>
     <w:lsdException w:name="Outline List 1" w:semiHidden="1" w:unhideWhenUsed="1"/>
@@ -1215,9 +2831,11 @@
     <w:lsdException w:name="Table Subtle 1" w:semiHidden="1" w:unhideWhenUsed="1"/>
     <w:lsdException w:name="Table Subtle 2" w:semiHidden="1" w:unhideWhenUsed="1"/>
     <w:lsdException w:name="Table Web 1" w:semiHidden="1" w:unhideWhenUsed="1"/>
+    <w:lsdException w:name="Table Web 2" w:semiHidden="1" w:unhideWhenUsed="1"/>
     <w:lsdException w:name="Table Web 3" w:semiHidden="1" w:unhideWhenUsed="1"/>
     <w:lsdException w:name="Balloon Text" w:semiHidden="1" w:unhideWhenUsed="1"/>
     <w:lsdException w:name="Table Grid" w:uiPriority="39"/>
+    <w:lsdException w:name="Table Theme" w:semiHidden="1" w:unhideWhenUsed="1"/>
     <w:lsdException w:name="Placeholder Text" w:semiHidden="1"/>
     <w:lsdException w:name="No Spacing" w:uiPriority="1" w:qFormat="1"/>
     <w:lsdException w:name="Light Shading" w:uiPriority="60"/>

--- a/Documents/Results Crying Removing.docx
+++ b/Documents/Results Crying Removing.docx
@@ -114,13 +114,8 @@
               <w:jc w:val="center"/>
               <w:cnfStyle w:val="100000000000" w:firstRow="1" w:lastRow="0" w:firstColumn="0" w:lastColumn="0" w:oddVBand="0" w:evenVBand="0" w:oddHBand="0" w:evenHBand="0" w:firstRowFirstColumn="0" w:firstRowLastColumn="0" w:lastRowFirstColumn="0" w:lastRowLastColumn="0"/>
             </w:pPr>
-            <w:proofErr w:type="spellStart"/>
-            <w:r>
-              <w:t>Window</w:t>
-            </w:r>
-            <w:proofErr w:type="spellEnd"/>
-            <w:r>
-              <w:t xml:space="preserve"> labelling</w:t>
+            <w:r>
+              <w:t>Window labelling</w:t>
             </w:r>
           </w:p>
         </w:tc>
@@ -133,13 +128,8 @@
               <w:jc w:val="center"/>
               <w:cnfStyle w:val="100000000000" w:firstRow="1" w:lastRow="0" w:firstColumn="0" w:lastColumn="0" w:oddVBand="0" w:evenVBand="0" w:oddHBand="0" w:evenHBand="0" w:firstRowFirstColumn="0" w:firstRowLastColumn="0" w:lastRowFirstColumn="0" w:lastRowLastColumn="0"/>
             </w:pPr>
-            <w:proofErr w:type="spellStart"/>
-            <w:r>
-              <w:t>Window</w:t>
-            </w:r>
-            <w:proofErr w:type="spellEnd"/>
-            <w:r>
-              <w:t xml:space="preserve"> training</w:t>
+            <w:r>
+              <w:t>Window training</w:t>
             </w:r>
           </w:p>
         </w:tc>
@@ -205,21 +195,8 @@
               <w:jc w:val="center"/>
               <w:cnfStyle w:val="100000000000" w:firstRow="1" w:lastRow="0" w:firstColumn="0" w:lastColumn="0" w:oddVBand="0" w:evenVBand="0" w:oddHBand="0" w:evenHBand="0" w:firstRowFirstColumn="0" w:firstRowLastColumn="0" w:lastRowFirstColumn="0" w:lastRowLastColumn="0"/>
             </w:pPr>
-            <w:proofErr w:type="spellStart"/>
-            <w:r>
-              <w:t>Number</w:t>
-            </w:r>
-            <w:proofErr w:type="spellEnd"/>
-            <w:r>
-              <w:t xml:space="preserve"> of </w:t>
-            </w:r>
-            <w:proofErr w:type="spellStart"/>
-            <w:r>
-              <w:t>thresholds</w:t>
-            </w:r>
-            <w:proofErr w:type="spellEnd"/>
-            <w:r>
-              <w:t xml:space="preserve"> </w:t>
+            <w:r>
+              <w:t xml:space="preserve">Number of thresholds </w:t>
             </w:r>
           </w:p>
         </w:tc>
@@ -232,13 +209,8 @@
               <w:jc w:val="center"/>
               <w:cnfStyle w:val="100000000000" w:firstRow="1" w:lastRow="0" w:firstColumn="0" w:lastColumn="0" w:oddVBand="0" w:evenVBand="0" w:oddHBand="0" w:evenHBand="0" w:firstRowFirstColumn="0" w:firstRowLastColumn="0" w:lastRowFirstColumn="0" w:lastRowLastColumn="0"/>
             </w:pPr>
-            <w:proofErr w:type="spellStart"/>
-            <w:r>
-              <w:t>Accuracy</w:t>
-            </w:r>
-            <w:proofErr w:type="spellEnd"/>
-            <w:r>
-              <w:t xml:space="preserve"> CS (%)</w:t>
+            <w:r>
+              <w:t>Accuracy CS (%)</w:t>
             </w:r>
           </w:p>
         </w:tc>
@@ -251,13 +223,8 @@
               <w:jc w:val="center"/>
               <w:cnfStyle w:val="100000000000" w:firstRow="1" w:lastRow="0" w:firstColumn="0" w:lastColumn="0" w:oddVBand="0" w:evenVBand="0" w:oddHBand="0" w:evenHBand="0" w:firstRowFirstColumn="0" w:firstRowLastColumn="0" w:lastRowFirstColumn="0" w:lastRowLastColumn="0"/>
             </w:pPr>
-            <w:proofErr w:type="spellStart"/>
-            <w:r>
-              <w:t>Accuracy</w:t>
-            </w:r>
-            <w:proofErr w:type="spellEnd"/>
-            <w:r>
-              <w:t xml:space="preserve"> NCS (%)</w:t>
+            <w:r>
+              <w:t>Accuracy NCS (%)</w:t>
             </w:r>
           </w:p>
         </w:tc>
@@ -270,13 +237,8 @@
               <w:jc w:val="center"/>
               <w:cnfStyle w:val="100000000000" w:firstRow="1" w:lastRow="0" w:firstColumn="0" w:lastColumn="0" w:oddVBand="0" w:evenVBand="0" w:oddHBand="0" w:evenHBand="0" w:firstRowFirstColumn="0" w:firstRowLastColumn="0" w:lastRowFirstColumn="0" w:lastRowLastColumn="0"/>
             </w:pPr>
-            <w:proofErr w:type="spellStart"/>
-            <w:r>
-              <w:t>Accuracy</w:t>
-            </w:r>
-            <w:proofErr w:type="spellEnd"/>
-            <w:r>
-              <w:t xml:space="preserve"> (%)</w:t>
+            <w:r>
+              <w:t>Accuracy (%)</w:t>
             </w:r>
           </w:p>
         </w:tc>
@@ -350,32 +312,16 @@
               <w:cnfStyle w:val="000000100000" w:firstRow="0" w:lastRow="0" w:firstColumn="0" w:lastColumn="0" w:oddVBand="0" w:evenVBand="0" w:oddHBand="1" w:evenHBand="0" w:firstRowFirstColumn="0" w:firstRowLastColumn="0" w:lastRowFirstColumn="0" w:lastRowLastColumn="0"/>
             </w:pPr>
             <w:r>
-              <w:t xml:space="preserve">Pure </w:t>
-            </w:r>
-            <w:proofErr w:type="gramStart"/>
-            <w:r>
-              <w:t>CS:</w:t>
-            </w:r>
-            <w:proofErr w:type="gramEnd"/>
-            <w:r>
-              <w:t xml:space="preserve"> 61</w:t>
-            </w:r>
-          </w:p>
-          <w:p>
-            <w:pPr>
-              <w:jc w:val="center"/>
-              <w:cnfStyle w:val="000000100000" w:firstRow="0" w:lastRow="0" w:firstColumn="0" w:lastColumn="0" w:oddVBand="0" w:evenVBand="0" w:oddHBand="1" w:evenHBand="0" w:firstRowFirstColumn="0" w:firstRowLastColumn="0" w:lastRowFirstColumn="0" w:lastRowLastColumn="0"/>
-            </w:pPr>
-            <w:r>
-              <w:t xml:space="preserve">Pure </w:t>
-            </w:r>
-            <w:proofErr w:type="gramStart"/>
-            <w:r>
-              <w:t>NCS:</w:t>
-            </w:r>
-            <w:proofErr w:type="gramEnd"/>
-            <w:r>
-              <w:t xml:space="preserve"> 555</w:t>
+              <w:t>Pure CS: 61</w:t>
+            </w:r>
+          </w:p>
+          <w:p>
+            <w:pPr>
+              <w:jc w:val="center"/>
+              <w:cnfStyle w:val="000000100000" w:firstRow="0" w:lastRow="0" w:firstColumn="0" w:lastColumn="0" w:oddVBand="0" w:evenVBand="0" w:oddHBand="1" w:evenHBand="0" w:firstRowFirstColumn="0" w:firstRowLastColumn="0" w:lastRowFirstColumn="0" w:lastRowLastColumn="0"/>
+            </w:pPr>
+            <w:r>
+              <w:t>Pure NCS: 555</w:t>
             </w:r>
           </w:p>
         </w:tc>
@@ -389,14 +335,15 @@
               <w:jc w:val="center"/>
               <w:cnfStyle w:val="000000100000" w:firstRow="0" w:lastRow="0" w:firstColumn="0" w:lastColumn="0" w:oddVBand="0" w:evenVBand="0" w:oddHBand="1" w:evenHBand="0" w:firstRowFirstColumn="0" w:firstRowLastColumn="0" w:lastRowFirstColumn="0" w:lastRowLastColumn="0"/>
             </w:pPr>
-            <w:proofErr w:type="gramStart"/>
             <w:r>
               <w:t>p</w:t>
             </w:r>
-            <w:proofErr w:type="gramEnd"/>
             <w:r>
               <w:t>25-p75</w:t>
             </w:r>
+            <w:r>
+              <w:t>= 296 - 407</w:t>
+            </w:r>
           </w:p>
         </w:tc>
         <w:tc>
@@ -425,7 +372,10 @@
               <w:cnfStyle w:val="000000100000" w:firstRow="0" w:lastRow="0" w:firstColumn="0" w:lastColumn="0" w:oddVBand="0" w:evenVBand="0" w:oddHBand="1" w:evenHBand="0" w:firstRowFirstColumn="0" w:firstRowLastColumn="0" w:lastRowFirstColumn="0" w:lastRowLastColumn="0"/>
             </w:pPr>
             <w:r>
-              <w:t>89</w:t>
+              <w:t>8</w:t>
+            </w:r>
+            <w:r>
+              <w:t>8.5</w:t>
             </w:r>
           </w:p>
         </w:tc>
@@ -440,8 +390,13 @@
               <w:cnfStyle w:val="000000100000" w:firstRow="0" w:lastRow="0" w:firstColumn="0" w:lastColumn="0" w:oddVBand="0" w:evenVBand="0" w:oddHBand="1" w:evenHBand="0" w:firstRowFirstColumn="0" w:firstRowLastColumn="0" w:lastRowFirstColumn="0" w:lastRowLastColumn="0"/>
             </w:pPr>
             <w:r>
-              <w:t>86</w:t>
-            </w:r>
+              <w:t>8</w:t>
+            </w:r>
+            <w:r>
+              <w:t>5.5</w:t>
+            </w:r>
+            <w:bookmarkStart w:id="0" w:name="_GoBack"/>
+            <w:bookmarkEnd w:id="0"/>
           </w:p>
         </w:tc>
         <w:tc>
@@ -733,6 +688,143 @@
             <w:pPr>
               <w:jc w:val="center"/>
               <w:cnfStyle w:val="000000100000" w:firstRow="0" w:lastRow="0" w:firstColumn="0" w:lastColumn="0" w:oddVBand="0" w:evenVBand="0" w:oddHBand="1" w:evenHBand="0" w:firstRowFirstColumn="0" w:firstRowLastColumn="0" w:lastRowFirstColumn="0" w:lastRowLastColumn="0"/>
+            </w:pPr>
+            <w:r>
+              <w:t>89</w:t>
+            </w:r>
+          </w:p>
+        </w:tc>
+      </w:tr>
+      <w:tr>
+        <w:tc>
+          <w:tcPr>
+            <w:cnfStyle w:val="001000000000" w:firstRow="0" w:lastRow="0" w:firstColumn="1" w:lastColumn="0" w:oddVBand="0" w:evenVBand="0" w:oddHBand="0" w:evenHBand="0" w:firstRowFirstColumn="0" w:firstRowLastColumn="0" w:lastRowFirstColumn="0" w:lastRowLastColumn="0"/>
+            <w:tcW w:w="848" w:type="dxa"/>
+            <w:vAlign w:val="center"/>
+          </w:tcPr>
+          <w:p>
+            <w:pPr>
+              <w:jc w:val="center"/>
+            </w:pPr>
+            <w:r>
+              <w:t>4</w:t>
+            </w:r>
+          </w:p>
+        </w:tc>
+        <w:tc>
+          <w:tcPr>
+            <w:tcW w:w="992" w:type="dxa"/>
+            <w:vAlign w:val="center"/>
+          </w:tcPr>
+          <w:p>
+            <w:pPr>
+              <w:jc w:val="center"/>
+              <w:cnfStyle w:val="000000000000" w:firstRow="0" w:lastRow="0" w:firstColumn="0" w:lastColumn="0" w:oddVBand="0" w:evenVBand="0" w:oddHBand="0" w:evenHBand="0" w:firstRowFirstColumn="0" w:firstRowLastColumn="0" w:lastRowFirstColumn="0" w:lastRowLastColumn="0"/>
+            </w:pPr>
+            <w:r>
+              <w:t>-</w:t>
+            </w:r>
+          </w:p>
+        </w:tc>
+        <w:tc>
+          <w:tcPr>
+            <w:tcW w:w="992" w:type="dxa"/>
+            <w:vAlign w:val="center"/>
+          </w:tcPr>
+          <w:p>
+            <w:pPr>
+              <w:jc w:val="center"/>
+              <w:cnfStyle w:val="000000000000" w:firstRow="0" w:lastRow="0" w:firstColumn="0" w:lastColumn="0" w:oddVBand="0" w:evenVBand="0" w:oddHBand="0" w:evenHBand="0" w:firstRowFirstColumn="0" w:firstRowLastColumn="0" w:lastRowFirstColumn="0" w:lastRowLastColumn="0"/>
+            </w:pPr>
+            <w:r>
+              <w:t>-</w:t>
+            </w:r>
+          </w:p>
+        </w:tc>
+        <w:tc>
+          <w:tcPr>
+            <w:tcW w:w="1560" w:type="dxa"/>
+            <w:vAlign w:val="center"/>
+          </w:tcPr>
+          <w:p>
+            <w:pPr>
+              <w:jc w:val="center"/>
+              <w:cnfStyle w:val="000000000000" w:firstRow="0" w:lastRow="0" w:firstColumn="0" w:lastColumn="0" w:oddVBand="0" w:evenVBand="0" w:oddHBand="0" w:evenHBand="0" w:firstRowFirstColumn="0" w:firstRowLastColumn="0" w:lastRowFirstColumn="0" w:lastRowLastColumn="0"/>
+            </w:pPr>
+            <w:r>
+              <w:t>-</w:t>
+            </w:r>
+          </w:p>
+        </w:tc>
+        <w:tc>
+          <w:tcPr>
+            <w:tcW w:w="1417" w:type="dxa"/>
+            <w:vAlign w:val="center"/>
+          </w:tcPr>
+          <w:p>
+            <w:pPr>
+              <w:jc w:val="center"/>
+              <w:cnfStyle w:val="000000000000" w:firstRow="0" w:lastRow="0" w:firstColumn="0" w:lastColumn="0" w:oddVBand="0" w:evenVBand="0" w:oddHBand="0" w:evenHBand="0" w:firstRowFirstColumn="0" w:firstRowLastColumn="0" w:lastRowFirstColumn="0" w:lastRowLastColumn="0"/>
+            </w:pPr>
+            <w:r>
+              <w:t>200-500</w:t>
+            </w:r>
+          </w:p>
+        </w:tc>
+        <w:tc>
+          <w:tcPr>
+            <w:tcW w:w="1276" w:type="dxa"/>
+            <w:vAlign w:val="center"/>
+          </w:tcPr>
+          <w:p>
+            <w:pPr>
+              <w:jc w:val="center"/>
+              <w:cnfStyle w:val="000000000000" w:firstRow="0" w:lastRow="0" w:firstColumn="0" w:lastColumn="0" w:oddVBand="0" w:evenVBand="0" w:oddHBand="0" w:evenHBand="0" w:firstRowFirstColumn="0" w:firstRowLastColumn="0" w:lastRowFirstColumn="0" w:lastRowLastColumn="0"/>
+            </w:pPr>
+            <w:r>
+              <w:t>-</w:t>
+            </w:r>
+          </w:p>
+        </w:tc>
+        <w:tc>
+          <w:tcPr>
+            <w:tcW w:w="1134" w:type="dxa"/>
+            <w:vAlign w:val="center"/>
+          </w:tcPr>
+          <w:p>
+            <w:pPr>
+              <w:jc w:val="center"/>
+              <w:cnfStyle w:val="000000000000" w:firstRow="0" w:lastRow="0" w:firstColumn="0" w:lastColumn="0" w:oddVBand="0" w:evenVBand="0" w:oddHBand="0" w:evenHBand="0" w:firstRowFirstColumn="0" w:firstRowLastColumn="0" w:lastRowFirstColumn="0" w:lastRowLastColumn="0"/>
+            </w:pPr>
+            <w:r>
+              <w:t>83</w:t>
+            </w:r>
+          </w:p>
+        </w:tc>
+        <w:tc>
+          <w:tcPr>
+            <w:tcW w:w="1276" w:type="dxa"/>
+            <w:vAlign w:val="center"/>
+          </w:tcPr>
+          <w:p>
+            <w:pPr>
+              <w:jc w:val="center"/>
+              <w:cnfStyle w:val="000000000000" w:firstRow="0" w:lastRow="0" w:firstColumn="0" w:lastColumn="0" w:oddVBand="0" w:evenVBand="0" w:oddHBand="0" w:evenHBand="0" w:firstRowFirstColumn="0" w:firstRowLastColumn="0" w:lastRowFirstColumn="0" w:lastRowLastColumn="0"/>
+            </w:pPr>
+            <w:r>
+              <w:t>89</w:t>
+            </w:r>
+          </w:p>
+        </w:tc>
+        <w:tc>
+          <w:tcPr>
+            <w:tcW w:w="1060" w:type="dxa"/>
+            <w:vAlign w:val="center"/>
+          </w:tcPr>
+          <w:p>
+            <w:pPr>
+              <w:jc w:val="center"/>
+              <w:cnfStyle w:val="000000000000" w:firstRow="0" w:lastRow="0" w:firstColumn="0" w:lastColumn="0" w:oddVBand="0" w:evenVBand="0" w:oddHBand="0" w:evenHBand="0" w:firstRowFirstColumn="0" w:firstRowLastColumn="0" w:lastRowFirstColumn="0" w:lastRowLastColumn="0"/>
             </w:pPr>
             <w:r>
               <w:t>89</w:t>
@@ -839,13 +931,8 @@
               <w:jc w:val="center"/>
               <w:cnfStyle w:val="100000000000" w:firstRow="1" w:lastRow="0" w:firstColumn="0" w:lastColumn="0" w:oddVBand="0" w:evenVBand="0" w:oddHBand="0" w:evenHBand="0" w:firstRowFirstColumn="0" w:firstRowLastColumn="0" w:lastRowFirstColumn="0" w:lastRowLastColumn="0"/>
             </w:pPr>
-            <w:proofErr w:type="spellStart"/>
-            <w:r>
-              <w:t>Window</w:t>
-            </w:r>
-            <w:proofErr w:type="spellEnd"/>
-            <w:r>
-              <w:t xml:space="preserve"> labelling</w:t>
+            <w:r>
+              <w:t>Window labelling</w:t>
             </w:r>
           </w:p>
         </w:tc>
@@ -858,13 +945,8 @@
               <w:jc w:val="center"/>
               <w:cnfStyle w:val="100000000000" w:firstRow="1" w:lastRow="0" w:firstColumn="0" w:lastColumn="0" w:oddVBand="0" w:evenVBand="0" w:oddHBand="0" w:evenHBand="0" w:firstRowFirstColumn="0" w:firstRowLastColumn="0" w:lastRowFirstColumn="0" w:lastRowLastColumn="0"/>
             </w:pPr>
-            <w:proofErr w:type="spellStart"/>
-            <w:r>
-              <w:t>Window</w:t>
-            </w:r>
-            <w:proofErr w:type="spellEnd"/>
-            <w:r>
-              <w:t xml:space="preserve"> training</w:t>
+            <w:r>
+              <w:t>Window training</w:t>
             </w:r>
           </w:p>
         </w:tc>
@@ -930,21 +1012,8 @@
               <w:jc w:val="center"/>
               <w:cnfStyle w:val="100000000000" w:firstRow="1" w:lastRow="0" w:firstColumn="0" w:lastColumn="0" w:oddVBand="0" w:evenVBand="0" w:oddHBand="0" w:evenHBand="0" w:firstRowFirstColumn="0" w:firstRowLastColumn="0" w:lastRowFirstColumn="0" w:lastRowLastColumn="0"/>
             </w:pPr>
-            <w:proofErr w:type="spellStart"/>
-            <w:r>
-              <w:t>Number</w:t>
-            </w:r>
-            <w:proofErr w:type="spellEnd"/>
-            <w:r>
-              <w:t xml:space="preserve"> of </w:t>
-            </w:r>
-            <w:proofErr w:type="spellStart"/>
-            <w:r>
-              <w:t>thresholds</w:t>
-            </w:r>
-            <w:proofErr w:type="spellEnd"/>
-            <w:r>
-              <w:t xml:space="preserve"> </w:t>
+            <w:r>
+              <w:t xml:space="preserve">Number of thresholds </w:t>
             </w:r>
           </w:p>
         </w:tc>
@@ -957,13 +1026,8 @@
               <w:jc w:val="center"/>
               <w:cnfStyle w:val="100000000000" w:firstRow="1" w:lastRow="0" w:firstColumn="0" w:lastColumn="0" w:oddVBand="0" w:evenVBand="0" w:oddHBand="0" w:evenHBand="0" w:firstRowFirstColumn="0" w:firstRowLastColumn="0" w:lastRowFirstColumn="0" w:lastRowLastColumn="0"/>
             </w:pPr>
-            <w:proofErr w:type="spellStart"/>
-            <w:r>
-              <w:t>Accuracy</w:t>
-            </w:r>
-            <w:proofErr w:type="spellEnd"/>
-            <w:r>
-              <w:t xml:space="preserve"> CS (%)</w:t>
+            <w:r>
+              <w:t>Accuracy CS (%)</w:t>
             </w:r>
           </w:p>
         </w:tc>
@@ -976,13 +1040,8 @@
               <w:jc w:val="center"/>
               <w:cnfStyle w:val="100000000000" w:firstRow="1" w:lastRow="0" w:firstColumn="0" w:lastColumn="0" w:oddVBand="0" w:evenVBand="0" w:oddHBand="0" w:evenHBand="0" w:firstRowFirstColumn="0" w:firstRowLastColumn="0" w:lastRowFirstColumn="0" w:lastRowLastColumn="0"/>
             </w:pPr>
-            <w:proofErr w:type="spellStart"/>
-            <w:r>
-              <w:t>Accuracy</w:t>
-            </w:r>
-            <w:proofErr w:type="spellEnd"/>
-            <w:r>
-              <w:t xml:space="preserve"> NCS (%)</w:t>
+            <w:r>
+              <w:t>Accuracy NCS (%)</w:t>
             </w:r>
           </w:p>
         </w:tc>
@@ -995,13 +1054,8 @@
               <w:jc w:val="center"/>
               <w:cnfStyle w:val="100000000000" w:firstRow="1" w:lastRow="0" w:firstColumn="0" w:lastColumn="0" w:oddVBand="0" w:evenVBand="0" w:oddHBand="0" w:evenHBand="0" w:firstRowFirstColumn="0" w:firstRowLastColumn="0" w:lastRowFirstColumn="0" w:lastRowLastColumn="0"/>
             </w:pPr>
-            <w:proofErr w:type="spellStart"/>
-            <w:r>
-              <w:t>Accuracy</w:t>
-            </w:r>
-            <w:proofErr w:type="spellEnd"/>
-            <w:r>
-              <w:t xml:space="preserve"> (%)</w:t>
+            <w:r>
+              <w:t>Accuracy (%)</w:t>
             </w:r>
           </w:p>
         </w:tc>
@@ -1074,32 +1128,16 @@
               <w:cnfStyle w:val="000000100000" w:firstRow="0" w:lastRow="0" w:firstColumn="0" w:lastColumn="0" w:oddVBand="0" w:evenVBand="0" w:oddHBand="1" w:evenHBand="0" w:firstRowFirstColumn="0" w:firstRowLastColumn="0" w:lastRowFirstColumn="0" w:lastRowLastColumn="0"/>
             </w:pPr>
             <w:r>
-              <w:t xml:space="preserve">Pure </w:t>
-            </w:r>
-            <w:proofErr w:type="gramStart"/>
-            <w:r>
-              <w:t>CS:</w:t>
-            </w:r>
-            <w:proofErr w:type="gramEnd"/>
-            <w:r>
-              <w:t xml:space="preserve"> 61</w:t>
-            </w:r>
-          </w:p>
-          <w:p>
-            <w:pPr>
-              <w:jc w:val="center"/>
-              <w:cnfStyle w:val="000000100000" w:firstRow="0" w:lastRow="0" w:firstColumn="0" w:lastColumn="0" w:oddVBand="0" w:evenVBand="0" w:oddHBand="1" w:evenHBand="0" w:firstRowFirstColumn="0" w:firstRowLastColumn="0" w:lastRowFirstColumn="0" w:lastRowLastColumn="0"/>
-            </w:pPr>
-            <w:r>
-              <w:t xml:space="preserve">Pure </w:t>
-            </w:r>
-            <w:proofErr w:type="gramStart"/>
-            <w:r>
-              <w:t>NCS:</w:t>
-            </w:r>
-            <w:proofErr w:type="gramEnd"/>
-            <w:r>
-              <w:t xml:space="preserve"> 555</w:t>
+              <w:t>Pure CS: 61</w:t>
+            </w:r>
+          </w:p>
+          <w:p>
+            <w:pPr>
+              <w:jc w:val="center"/>
+              <w:cnfStyle w:val="000000100000" w:firstRow="0" w:lastRow="0" w:firstColumn="0" w:lastColumn="0" w:oddVBand="0" w:evenVBand="0" w:oddHBand="1" w:evenHBand="0" w:firstRowFirstColumn="0" w:firstRowLastColumn="0" w:lastRowFirstColumn="0" w:lastRowLastColumn="0"/>
+            </w:pPr>
+            <w:r>
+              <w:t>Pure NCS: 555</w:t>
             </w:r>
           </w:p>
         </w:tc>
@@ -1244,15 +1282,7 @@
               <w:cnfStyle w:val="000000000000" w:firstRow="0" w:lastRow="0" w:firstColumn="0" w:lastColumn="0" w:oddVBand="0" w:evenVBand="0" w:oddHBand="0" w:evenHBand="0" w:firstRowFirstColumn="0" w:firstRowLastColumn="0" w:lastRowFirstColumn="0" w:lastRowLastColumn="0"/>
             </w:pPr>
             <w:r>
-              <w:t xml:space="preserve">Pure </w:t>
-            </w:r>
-            <w:proofErr w:type="gramStart"/>
-            <w:r>
-              <w:t>CS:</w:t>
-            </w:r>
-            <w:proofErr w:type="gramEnd"/>
-            <w:r>
-              <w:t xml:space="preserve"> </w:t>
+              <w:t xml:space="preserve">Pure CS: </w:t>
             </w:r>
             <w:r>
               <w:t>74</w:t>
@@ -1264,15 +1294,7 @@
               <w:cnfStyle w:val="000000000000" w:firstRow="0" w:lastRow="0" w:firstColumn="0" w:lastColumn="0" w:oddVBand="0" w:evenVBand="0" w:oddHBand="0" w:evenHBand="0" w:firstRowFirstColumn="0" w:firstRowLastColumn="0" w:lastRowFirstColumn="0" w:lastRowLastColumn="0"/>
             </w:pPr>
             <w:r>
-              <w:t xml:space="preserve">Pure </w:t>
-            </w:r>
-            <w:proofErr w:type="gramStart"/>
-            <w:r>
-              <w:t>NCS:</w:t>
-            </w:r>
-            <w:proofErr w:type="gramEnd"/>
-            <w:r>
-              <w:t xml:space="preserve"> </w:t>
+              <w:t xml:space="preserve">Pure NCS: </w:t>
             </w:r>
             <w:r>
               <w:t>592</w:t>
@@ -1532,32 +1554,16 @@
               <w:cnfStyle w:val="000000000000" w:firstRow="0" w:lastRow="0" w:firstColumn="0" w:lastColumn="0" w:oddVBand="0" w:evenVBand="0" w:oddHBand="0" w:evenHBand="0" w:firstRowFirstColumn="0" w:firstRowLastColumn="0" w:lastRowFirstColumn="0" w:lastRowLastColumn="0"/>
             </w:pPr>
             <w:r>
-              <w:t xml:space="preserve">Pure </w:t>
-            </w:r>
-            <w:proofErr w:type="gramStart"/>
-            <w:r>
-              <w:t>CS:</w:t>
-            </w:r>
-            <w:proofErr w:type="gramEnd"/>
-            <w:r>
-              <w:t xml:space="preserve"> 61</w:t>
-            </w:r>
-          </w:p>
-          <w:p>
-            <w:pPr>
-              <w:jc w:val="center"/>
-              <w:cnfStyle w:val="000000000000" w:firstRow="0" w:lastRow="0" w:firstColumn="0" w:lastColumn="0" w:oddVBand="0" w:evenVBand="0" w:oddHBand="0" w:evenHBand="0" w:firstRowFirstColumn="0" w:firstRowLastColumn="0" w:lastRowFirstColumn="0" w:lastRowLastColumn="0"/>
-            </w:pPr>
-            <w:r>
-              <w:t xml:space="preserve">Pure </w:t>
-            </w:r>
-            <w:proofErr w:type="gramStart"/>
-            <w:r>
-              <w:t>NCS:</w:t>
-            </w:r>
-            <w:proofErr w:type="gramEnd"/>
-            <w:r>
-              <w:t xml:space="preserve"> 555</w:t>
+              <w:t>Pure CS: 61</w:t>
+            </w:r>
+          </w:p>
+          <w:p>
+            <w:pPr>
+              <w:jc w:val="center"/>
+              <w:cnfStyle w:val="000000000000" w:firstRow="0" w:lastRow="0" w:firstColumn="0" w:lastColumn="0" w:oddVBand="0" w:evenVBand="0" w:oddHBand="0" w:evenHBand="0" w:firstRowFirstColumn="0" w:firstRowLastColumn="0" w:lastRowFirstColumn="0" w:lastRowLastColumn="0"/>
+            </w:pPr>
+            <w:r>
+              <w:t>Pure NCS: 555</w:t>
             </w:r>
           </w:p>
         </w:tc>
@@ -1705,35 +1711,16 @@
               <w:cnfStyle w:val="000000100000" w:firstRow="0" w:lastRow="0" w:firstColumn="0" w:lastColumn="0" w:oddVBand="0" w:evenVBand="0" w:oddHBand="1" w:evenHBand="0" w:firstRowFirstColumn="0" w:firstRowLastColumn="0" w:lastRowFirstColumn="0" w:lastRowLastColumn="0"/>
             </w:pPr>
             <w:r>
-              <w:t xml:space="preserve">Pure </w:t>
-            </w:r>
-            <w:proofErr w:type="gramStart"/>
-            <w:r>
-              <w:t>CS:</w:t>
-            </w:r>
-            <w:proofErr w:type="gramEnd"/>
-            <w:r>
-              <w:t xml:space="preserve"> </w:t>
-            </w:r>
-            <w:r>
-              <w:t>74</w:t>
-            </w:r>
-          </w:p>
-          <w:p>
-            <w:pPr>
-              <w:jc w:val="center"/>
-              <w:cnfStyle w:val="000000100000" w:firstRow="0" w:lastRow="0" w:firstColumn="0" w:lastColumn="0" w:oddVBand="0" w:evenVBand="0" w:oddHBand="1" w:evenHBand="0" w:firstRowFirstColumn="0" w:firstRowLastColumn="0" w:lastRowFirstColumn="0" w:lastRowLastColumn="0"/>
-            </w:pPr>
-            <w:r>
-              <w:t xml:space="preserve">Pure </w:t>
-            </w:r>
-            <w:proofErr w:type="gramStart"/>
-            <w:r>
-              <w:t>NCS:</w:t>
-            </w:r>
-            <w:proofErr w:type="gramEnd"/>
-            <w:r>
-              <w:t xml:space="preserve"> </w:t>
+              <w:t>Pure CS: 74</w:t>
+            </w:r>
+          </w:p>
+          <w:p>
+            <w:pPr>
+              <w:jc w:val="center"/>
+              <w:cnfStyle w:val="000000100000" w:firstRow="0" w:lastRow="0" w:firstColumn="0" w:lastColumn="0" w:oddVBand="0" w:evenVBand="0" w:oddHBand="1" w:evenHBand="0" w:firstRowFirstColumn="0" w:firstRowLastColumn="0" w:lastRowFirstColumn="0" w:lastRowLastColumn="0"/>
+            </w:pPr>
+            <w:r>
+              <w:t xml:space="preserve">Pure NCS: </w:t>
             </w:r>
           </w:p>
         </w:tc>
@@ -1898,13 +1885,8 @@
               <w:jc w:val="center"/>
               <w:cnfStyle w:val="100000000000" w:firstRow="1" w:lastRow="0" w:firstColumn="0" w:lastColumn="0" w:oddVBand="0" w:evenVBand="0" w:oddHBand="0" w:evenHBand="0" w:firstRowFirstColumn="0" w:firstRowLastColumn="0" w:lastRowFirstColumn="0" w:lastRowLastColumn="0"/>
             </w:pPr>
-            <w:proofErr w:type="spellStart"/>
-            <w:r>
-              <w:t>Window</w:t>
-            </w:r>
-            <w:proofErr w:type="spellEnd"/>
-            <w:r>
-              <w:t xml:space="preserve"> labelling</w:t>
+            <w:r>
+              <w:t>Window labelling</w:t>
             </w:r>
           </w:p>
         </w:tc>
@@ -1917,13 +1899,8 @@
               <w:jc w:val="center"/>
               <w:cnfStyle w:val="100000000000" w:firstRow="1" w:lastRow="0" w:firstColumn="0" w:lastColumn="0" w:oddVBand="0" w:evenVBand="0" w:oddHBand="0" w:evenHBand="0" w:firstRowFirstColumn="0" w:firstRowLastColumn="0" w:lastRowFirstColumn="0" w:lastRowLastColumn="0"/>
             </w:pPr>
-            <w:proofErr w:type="spellStart"/>
-            <w:r>
-              <w:t>Window</w:t>
-            </w:r>
-            <w:proofErr w:type="spellEnd"/>
-            <w:r>
-              <w:t xml:space="preserve"> training</w:t>
+            <w:r>
+              <w:t>Window training</w:t>
             </w:r>
           </w:p>
         </w:tc>
@@ -1989,21 +1966,8 @@
               <w:jc w:val="center"/>
               <w:cnfStyle w:val="100000000000" w:firstRow="1" w:lastRow="0" w:firstColumn="0" w:lastColumn="0" w:oddVBand="0" w:evenVBand="0" w:oddHBand="0" w:evenHBand="0" w:firstRowFirstColumn="0" w:firstRowLastColumn="0" w:lastRowFirstColumn="0" w:lastRowLastColumn="0"/>
             </w:pPr>
-            <w:proofErr w:type="spellStart"/>
-            <w:r>
-              <w:t>Number</w:t>
-            </w:r>
-            <w:proofErr w:type="spellEnd"/>
-            <w:r>
-              <w:t xml:space="preserve"> of </w:t>
-            </w:r>
-            <w:proofErr w:type="spellStart"/>
-            <w:r>
-              <w:t>thresholds</w:t>
-            </w:r>
-            <w:proofErr w:type="spellEnd"/>
-            <w:r>
-              <w:t xml:space="preserve"> </w:t>
+            <w:r>
+              <w:t xml:space="preserve">Number of thresholds </w:t>
             </w:r>
           </w:p>
         </w:tc>
@@ -2016,13 +1980,8 @@
               <w:jc w:val="center"/>
               <w:cnfStyle w:val="100000000000" w:firstRow="1" w:lastRow="0" w:firstColumn="0" w:lastColumn="0" w:oddVBand="0" w:evenVBand="0" w:oddHBand="0" w:evenHBand="0" w:firstRowFirstColumn="0" w:firstRowLastColumn="0" w:lastRowFirstColumn="0" w:lastRowLastColumn="0"/>
             </w:pPr>
-            <w:proofErr w:type="spellStart"/>
-            <w:r>
-              <w:t>Accuracy</w:t>
-            </w:r>
-            <w:proofErr w:type="spellEnd"/>
-            <w:r>
-              <w:t xml:space="preserve"> CS (%)</w:t>
+            <w:r>
+              <w:t>Accuracy CS (%)</w:t>
             </w:r>
           </w:p>
         </w:tc>
@@ -2035,13 +1994,8 @@
               <w:jc w:val="center"/>
               <w:cnfStyle w:val="100000000000" w:firstRow="1" w:lastRow="0" w:firstColumn="0" w:lastColumn="0" w:oddVBand="0" w:evenVBand="0" w:oddHBand="0" w:evenHBand="0" w:firstRowFirstColumn="0" w:firstRowLastColumn="0" w:lastRowFirstColumn="0" w:lastRowLastColumn="0"/>
             </w:pPr>
-            <w:proofErr w:type="spellStart"/>
-            <w:r>
-              <w:t>Accuracy</w:t>
-            </w:r>
-            <w:proofErr w:type="spellEnd"/>
-            <w:r>
-              <w:t xml:space="preserve"> NCS (%)</w:t>
+            <w:r>
+              <w:t>Accuracy NCS (%)</w:t>
             </w:r>
           </w:p>
         </w:tc>
@@ -2054,13 +2008,8 @@
               <w:jc w:val="center"/>
               <w:cnfStyle w:val="100000000000" w:firstRow="1" w:lastRow="0" w:firstColumn="0" w:lastColumn="0" w:oddVBand="0" w:evenVBand="0" w:oddHBand="0" w:evenHBand="0" w:firstRowFirstColumn="0" w:firstRowLastColumn="0" w:lastRowFirstColumn="0" w:lastRowLastColumn="0"/>
             </w:pPr>
-            <w:proofErr w:type="spellStart"/>
-            <w:r>
-              <w:t>Accuracy</w:t>
-            </w:r>
-            <w:proofErr w:type="spellEnd"/>
-            <w:r>
-              <w:t xml:space="preserve"> (%)</w:t>
+            <w:r>
+              <w:t>Accuracy (%)</w:t>
             </w:r>
           </w:p>
         </w:tc>
@@ -2133,32 +2082,16 @@
               <w:cnfStyle w:val="000000100000" w:firstRow="0" w:lastRow="0" w:firstColumn="0" w:lastColumn="0" w:oddVBand="0" w:evenVBand="0" w:oddHBand="1" w:evenHBand="0" w:firstRowFirstColumn="0" w:firstRowLastColumn="0" w:lastRowFirstColumn="0" w:lastRowLastColumn="0"/>
             </w:pPr>
             <w:r>
-              <w:t xml:space="preserve">Pure </w:t>
-            </w:r>
-            <w:proofErr w:type="gramStart"/>
-            <w:r>
-              <w:t>CS:</w:t>
-            </w:r>
-            <w:proofErr w:type="gramEnd"/>
-            <w:r>
-              <w:t xml:space="preserve"> 61</w:t>
-            </w:r>
-          </w:p>
-          <w:p>
-            <w:pPr>
-              <w:jc w:val="center"/>
-              <w:cnfStyle w:val="000000100000" w:firstRow="0" w:lastRow="0" w:firstColumn="0" w:lastColumn="0" w:oddVBand="0" w:evenVBand="0" w:oddHBand="1" w:evenHBand="0" w:firstRowFirstColumn="0" w:firstRowLastColumn="0" w:lastRowFirstColumn="0" w:lastRowLastColumn="0"/>
-            </w:pPr>
-            <w:r>
-              <w:t xml:space="preserve">Pure </w:t>
-            </w:r>
-            <w:proofErr w:type="gramStart"/>
-            <w:r>
-              <w:t>NCS:</w:t>
-            </w:r>
-            <w:proofErr w:type="gramEnd"/>
-            <w:r>
-              <w:t xml:space="preserve"> 555</w:t>
+              <w:t>Pure CS: 61</w:t>
+            </w:r>
+          </w:p>
+          <w:p>
+            <w:pPr>
+              <w:jc w:val="center"/>
+              <w:cnfStyle w:val="000000100000" w:firstRow="0" w:lastRow="0" w:firstColumn="0" w:lastColumn="0" w:oddVBand="0" w:evenVBand="0" w:oddHBand="1" w:evenHBand="0" w:firstRowFirstColumn="0" w:firstRowLastColumn="0" w:lastRowFirstColumn="0" w:lastRowLastColumn="0"/>
+            </w:pPr>
+            <w:r>
+              <w:t>Pure NCS: 555</w:t>
             </w:r>
           </w:p>
         </w:tc>
@@ -2303,38 +2236,16 @@
               <w:cnfStyle w:val="000000000000" w:firstRow="0" w:lastRow="0" w:firstColumn="0" w:lastColumn="0" w:oddVBand="0" w:evenVBand="0" w:oddHBand="0" w:evenHBand="0" w:firstRowFirstColumn="0" w:firstRowLastColumn="0" w:lastRowFirstColumn="0" w:lastRowLastColumn="0"/>
             </w:pPr>
             <w:r>
-              <w:t xml:space="preserve">Pure </w:t>
-            </w:r>
-            <w:proofErr w:type="gramStart"/>
-            <w:r>
-              <w:t>CS:</w:t>
-            </w:r>
-            <w:proofErr w:type="gramEnd"/>
-            <w:r>
-              <w:t xml:space="preserve"> </w:t>
-            </w:r>
-            <w:r>
-              <w:t>106</w:t>
-            </w:r>
-          </w:p>
-          <w:p>
-            <w:pPr>
-              <w:jc w:val="center"/>
-              <w:cnfStyle w:val="000000000000" w:firstRow="0" w:lastRow="0" w:firstColumn="0" w:lastColumn="0" w:oddVBand="0" w:evenVBand="0" w:oddHBand="0" w:evenHBand="0" w:firstRowFirstColumn="0" w:firstRowLastColumn="0" w:lastRowFirstColumn="0" w:lastRowLastColumn="0"/>
-            </w:pPr>
-            <w:r>
-              <w:t xml:space="preserve">Pure </w:t>
-            </w:r>
-            <w:proofErr w:type="gramStart"/>
-            <w:r>
-              <w:t>NCS:</w:t>
-            </w:r>
-            <w:proofErr w:type="gramEnd"/>
-            <w:r>
-              <w:t xml:space="preserve"> </w:t>
-            </w:r>
-            <w:r>
-              <w:t>895</w:t>
+              <w:t>Pure CS: 106</w:t>
+            </w:r>
+          </w:p>
+          <w:p>
+            <w:pPr>
+              <w:jc w:val="center"/>
+              <w:cnfStyle w:val="000000000000" w:firstRow="0" w:lastRow="0" w:firstColumn="0" w:lastColumn="0" w:oddVBand="0" w:evenVBand="0" w:oddHBand="0" w:evenHBand="0" w:firstRowFirstColumn="0" w:firstRowLastColumn="0" w:lastRowFirstColumn="0" w:lastRowLastColumn="0"/>
+            </w:pPr>
+            <w:r>
+              <w:t>Pure NCS: 895</w:t>
             </w:r>
           </w:p>
         </w:tc>
@@ -2482,38 +2393,16 @@
               <w:cnfStyle w:val="000000100000" w:firstRow="0" w:lastRow="0" w:firstColumn="0" w:lastColumn="0" w:oddVBand="0" w:evenVBand="0" w:oddHBand="1" w:evenHBand="0" w:firstRowFirstColumn="0" w:firstRowLastColumn="0" w:lastRowFirstColumn="0" w:lastRowLastColumn="0"/>
             </w:pPr>
             <w:r>
-              <w:t xml:space="preserve">Pure </w:t>
-            </w:r>
-            <w:proofErr w:type="gramStart"/>
-            <w:r>
-              <w:t>CS:</w:t>
-            </w:r>
-            <w:proofErr w:type="gramEnd"/>
-            <w:r>
-              <w:t xml:space="preserve"> </w:t>
-            </w:r>
-            <w:r>
-              <w:t>242</w:t>
-            </w:r>
-          </w:p>
-          <w:p>
-            <w:pPr>
-              <w:jc w:val="center"/>
-              <w:cnfStyle w:val="000000100000" w:firstRow="0" w:lastRow="0" w:firstColumn="0" w:lastColumn="0" w:oddVBand="0" w:evenVBand="0" w:oddHBand="1" w:evenHBand="0" w:firstRowFirstColumn="0" w:firstRowLastColumn="0" w:lastRowFirstColumn="0" w:lastRowLastColumn="0"/>
-            </w:pPr>
-            <w:r>
-              <w:t xml:space="preserve">Pure </w:t>
-            </w:r>
-            <w:proofErr w:type="gramStart"/>
-            <w:r>
-              <w:t>NCS:</w:t>
-            </w:r>
-            <w:proofErr w:type="gramEnd"/>
-            <w:r>
-              <w:t xml:space="preserve"> </w:t>
-            </w:r>
-            <w:r>
-              <w:t>1867</w:t>
+              <w:t>Pure CS: 242</w:t>
+            </w:r>
+          </w:p>
+          <w:p>
+            <w:pPr>
+              <w:jc w:val="center"/>
+              <w:cnfStyle w:val="000000100000" w:firstRow="0" w:lastRow="0" w:firstColumn="0" w:lastColumn="0" w:oddVBand="0" w:evenVBand="0" w:oddHBand="1" w:evenHBand="0" w:firstRowFirstColumn="0" w:firstRowLastColumn="0" w:lastRowFirstColumn="0" w:lastRowLastColumn="0"/>
+            </w:pPr>
+            <w:r>
+              <w:t>Pure NCS: 1867</w:t>
             </w:r>
           </w:p>
         </w:tc>
@@ -2607,8 +2496,6 @@
           <w:lang w:val="en-US"/>
         </w:rPr>
       </w:pPr>
-      <w:bookmarkStart w:id="0" w:name="_GoBack"/>
-      <w:bookmarkEnd w:id="0"/>
     </w:p>
     <w:p>
       <w:pPr>
@@ -2641,15 +2528,7 @@
     </w:p>
     <w:p>
       <w:r>
-        <w:t xml:space="preserve">Mettre </w:t>
-      </w:r>
-      <w:proofErr w:type="spellStart"/>
-      <w:r>
-        <w:t>length</w:t>
-      </w:r>
-      <w:proofErr w:type="spellEnd"/>
-      <w:r>
-        <w:t xml:space="preserve"> la plus courte </w:t>
+        <w:t xml:space="preserve">Mettre length la plus courte </w:t>
       </w:r>
     </w:p>
     <w:sectPr>

--- a/Documents/Results Crying Removing.docx
+++ b/Documents/Results Crying Removing.docx
@@ -71,14 +71,13 @@
     <w:tbl>
       <w:tblPr>
         <w:tblStyle w:val="Tableausimple1"/>
-        <w:tblW w:w="10555" w:type="dxa"/>
-        <w:tblInd w:w="-749" w:type="dxa"/>
+        <w:tblW w:w="9563" w:type="dxa"/>
+        <w:jc w:val="center"/>
         <w:tblLayout w:type="fixed"/>
         <w:tblLook w:val="04A0" w:firstRow="1" w:lastRow="0" w:firstColumn="1" w:lastColumn="0" w:noHBand="0" w:noVBand="1"/>
       </w:tblPr>
       <w:tblGrid>
         <w:gridCol w:w="848"/>
-        <w:gridCol w:w="992"/>
         <w:gridCol w:w="992"/>
         <w:gridCol w:w="1560"/>
         <w:gridCol w:w="1417"/>
@@ -90,6 +89,7 @@
       <w:tr>
         <w:trPr>
           <w:cnfStyle w:val="100000000000" w:firstRow="1" w:lastRow="0" w:firstColumn="0" w:lastColumn="0" w:oddVBand="0" w:evenVBand="0" w:oddHBand="0" w:evenHBand="0" w:firstRowFirstColumn="0" w:firstRowLastColumn="0" w:lastRowFirstColumn="0" w:lastRowLastColumn="0"/>
+          <w:jc w:val="center"/>
         </w:trPr>
         <w:tc>
           <w:tcPr>
@@ -114,22 +114,13 @@
               <w:jc w:val="center"/>
               <w:cnfStyle w:val="100000000000" w:firstRow="1" w:lastRow="0" w:firstColumn="0" w:lastColumn="0" w:oddVBand="0" w:evenVBand="0" w:oddHBand="0" w:evenHBand="0" w:firstRowFirstColumn="0" w:firstRowLastColumn="0" w:lastRowFirstColumn="0" w:lastRowLastColumn="0"/>
             </w:pPr>
-            <w:r>
-              <w:t>Window labelling</w:t>
-            </w:r>
-          </w:p>
-        </w:tc>
-        <w:tc>
-          <w:tcPr>
-            <w:tcW w:w="992" w:type="dxa"/>
-          </w:tcPr>
-          <w:p>
-            <w:pPr>
-              <w:jc w:val="center"/>
-              <w:cnfStyle w:val="100000000000" w:firstRow="1" w:lastRow="0" w:firstColumn="0" w:lastColumn="0" w:oddVBand="0" w:evenVBand="0" w:oddHBand="0" w:evenHBand="0" w:firstRowFirstColumn="0" w:firstRowLastColumn="0" w:lastRowFirstColumn="0" w:lastRowLastColumn="0"/>
-            </w:pPr>
-            <w:r>
-              <w:t>Window training</w:t>
+            <w:proofErr w:type="spellStart"/>
+            <w:r>
+              <w:t>Window</w:t>
+            </w:r>
+            <w:proofErr w:type="spellEnd"/>
+            <w:r>
+              <w:t xml:space="preserve"> training</w:t>
             </w:r>
           </w:p>
         </w:tc>
@@ -195,8 +186,21 @@
               <w:jc w:val="center"/>
               <w:cnfStyle w:val="100000000000" w:firstRow="1" w:lastRow="0" w:firstColumn="0" w:lastColumn="0" w:oddVBand="0" w:evenVBand="0" w:oddHBand="0" w:evenHBand="0" w:firstRowFirstColumn="0" w:firstRowLastColumn="0" w:lastRowFirstColumn="0" w:lastRowLastColumn="0"/>
             </w:pPr>
-            <w:r>
-              <w:t xml:space="preserve">Number of thresholds </w:t>
+            <w:proofErr w:type="spellStart"/>
+            <w:r>
+              <w:t>Number</w:t>
+            </w:r>
+            <w:proofErr w:type="spellEnd"/>
+            <w:r>
+              <w:t xml:space="preserve"> of </w:t>
+            </w:r>
+            <w:proofErr w:type="spellStart"/>
+            <w:r>
+              <w:t>thresholds</w:t>
+            </w:r>
+            <w:proofErr w:type="spellEnd"/>
+            <w:r>
+              <w:t xml:space="preserve"> </w:t>
             </w:r>
           </w:p>
         </w:tc>
@@ -209,8 +213,13 @@
               <w:jc w:val="center"/>
               <w:cnfStyle w:val="100000000000" w:firstRow="1" w:lastRow="0" w:firstColumn="0" w:lastColumn="0" w:oddVBand="0" w:evenVBand="0" w:oddHBand="0" w:evenHBand="0" w:firstRowFirstColumn="0" w:firstRowLastColumn="0" w:lastRowFirstColumn="0" w:lastRowLastColumn="0"/>
             </w:pPr>
-            <w:r>
-              <w:t>Accuracy CS (%)</w:t>
+            <w:proofErr w:type="spellStart"/>
+            <w:r>
+              <w:t>Accuracy</w:t>
+            </w:r>
+            <w:proofErr w:type="spellEnd"/>
+            <w:r>
+              <w:t xml:space="preserve"> CS (%)</w:t>
             </w:r>
           </w:p>
         </w:tc>
@@ -223,8 +232,13 @@
               <w:jc w:val="center"/>
               <w:cnfStyle w:val="100000000000" w:firstRow="1" w:lastRow="0" w:firstColumn="0" w:lastColumn="0" w:oddVBand="0" w:evenVBand="0" w:oddHBand="0" w:evenHBand="0" w:firstRowFirstColumn="0" w:firstRowLastColumn="0" w:lastRowFirstColumn="0" w:lastRowLastColumn="0"/>
             </w:pPr>
-            <w:r>
-              <w:t>Accuracy NCS (%)</w:t>
+            <w:proofErr w:type="spellStart"/>
+            <w:r>
+              <w:t>Accuracy</w:t>
+            </w:r>
+            <w:proofErr w:type="spellEnd"/>
+            <w:r>
+              <w:t xml:space="preserve"> NCS (%)</w:t>
             </w:r>
           </w:p>
         </w:tc>
@@ -237,8 +251,13 @@
               <w:jc w:val="center"/>
               <w:cnfStyle w:val="100000000000" w:firstRow="1" w:lastRow="0" w:firstColumn="0" w:lastColumn="0" w:oddVBand="0" w:evenVBand="0" w:oddHBand="0" w:evenHBand="0" w:firstRowFirstColumn="0" w:firstRowLastColumn="0" w:lastRowFirstColumn="0" w:lastRowLastColumn="0"/>
             </w:pPr>
-            <w:r>
-              <w:t>Accuracy (%)</w:t>
+            <w:proofErr w:type="spellStart"/>
+            <w:r>
+              <w:t>Accuracy</w:t>
+            </w:r>
+            <w:proofErr w:type="spellEnd"/>
+            <w:r>
+              <w:t xml:space="preserve"> (%)</w:t>
             </w:r>
           </w:p>
         </w:tc>
@@ -246,11 +265,13 @@
       <w:tr>
         <w:trPr>
           <w:cnfStyle w:val="000000100000" w:firstRow="0" w:lastRow="0" w:firstColumn="0" w:lastColumn="0" w:oddVBand="0" w:evenVBand="0" w:oddHBand="1" w:evenHBand="0" w:firstRowFirstColumn="0" w:firstRowLastColumn="0" w:lastRowFirstColumn="0" w:lastRowLastColumn="0"/>
+          <w:jc w:val="center"/>
         </w:trPr>
         <w:tc>
           <w:tcPr>
             <w:cnfStyle w:val="001000000000" w:firstRow="0" w:lastRow="0" w:firstColumn="1" w:lastColumn="0" w:oddVBand="0" w:evenVBand="0" w:oddHBand="0" w:evenHBand="0" w:firstRowFirstColumn="0" w:firstRowLastColumn="0" w:lastRowFirstColumn="0" w:lastRowLastColumn="0"/>
             <w:tcW w:w="848" w:type="dxa"/>
+            <w:shd w:val="clear" w:color="auto" w:fill="70AD47" w:themeFill="accent6"/>
             <w:vAlign w:val="center"/>
           </w:tcPr>
           <w:p>
@@ -265,21 +286,7 @@
         <w:tc>
           <w:tcPr>
             <w:tcW w:w="992" w:type="dxa"/>
-            <w:vAlign w:val="center"/>
-          </w:tcPr>
-          <w:p>
-            <w:pPr>
-              <w:jc w:val="center"/>
-              <w:cnfStyle w:val="000000100000" w:firstRow="0" w:lastRow="0" w:firstColumn="0" w:lastColumn="0" w:oddVBand="0" w:evenVBand="0" w:oddHBand="1" w:evenHBand="0" w:firstRowFirstColumn="0" w:firstRowLastColumn="0" w:lastRowFirstColumn="0" w:lastRowLastColumn="0"/>
-            </w:pPr>
-            <w:r>
-              <w:t>1</w:t>
-            </w:r>
-          </w:p>
-        </w:tc>
-        <w:tc>
-          <w:tcPr>
-            <w:tcW w:w="992" w:type="dxa"/>
+            <w:shd w:val="clear" w:color="auto" w:fill="70AD47" w:themeFill="accent6"/>
             <w:vAlign w:val="center"/>
           </w:tcPr>
           <w:p>
@@ -295,6 +302,7 @@
         <w:tc>
           <w:tcPr>
             <w:tcW w:w="1560" w:type="dxa"/>
+            <w:shd w:val="clear" w:color="auto" w:fill="70AD47" w:themeFill="accent6"/>
             <w:vAlign w:val="center"/>
           </w:tcPr>
           <w:p>
@@ -312,43 +320,60 @@
               <w:cnfStyle w:val="000000100000" w:firstRow="0" w:lastRow="0" w:firstColumn="0" w:lastColumn="0" w:oddVBand="0" w:evenVBand="0" w:oddHBand="1" w:evenHBand="0" w:firstRowFirstColumn="0" w:firstRowLastColumn="0" w:lastRowFirstColumn="0" w:lastRowLastColumn="0"/>
             </w:pPr>
             <w:r>
-              <w:t>Pure CS: 61</w:t>
-            </w:r>
-          </w:p>
-          <w:p>
-            <w:pPr>
-              <w:jc w:val="center"/>
-              <w:cnfStyle w:val="000000100000" w:firstRow="0" w:lastRow="0" w:firstColumn="0" w:lastColumn="0" w:oddVBand="0" w:evenVBand="0" w:oddHBand="1" w:evenHBand="0" w:firstRowFirstColumn="0" w:firstRowLastColumn="0" w:lastRowFirstColumn="0" w:lastRowLastColumn="0"/>
-            </w:pPr>
-            <w:r>
-              <w:t>Pure NCS: 555</w:t>
+              <w:t xml:space="preserve">Pure </w:t>
+            </w:r>
+            <w:proofErr w:type="gramStart"/>
+            <w:r>
+              <w:t>CS:</w:t>
+            </w:r>
+            <w:proofErr w:type="gramEnd"/>
+            <w:r>
+              <w:t xml:space="preserve"> 61</w:t>
+            </w:r>
+          </w:p>
+          <w:p>
+            <w:pPr>
+              <w:jc w:val="center"/>
+              <w:cnfStyle w:val="000000100000" w:firstRow="0" w:lastRow="0" w:firstColumn="0" w:lastColumn="0" w:oddVBand="0" w:evenVBand="0" w:oddHBand="1" w:evenHBand="0" w:firstRowFirstColumn="0" w:firstRowLastColumn="0" w:lastRowFirstColumn="0" w:lastRowLastColumn="0"/>
+            </w:pPr>
+            <w:r>
+              <w:t xml:space="preserve">Pure </w:t>
+            </w:r>
+            <w:proofErr w:type="gramStart"/>
+            <w:r>
+              <w:t>NCS:</w:t>
+            </w:r>
+            <w:proofErr w:type="gramEnd"/>
+            <w:r>
+              <w:t xml:space="preserve"> 555</w:t>
             </w:r>
           </w:p>
         </w:tc>
         <w:tc>
           <w:tcPr>
             <w:tcW w:w="1417" w:type="dxa"/>
-            <w:vAlign w:val="center"/>
-          </w:tcPr>
-          <w:p>
-            <w:pPr>
-              <w:jc w:val="center"/>
-              <w:cnfStyle w:val="000000100000" w:firstRow="0" w:lastRow="0" w:firstColumn="0" w:lastColumn="0" w:oddVBand="0" w:evenVBand="0" w:oddHBand="1" w:evenHBand="0" w:firstRowFirstColumn="0" w:firstRowLastColumn="0" w:lastRowFirstColumn="0" w:lastRowLastColumn="0"/>
-            </w:pPr>
+            <w:shd w:val="clear" w:color="auto" w:fill="70AD47" w:themeFill="accent6"/>
+            <w:vAlign w:val="center"/>
+          </w:tcPr>
+          <w:p>
+            <w:pPr>
+              <w:jc w:val="center"/>
+              <w:cnfStyle w:val="000000100000" w:firstRow="0" w:lastRow="0" w:firstColumn="0" w:lastColumn="0" w:oddVBand="0" w:evenVBand="0" w:oddHBand="1" w:evenHBand="0" w:firstRowFirstColumn="0" w:firstRowLastColumn="0" w:lastRowFirstColumn="0" w:lastRowLastColumn="0"/>
+            </w:pPr>
+            <w:proofErr w:type="gramStart"/>
             <w:r>
               <w:t>p</w:t>
             </w:r>
-            <w:r>
-              <w:t>25-p75</w:t>
-            </w:r>
-            <w:r>
-              <w:t>= 296 - 407</w:t>
+            <w:proofErr w:type="gramEnd"/>
+            <w:r>
+              <w:t>25-p75= 296 - 407</w:t>
             </w:r>
           </w:p>
         </w:tc>
         <w:tc>
           <w:tcPr>
             <w:tcW w:w="1276" w:type="dxa"/>
+            <w:shd w:val="clear" w:color="auto" w:fill="70AD47" w:themeFill="accent6"/>
             <w:vAlign w:val="center"/>
           </w:tcPr>
           <w:p>
@@ -364,44 +389,39 @@
         <w:tc>
           <w:tcPr>
             <w:tcW w:w="1134" w:type="dxa"/>
-            <w:vAlign w:val="center"/>
-          </w:tcPr>
-          <w:p>
-            <w:pPr>
-              <w:jc w:val="center"/>
-              <w:cnfStyle w:val="000000100000" w:firstRow="0" w:lastRow="0" w:firstColumn="0" w:lastColumn="0" w:oddVBand="0" w:evenVBand="0" w:oddHBand="1" w:evenHBand="0" w:firstRowFirstColumn="0" w:firstRowLastColumn="0" w:lastRowFirstColumn="0" w:lastRowLastColumn="0"/>
-            </w:pPr>
-            <w:r>
-              <w:t>8</w:t>
-            </w:r>
-            <w:r>
-              <w:t>8.5</w:t>
+            <w:shd w:val="clear" w:color="auto" w:fill="70AD47" w:themeFill="accent6"/>
+            <w:vAlign w:val="center"/>
+          </w:tcPr>
+          <w:p>
+            <w:pPr>
+              <w:jc w:val="center"/>
+              <w:cnfStyle w:val="000000100000" w:firstRow="0" w:lastRow="0" w:firstColumn="0" w:lastColumn="0" w:oddVBand="0" w:evenVBand="0" w:oddHBand="1" w:evenHBand="0" w:firstRowFirstColumn="0" w:firstRowLastColumn="0" w:lastRowFirstColumn="0" w:lastRowLastColumn="0"/>
+            </w:pPr>
+            <w:r>
+              <w:t>88.5</w:t>
             </w:r>
           </w:p>
         </w:tc>
         <w:tc>
           <w:tcPr>
             <w:tcW w:w="1276" w:type="dxa"/>
-            <w:vAlign w:val="center"/>
-          </w:tcPr>
-          <w:p>
-            <w:pPr>
-              <w:jc w:val="center"/>
-              <w:cnfStyle w:val="000000100000" w:firstRow="0" w:lastRow="0" w:firstColumn="0" w:lastColumn="0" w:oddVBand="0" w:evenVBand="0" w:oddHBand="1" w:evenHBand="0" w:firstRowFirstColumn="0" w:firstRowLastColumn="0" w:lastRowFirstColumn="0" w:lastRowLastColumn="0"/>
-            </w:pPr>
-            <w:r>
-              <w:t>8</w:t>
-            </w:r>
-            <w:r>
-              <w:t>5.5</w:t>
-            </w:r>
-            <w:bookmarkStart w:id="0" w:name="_GoBack"/>
-            <w:bookmarkEnd w:id="0"/>
+            <w:shd w:val="clear" w:color="auto" w:fill="70AD47" w:themeFill="accent6"/>
+            <w:vAlign w:val="center"/>
+          </w:tcPr>
+          <w:p>
+            <w:pPr>
+              <w:jc w:val="center"/>
+              <w:cnfStyle w:val="000000100000" w:firstRow="0" w:lastRow="0" w:firstColumn="0" w:lastColumn="0" w:oddVBand="0" w:evenVBand="0" w:oddHBand="1" w:evenHBand="0" w:firstRowFirstColumn="0" w:firstRowLastColumn="0" w:lastRowFirstColumn="0" w:lastRowLastColumn="0"/>
+            </w:pPr>
+            <w:r>
+              <w:t>85.5</w:t>
+            </w:r>
           </w:p>
         </w:tc>
         <w:tc>
           <w:tcPr>
             <w:tcW w:w="1060" w:type="dxa"/>
+            <w:shd w:val="clear" w:color="auto" w:fill="70AD47" w:themeFill="accent6"/>
             <w:vAlign w:val="center"/>
           </w:tcPr>
           <w:p>
@@ -414,8 +434,13 @@
             </w:r>
           </w:p>
         </w:tc>
+        <w:bookmarkStart w:id="0" w:name="_GoBack"/>
+        <w:bookmarkEnd w:id="0"/>
       </w:tr>
       <w:tr>
+        <w:trPr>
+          <w:jc w:val="center"/>
+        </w:trPr>
         <w:tc>
           <w:tcPr>
             <w:cnfStyle w:val="001000000000" w:firstRow="0" w:lastRow="0" w:firstColumn="1" w:lastColumn="0" w:oddVBand="0" w:evenVBand="0" w:oddHBand="0" w:evenHBand="0" w:firstRowFirstColumn="0" w:firstRowLastColumn="0" w:lastRowFirstColumn="0" w:lastRowLastColumn="0"/>
@@ -448,7 +473,7 @@
         </w:tc>
         <w:tc>
           <w:tcPr>
-            <w:tcW w:w="992" w:type="dxa"/>
+            <w:tcW w:w="1560" w:type="dxa"/>
             <w:vAlign w:val="center"/>
           </w:tcPr>
           <w:p>
@@ -463,7 +488,22 @@
         </w:tc>
         <w:tc>
           <w:tcPr>
-            <w:tcW w:w="1560" w:type="dxa"/>
+            <w:tcW w:w="1417" w:type="dxa"/>
+            <w:vAlign w:val="center"/>
+          </w:tcPr>
+          <w:p>
+            <w:pPr>
+              <w:jc w:val="center"/>
+              <w:cnfStyle w:val="000000000000" w:firstRow="0" w:lastRow="0" w:firstColumn="0" w:lastColumn="0" w:oddVBand="0" w:evenVBand="0" w:oddHBand="0" w:evenHBand="0" w:firstRowFirstColumn="0" w:firstRowLastColumn="0" w:lastRowFirstColumn="0" w:lastRowLastColumn="0"/>
+            </w:pPr>
+            <w:r>
+              <w:t>1700-1900</w:t>
+            </w:r>
+          </w:p>
+        </w:tc>
+        <w:tc>
+          <w:tcPr>
+            <w:tcW w:w="1276" w:type="dxa"/>
             <w:vAlign w:val="center"/>
           </w:tcPr>
           <w:p>
@@ -478,16 +518,16 @@
         </w:tc>
         <w:tc>
           <w:tcPr>
-            <w:tcW w:w="1417" w:type="dxa"/>
-            <w:vAlign w:val="center"/>
-          </w:tcPr>
-          <w:p>
-            <w:pPr>
-              <w:jc w:val="center"/>
-              <w:cnfStyle w:val="000000000000" w:firstRow="0" w:lastRow="0" w:firstColumn="0" w:lastColumn="0" w:oddVBand="0" w:evenVBand="0" w:oddHBand="0" w:evenHBand="0" w:firstRowFirstColumn="0" w:firstRowLastColumn="0" w:lastRowFirstColumn="0" w:lastRowLastColumn="0"/>
-            </w:pPr>
-            <w:r>
-              <w:t>1700-1900</w:t>
+            <w:tcW w:w="1134" w:type="dxa"/>
+            <w:vAlign w:val="center"/>
+          </w:tcPr>
+          <w:p>
+            <w:pPr>
+              <w:jc w:val="center"/>
+              <w:cnfStyle w:val="000000000000" w:firstRow="0" w:lastRow="0" w:firstColumn="0" w:lastColumn="0" w:oddVBand="0" w:evenVBand="0" w:oddHBand="0" w:evenHBand="0" w:firstRowFirstColumn="0" w:firstRowLastColumn="0" w:lastRowFirstColumn="0" w:lastRowLastColumn="0"/>
+            </w:pPr>
+            <w:r>
+              <w:t>72</w:t>
             </w:r>
           </w:p>
         </w:tc>
@@ -502,43 +542,7 @@
               <w:cnfStyle w:val="000000000000" w:firstRow="0" w:lastRow="0" w:firstColumn="0" w:lastColumn="0" w:oddVBand="0" w:evenVBand="0" w:oddHBand="0" w:evenHBand="0" w:firstRowFirstColumn="0" w:firstRowLastColumn="0" w:lastRowFirstColumn="0" w:lastRowLastColumn="0"/>
             </w:pPr>
             <w:r>
-              <w:t>-</w:t>
-            </w:r>
-          </w:p>
-        </w:tc>
-        <w:tc>
-          <w:tcPr>
-            <w:tcW w:w="1134" w:type="dxa"/>
-            <w:vAlign w:val="center"/>
-          </w:tcPr>
-          <w:p>
-            <w:pPr>
-              <w:jc w:val="center"/>
-              <w:cnfStyle w:val="000000000000" w:firstRow="0" w:lastRow="0" w:firstColumn="0" w:lastColumn="0" w:oddVBand="0" w:evenVBand="0" w:oddHBand="0" w:evenHBand="0" w:firstRowFirstColumn="0" w:firstRowLastColumn="0" w:lastRowFirstColumn="0" w:lastRowLastColumn="0"/>
-            </w:pPr>
-            <w:r>
-              <w:t>7</w:t>
-            </w:r>
-            <w:r>
-              <w:t>2</w:t>
-            </w:r>
-          </w:p>
-        </w:tc>
-        <w:tc>
-          <w:tcPr>
-            <w:tcW w:w="1276" w:type="dxa"/>
-            <w:vAlign w:val="center"/>
-          </w:tcPr>
-          <w:p>
-            <w:pPr>
-              <w:jc w:val="center"/>
-              <w:cnfStyle w:val="000000000000" w:firstRow="0" w:lastRow="0" w:firstColumn="0" w:lastColumn="0" w:oddVBand="0" w:evenVBand="0" w:oddHBand="0" w:evenHBand="0" w:firstRowFirstColumn="0" w:firstRowLastColumn="0" w:lastRowFirstColumn="0" w:lastRowLastColumn="0"/>
-            </w:pPr>
-            <w:r>
-              <w:t>9</w:t>
-            </w:r>
-            <w:r>
-              <w:t>5</w:t>
+              <w:t>95</w:t>
             </w:r>
           </w:p>
         </w:tc>
@@ -561,6 +565,7 @@
       <w:tr>
         <w:trPr>
           <w:cnfStyle w:val="000000100000" w:firstRow="0" w:lastRow="0" w:firstColumn="0" w:lastColumn="0" w:oddVBand="0" w:evenVBand="0" w:oddHBand="1" w:evenHBand="0" w:firstRowFirstColumn="0" w:firstRowLastColumn="0" w:lastRowFirstColumn="0" w:lastRowLastColumn="0"/>
+          <w:jc w:val="center"/>
         </w:trPr>
         <w:tc>
           <w:tcPr>
@@ -594,21 +599,6 @@
         </w:tc>
         <w:tc>
           <w:tcPr>
-            <w:tcW w:w="992" w:type="dxa"/>
-            <w:vAlign w:val="center"/>
-          </w:tcPr>
-          <w:p>
-            <w:pPr>
-              <w:jc w:val="center"/>
-              <w:cnfStyle w:val="000000100000" w:firstRow="0" w:lastRow="0" w:firstColumn="0" w:lastColumn="0" w:oddVBand="0" w:evenVBand="0" w:oddHBand="1" w:evenHBand="0" w:firstRowFirstColumn="0" w:firstRowLastColumn="0" w:lastRowFirstColumn="0" w:lastRowLastColumn="0"/>
-            </w:pPr>
-            <w:r>
-              <w:t>-</w:t>
-            </w:r>
-          </w:p>
-        </w:tc>
-        <w:tc>
-          <w:tcPr>
             <w:tcW w:w="1560" w:type="dxa"/>
             <w:vAlign w:val="center"/>
           </w:tcPr>
@@ -696,6 +686,9 @@
         </w:tc>
       </w:tr>
       <w:tr>
+        <w:trPr>
+          <w:jc w:val="center"/>
+        </w:trPr>
         <w:tc>
           <w:tcPr>
             <w:cnfStyle w:val="001000000000" w:firstRow="0" w:lastRow="0" w:firstColumn="1" w:lastColumn="0" w:oddVBand="0" w:evenVBand="0" w:oddHBand="0" w:evenHBand="0" w:firstRowFirstColumn="0" w:firstRowLastColumn="0" w:lastRowFirstColumn="0" w:lastRowLastColumn="0"/>
@@ -708,21 +701,6 @@
             </w:pPr>
             <w:r>
               <w:t>4</w:t>
-            </w:r>
-          </w:p>
-        </w:tc>
-        <w:tc>
-          <w:tcPr>
-            <w:tcW w:w="992" w:type="dxa"/>
-            <w:vAlign w:val="center"/>
-          </w:tcPr>
-          <w:p>
-            <w:pPr>
-              <w:jc w:val="center"/>
-              <w:cnfStyle w:val="000000000000" w:firstRow="0" w:lastRow="0" w:firstColumn="0" w:lastColumn="0" w:oddVBand="0" w:evenVBand="0" w:oddHBand="0" w:evenHBand="0" w:firstRowFirstColumn="0" w:firstRowLastColumn="0" w:lastRowFirstColumn="0" w:lastRowLastColumn="0"/>
-            </w:pPr>
-            <w:r>
-              <w:t>-</w:t>
             </w:r>
           </w:p>
         </w:tc>
@@ -888,14 +866,13 @@
     <w:tbl>
       <w:tblPr>
         <w:tblStyle w:val="Tableausimple1"/>
-        <w:tblW w:w="10555" w:type="dxa"/>
-        <w:tblInd w:w="-749" w:type="dxa"/>
+        <w:tblW w:w="9563" w:type="dxa"/>
+        <w:jc w:val="center"/>
         <w:tblLayout w:type="fixed"/>
         <w:tblLook w:val="04A0" w:firstRow="1" w:lastRow="0" w:firstColumn="1" w:lastColumn="0" w:noHBand="0" w:noVBand="1"/>
       </w:tblPr>
       <w:tblGrid>
         <w:gridCol w:w="848"/>
-        <w:gridCol w:w="992"/>
         <w:gridCol w:w="992"/>
         <w:gridCol w:w="1560"/>
         <w:gridCol w:w="1417"/>
@@ -907,6 +884,7 @@
       <w:tr>
         <w:trPr>
           <w:cnfStyle w:val="100000000000" w:firstRow="1" w:lastRow="0" w:firstColumn="0" w:lastColumn="0" w:oddVBand="0" w:evenVBand="0" w:oddHBand="0" w:evenHBand="0" w:firstRowFirstColumn="0" w:firstRowLastColumn="0" w:lastRowFirstColumn="0" w:lastRowLastColumn="0"/>
+          <w:jc w:val="center"/>
         </w:trPr>
         <w:tc>
           <w:tcPr>
@@ -931,22 +909,13 @@
               <w:jc w:val="center"/>
               <w:cnfStyle w:val="100000000000" w:firstRow="1" w:lastRow="0" w:firstColumn="0" w:lastColumn="0" w:oddVBand="0" w:evenVBand="0" w:oddHBand="0" w:evenHBand="0" w:firstRowFirstColumn="0" w:firstRowLastColumn="0" w:lastRowFirstColumn="0" w:lastRowLastColumn="0"/>
             </w:pPr>
-            <w:r>
-              <w:t>Window labelling</w:t>
-            </w:r>
-          </w:p>
-        </w:tc>
-        <w:tc>
-          <w:tcPr>
-            <w:tcW w:w="992" w:type="dxa"/>
-          </w:tcPr>
-          <w:p>
-            <w:pPr>
-              <w:jc w:val="center"/>
-              <w:cnfStyle w:val="100000000000" w:firstRow="1" w:lastRow="0" w:firstColumn="0" w:lastColumn="0" w:oddVBand="0" w:evenVBand="0" w:oddHBand="0" w:evenHBand="0" w:firstRowFirstColumn="0" w:firstRowLastColumn="0" w:lastRowFirstColumn="0" w:lastRowLastColumn="0"/>
-            </w:pPr>
-            <w:r>
-              <w:t>Window training</w:t>
+            <w:proofErr w:type="spellStart"/>
+            <w:r>
+              <w:t>Window</w:t>
+            </w:r>
+            <w:proofErr w:type="spellEnd"/>
+            <w:r>
+              <w:t xml:space="preserve"> training</w:t>
             </w:r>
           </w:p>
         </w:tc>
@@ -1012,8 +981,21 @@
               <w:jc w:val="center"/>
               <w:cnfStyle w:val="100000000000" w:firstRow="1" w:lastRow="0" w:firstColumn="0" w:lastColumn="0" w:oddVBand="0" w:evenVBand="0" w:oddHBand="0" w:evenHBand="0" w:firstRowFirstColumn="0" w:firstRowLastColumn="0" w:lastRowFirstColumn="0" w:lastRowLastColumn="0"/>
             </w:pPr>
-            <w:r>
-              <w:t xml:space="preserve">Number of thresholds </w:t>
+            <w:proofErr w:type="spellStart"/>
+            <w:r>
+              <w:t>Number</w:t>
+            </w:r>
+            <w:proofErr w:type="spellEnd"/>
+            <w:r>
+              <w:t xml:space="preserve"> of </w:t>
+            </w:r>
+            <w:proofErr w:type="spellStart"/>
+            <w:r>
+              <w:t>thresholds</w:t>
+            </w:r>
+            <w:proofErr w:type="spellEnd"/>
+            <w:r>
+              <w:t xml:space="preserve"> </w:t>
             </w:r>
           </w:p>
         </w:tc>
@@ -1026,8 +1008,13 @@
               <w:jc w:val="center"/>
               <w:cnfStyle w:val="100000000000" w:firstRow="1" w:lastRow="0" w:firstColumn="0" w:lastColumn="0" w:oddVBand="0" w:evenVBand="0" w:oddHBand="0" w:evenHBand="0" w:firstRowFirstColumn="0" w:firstRowLastColumn="0" w:lastRowFirstColumn="0" w:lastRowLastColumn="0"/>
             </w:pPr>
-            <w:r>
-              <w:t>Accuracy CS (%)</w:t>
+            <w:proofErr w:type="spellStart"/>
+            <w:r>
+              <w:t>Accuracy</w:t>
+            </w:r>
+            <w:proofErr w:type="spellEnd"/>
+            <w:r>
+              <w:t xml:space="preserve"> CS (%)</w:t>
             </w:r>
           </w:p>
         </w:tc>
@@ -1040,8 +1027,13 @@
               <w:jc w:val="center"/>
               <w:cnfStyle w:val="100000000000" w:firstRow="1" w:lastRow="0" w:firstColumn="0" w:lastColumn="0" w:oddVBand="0" w:evenVBand="0" w:oddHBand="0" w:evenHBand="0" w:firstRowFirstColumn="0" w:firstRowLastColumn="0" w:lastRowFirstColumn="0" w:lastRowLastColumn="0"/>
             </w:pPr>
-            <w:r>
-              <w:t>Accuracy NCS (%)</w:t>
+            <w:proofErr w:type="spellStart"/>
+            <w:r>
+              <w:t>Accuracy</w:t>
+            </w:r>
+            <w:proofErr w:type="spellEnd"/>
+            <w:r>
+              <w:t xml:space="preserve"> NCS (%)</w:t>
             </w:r>
           </w:p>
         </w:tc>
@@ -1054,8 +1046,13 @@
               <w:jc w:val="center"/>
               <w:cnfStyle w:val="100000000000" w:firstRow="1" w:lastRow="0" w:firstColumn="0" w:lastColumn="0" w:oddVBand="0" w:evenVBand="0" w:oddHBand="0" w:evenHBand="0" w:firstRowFirstColumn="0" w:firstRowLastColumn="0" w:lastRowFirstColumn="0" w:lastRowLastColumn="0"/>
             </w:pPr>
-            <w:r>
-              <w:t>Accuracy (%)</w:t>
+            <w:proofErr w:type="spellStart"/>
+            <w:r>
+              <w:t>Accuracy</w:t>
+            </w:r>
+            <w:proofErr w:type="spellEnd"/>
+            <w:r>
+              <w:t xml:space="preserve"> (%)</w:t>
             </w:r>
           </w:p>
         </w:tc>
@@ -1063,6 +1060,7 @@
       <w:tr>
         <w:trPr>
           <w:cnfStyle w:val="000000100000" w:firstRow="0" w:lastRow="0" w:firstColumn="0" w:lastColumn="0" w:oddVBand="0" w:evenVBand="0" w:oddHBand="1" w:evenHBand="0" w:firstRowFirstColumn="0" w:firstRowLastColumn="0" w:lastRowFirstColumn="0" w:lastRowLastColumn="0"/>
+          <w:jc w:val="center"/>
         </w:trPr>
         <w:tc>
           <w:tcPr>
@@ -1090,21 +1088,6 @@
               <w:cnfStyle w:val="000000100000" w:firstRow="0" w:lastRow="0" w:firstColumn="0" w:lastColumn="0" w:oddVBand="0" w:evenVBand="0" w:oddHBand="1" w:evenHBand="0" w:firstRowFirstColumn="0" w:firstRowLastColumn="0" w:lastRowFirstColumn="0" w:lastRowLastColumn="0"/>
             </w:pPr>
             <w:r>
-              <w:t>1</w:t>
-            </w:r>
-          </w:p>
-        </w:tc>
-        <w:tc>
-          <w:tcPr>
-            <w:tcW w:w="992" w:type="dxa"/>
-            <w:vAlign w:val="center"/>
-          </w:tcPr>
-          <w:p>
-            <w:pPr>
-              <w:jc w:val="center"/>
-              <w:cnfStyle w:val="000000100000" w:firstRow="0" w:lastRow="0" w:firstColumn="0" w:lastColumn="0" w:oddVBand="0" w:evenVBand="0" w:oddHBand="1" w:evenHBand="0" w:firstRowFirstColumn="0" w:firstRowLastColumn="0" w:lastRowFirstColumn="0" w:lastRowLastColumn="0"/>
-            </w:pPr>
-            <w:r>
               <w:t>3</w:t>
             </w:r>
           </w:p>
@@ -1128,16 +1111,32 @@
               <w:cnfStyle w:val="000000100000" w:firstRow="0" w:lastRow="0" w:firstColumn="0" w:lastColumn="0" w:oddVBand="0" w:evenVBand="0" w:oddHBand="1" w:evenHBand="0" w:firstRowFirstColumn="0" w:firstRowLastColumn="0" w:lastRowFirstColumn="0" w:lastRowLastColumn="0"/>
             </w:pPr>
             <w:r>
-              <w:t>Pure CS: 61</w:t>
-            </w:r>
-          </w:p>
-          <w:p>
-            <w:pPr>
-              <w:jc w:val="center"/>
-              <w:cnfStyle w:val="000000100000" w:firstRow="0" w:lastRow="0" w:firstColumn="0" w:lastColumn="0" w:oddVBand="0" w:evenVBand="0" w:oddHBand="1" w:evenHBand="0" w:firstRowFirstColumn="0" w:firstRowLastColumn="0" w:lastRowFirstColumn="0" w:lastRowLastColumn="0"/>
-            </w:pPr>
-            <w:r>
-              <w:t>Pure NCS: 555</w:t>
+              <w:t xml:space="preserve">Pure </w:t>
+            </w:r>
+            <w:proofErr w:type="gramStart"/>
+            <w:r>
+              <w:t>CS:</w:t>
+            </w:r>
+            <w:proofErr w:type="gramEnd"/>
+            <w:r>
+              <w:t xml:space="preserve"> 61</w:t>
+            </w:r>
+          </w:p>
+          <w:p>
+            <w:pPr>
+              <w:jc w:val="center"/>
+              <w:cnfStyle w:val="000000100000" w:firstRow="0" w:lastRow="0" w:firstColumn="0" w:lastColumn="0" w:oddVBand="0" w:evenVBand="0" w:oddHBand="1" w:evenHBand="0" w:firstRowFirstColumn="0" w:firstRowLastColumn="0" w:lastRowFirstColumn="0" w:lastRowLastColumn="0"/>
+            </w:pPr>
+            <w:r>
+              <w:t xml:space="preserve">Pure </w:t>
+            </w:r>
+            <w:proofErr w:type="gramStart"/>
+            <w:r>
+              <w:t>NCS:</w:t>
+            </w:r>
+            <w:proofErr w:type="gramEnd"/>
+            <w:r>
+              <w:t xml:space="preserve"> 555</w:t>
             </w:r>
           </w:p>
         </w:tc>
@@ -1218,6 +1217,9 @@
         </w:tc>
       </w:tr>
       <w:tr>
+        <w:trPr>
+          <w:jc w:val="center"/>
+        </w:trPr>
         <w:tc>
           <w:tcPr>
             <w:cnfStyle w:val="001000000000" w:firstRow="0" w:lastRow="0" w:firstColumn="1" w:lastColumn="0" w:oddVBand="0" w:evenVBand="0" w:oddHBand="0" w:evenHBand="0" w:firstRowFirstColumn="0" w:firstRowLastColumn="0" w:lastRowFirstColumn="0" w:lastRowLastColumn="0"/>
@@ -1250,21 +1252,6 @@
         </w:tc>
         <w:tc>
           <w:tcPr>
-            <w:tcW w:w="992" w:type="dxa"/>
-            <w:vAlign w:val="center"/>
-          </w:tcPr>
-          <w:p>
-            <w:pPr>
-              <w:jc w:val="center"/>
-              <w:cnfStyle w:val="000000000000" w:firstRow="0" w:lastRow="0" w:firstColumn="0" w:lastColumn="0" w:oddVBand="0" w:evenVBand="0" w:oddHBand="0" w:evenHBand="0" w:firstRowFirstColumn="0" w:firstRowLastColumn="0" w:lastRowFirstColumn="0" w:lastRowLastColumn="0"/>
-            </w:pPr>
-            <w:r>
-              <w:t>-</w:t>
-            </w:r>
-          </w:p>
-        </w:tc>
-        <w:tc>
-          <w:tcPr>
             <w:tcW w:w="1560" w:type="dxa"/>
           </w:tcPr>
           <w:p>
@@ -1282,22 +1269,32 @@
               <w:cnfStyle w:val="000000000000" w:firstRow="0" w:lastRow="0" w:firstColumn="0" w:lastColumn="0" w:oddVBand="0" w:evenVBand="0" w:oddHBand="0" w:evenHBand="0" w:firstRowFirstColumn="0" w:firstRowLastColumn="0" w:lastRowFirstColumn="0" w:lastRowLastColumn="0"/>
             </w:pPr>
             <w:r>
-              <w:t xml:space="preserve">Pure CS: </w:t>
-            </w:r>
-            <w:r>
-              <w:t>74</w:t>
-            </w:r>
-          </w:p>
-          <w:p>
-            <w:pPr>
-              <w:jc w:val="center"/>
-              <w:cnfStyle w:val="000000000000" w:firstRow="0" w:lastRow="0" w:firstColumn="0" w:lastColumn="0" w:oddVBand="0" w:evenVBand="0" w:oddHBand="0" w:evenHBand="0" w:firstRowFirstColumn="0" w:firstRowLastColumn="0" w:lastRowFirstColumn="0" w:lastRowLastColumn="0"/>
-            </w:pPr>
-            <w:r>
-              <w:t xml:space="preserve">Pure NCS: </w:t>
-            </w:r>
-            <w:r>
-              <w:t>592</w:t>
+              <w:t xml:space="preserve">Pure </w:t>
+            </w:r>
+            <w:proofErr w:type="gramStart"/>
+            <w:r>
+              <w:t>CS:</w:t>
+            </w:r>
+            <w:proofErr w:type="gramEnd"/>
+            <w:r>
+              <w:t xml:space="preserve"> 74</w:t>
+            </w:r>
+          </w:p>
+          <w:p>
+            <w:pPr>
+              <w:jc w:val="center"/>
+              <w:cnfStyle w:val="000000000000" w:firstRow="0" w:lastRow="0" w:firstColumn="0" w:lastColumn="0" w:oddVBand="0" w:evenVBand="0" w:oddHBand="0" w:evenHBand="0" w:firstRowFirstColumn="0" w:firstRowLastColumn="0" w:lastRowFirstColumn="0" w:lastRowLastColumn="0"/>
+            </w:pPr>
+            <w:r>
+              <w:t xml:space="preserve">Pure </w:t>
+            </w:r>
+            <w:proofErr w:type="gramStart"/>
+            <w:r>
+              <w:t>NCS:</w:t>
+            </w:r>
+            <w:proofErr w:type="gramEnd"/>
+            <w:r>
+              <w:t xml:space="preserve"> 592</w:t>
             </w:r>
           </w:p>
         </w:tc>
@@ -1380,6 +1377,7 @@
       <w:tr>
         <w:trPr>
           <w:cnfStyle w:val="000000100000" w:firstRow="0" w:lastRow="0" w:firstColumn="0" w:lastColumn="0" w:oddVBand="0" w:evenVBand="0" w:oddHBand="1" w:evenHBand="0" w:firstRowFirstColumn="0" w:firstRowLastColumn="0" w:lastRowFirstColumn="0" w:lastRowLastColumn="0"/>
+          <w:jc w:val="center"/>
         </w:trPr>
         <w:tc>
           <w:tcPr>
@@ -1407,18 +1405,6 @@
         </w:tc>
         <w:tc>
           <w:tcPr>
-            <w:tcW w:w="992" w:type="dxa"/>
-            <w:vAlign w:val="center"/>
-          </w:tcPr>
-          <w:p>
-            <w:pPr>
-              <w:jc w:val="center"/>
-              <w:cnfStyle w:val="000000100000" w:firstRow="0" w:lastRow="0" w:firstColumn="0" w:lastColumn="0" w:oddVBand="0" w:evenVBand="0" w:oddHBand="1" w:evenHBand="0" w:firstRowFirstColumn="0" w:firstRowLastColumn="0" w:lastRowFirstColumn="0" w:lastRowLastColumn="0"/>
-            </w:pPr>
-          </w:p>
-        </w:tc>
-        <w:tc>
-          <w:tcPr>
             <w:tcW w:w="1560" w:type="dxa"/>
           </w:tcPr>
           <w:p>
@@ -1490,6 +1476,9 @@
         </w:tc>
       </w:tr>
       <w:tr>
+        <w:trPr>
+          <w:jc w:val="center"/>
+        </w:trPr>
         <w:tc>
           <w:tcPr>
             <w:cnfStyle w:val="001000000000" w:firstRow="0" w:lastRow="0" w:firstColumn="1" w:lastColumn="0" w:oddVBand="0" w:evenVBand="0" w:oddHBand="0" w:evenHBand="0" w:firstRowFirstColumn="0" w:firstRowLastColumn="0" w:lastRowFirstColumn="0" w:lastRowLastColumn="0"/>
@@ -1522,21 +1511,6 @@
         </w:tc>
         <w:tc>
           <w:tcPr>
-            <w:tcW w:w="992" w:type="dxa"/>
-            <w:vAlign w:val="center"/>
-          </w:tcPr>
-          <w:p>
-            <w:pPr>
-              <w:jc w:val="center"/>
-              <w:cnfStyle w:val="000000000000" w:firstRow="0" w:lastRow="0" w:firstColumn="0" w:lastColumn="0" w:oddVBand="0" w:evenVBand="0" w:oddHBand="0" w:evenHBand="0" w:firstRowFirstColumn="0" w:firstRowLastColumn="0" w:lastRowFirstColumn="0" w:lastRowLastColumn="0"/>
-            </w:pPr>
-            <w:r>
-              <w:t>-</w:t>
-            </w:r>
-          </w:p>
-        </w:tc>
-        <w:tc>
-          <w:tcPr>
             <w:tcW w:w="1560" w:type="dxa"/>
           </w:tcPr>
           <w:p>
@@ -1554,16 +1528,32 @@
               <w:cnfStyle w:val="000000000000" w:firstRow="0" w:lastRow="0" w:firstColumn="0" w:lastColumn="0" w:oddVBand="0" w:evenVBand="0" w:oddHBand="0" w:evenHBand="0" w:firstRowFirstColumn="0" w:firstRowLastColumn="0" w:lastRowFirstColumn="0" w:lastRowLastColumn="0"/>
             </w:pPr>
             <w:r>
-              <w:t>Pure CS: 61</w:t>
-            </w:r>
-          </w:p>
-          <w:p>
-            <w:pPr>
-              <w:jc w:val="center"/>
-              <w:cnfStyle w:val="000000000000" w:firstRow="0" w:lastRow="0" w:firstColumn="0" w:lastColumn="0" w:oddVBand="0" w:evenVBand="0" w:oddHBand="0" w:evenHBand="0" w:firstRowFirstColumn="0" w:firstRowLastColumn="0" w:lastRowFirstColumn="0" w:lastRowLastColumn="0"/>
-            </w:pPr>
-            <w:r>
-              <w:t>Pure NCS: 555</w:t>
+              <w:t xml:space="preserve">Pure </w:t>
+            </w:r>
+            <w:proofErr w:type="gramStart"/>
+            <w:r>
+              <w:t>CS:</w:t>
+            </w:r>
+            <w:proofErr w:type="gramEnd"/>
+            <w:r>
+              <w:t xml:space="preserve"> 61</w:t>
+            </w:r>
+          </w:p>
+          <w:p>
+            <w:pPr>
+              <w:jc w:val="center"/>
+              <w:cnfStyle w:val="000000000000" w:firstRow="0" w:lastRow="0" w:firstColumn="0" w:lastColumn="0" w:oddVBand="0" w:evenVBand="0" w:oddHBand="0" w:evenHBand="0" w:firstRowFirstColumn="0" w:firstRowLastColumn="0" w:lastRowFirstColumn="0" w:lastRowLastColumn="0"/>
+            </w:pPr>
+            <w:r>
+              <w:t xml:space="preserve">Pure </w:t>
+            </w:r>
+            <w:proofErr w:type="gramStart"/>
+            <w:r>
+              <w:t>NCS:</w:t>
+            </w:r>
+            <w:proofErr w:type="gramEnd"/>
+            <w:r>
+              <w:t xml:space="preserve"> 555</w:t>
             </w:r>
           </w:p>
         </w:tc>
@@ -1646,6 +1636,7 @@
       <w:tr>
         <w:trPr>
           <w:cnfStyle w:val="000000100000" w:firstRow="0" w:lastRow="0" w:firstColumn="0" w:lastColumn="0" w:oddVBand="0" w:evenVBand="0" w:oddHBand="1" w:evenHBand="0" w:firstRowFirstColumn="0" w:firstRowLastColumn="0" w:lastRowFirstColumn="0" w:lastRowLastColumn="0"/>
+          <w:jc w:val="center"/>
         </w:trPr>
         <w:tc>
           <w:tcPr>
@@ -1679,21 +1670,6 @@
         </w:tc>
         <w:tc>
           <w:tcPr>
-            <w:tcW w:w="992" w:type="dxa"/>
-            <w:vAlign w:val="center"/>
-          </w:tcPr>
-          <w:p>
-            <w:pPr>
-              <w:jc w:val="center"/>
-              <w:cnfStyle w:val="000000100000" w:firstRow="0" w:lastRow="0" w:firstColumn="0" w:lastColumn="0" w:oddVBand="0" w:evenVBand="0" w:oddHBand="1" w:evenHBand="0" w:firstRowFirstColumn="0" w:firstRowLastColumn="0" w:lastRowFirstColumn="0" w:lastRowLastColumn="0"/>
-            </w:pPr>
-            <w:r>
-              <w:t>-</w:t>
-            </w:r>
-          </w:p>
-        </w:tc>
-        <w:tc>
-          <w:tcPr>
             <w:tcW w:w="1560" w:type="dxa"/>
           </w:tcPr>
           <w:p>
@@ -1711,16 +1687,32 @@
               <w:cnfStyle w:val="000000100000" w:firstRow="0" w:lastRow="0" w:firstColumn="0" w:lastColumn="0" w:oddVBand="0" w:evenVBand="0" w:oddHBand="1" w:evenHBand="0" w:firstRowFirstColumn="0" w:firstRowLastColumn="0" w:lastRowFirstColumn="0" w:lastRowLastColumn="0"/>
             </w:pPr>
             <w:r>
-              <w:t>Pure CS: 74</w:t>
-            </w:r>
-          </w:p>
-          <w:p>
-            <w:pPr>
-              <w:jc w:val="center"/>
-              <w:cnfStyle w:val="000000100000" w:firstRow="0" w:lastRow="0" w:firstColumn="0" w:lastColumn="0" w:oddVBand="0" w:evenVBand="0" w:oddHBand="1" w:evenHBand="0" w:firstRowFirstColumn="0" w:firstRowLastColumn="0" w:lastRowFirstColumn="0" w:lastRowLastColumn="0"/>
-            </w:pPr>
-            <w:r>
-              <w:t xml:space="preserve">Pure NCS: </w:t>
+              <w:t xml:space="preserve">Pure </w:t>
+            </w:r>
+            <w:proofErr w:type="gramStart"/>
+            <w:r>
+              <w:t>CS:</w:t>
+            </w:r>
+            <w:proofErr w:type="gramEnd"/>
+            <w:r>
+              <w:t xml:space="preserve"> 74</w:t>
+            </w:r>
+          </w:p>
+          <w:p>
+            <w:pPr>
+              <w:jc w:val="center"/>
+              <w:cnfStyle w:val="000000100000" w:firstRow="0" w:lastRow="0" w:firstColumn="0" w:lastColumn="0" w:oddVBand="0" w:evenVBand="0" w:oddHBand="1" w:evenHBand="0" w:firstRowFirstColumn="0" w:firstRowLastColumn="0" w:lastRowFirstColumn="0" w:lastRowLastColumn="0"/>
+            </w:pPr>
+            <w:r>
+              <w:t xml:space="preserve">Pure </w:t>
+            </w:r>
+            <w:proofErr w:type="gramStart"/>
+            <w:r>
+              <w:t>NCS:</w:t>
+            </w:r>
+            <w:proofErr w:type="gramEnd"/>
+            <w:r>
+              <w:t xml:space="preserve"> </w:t>
             </w:r>
           </w:p>
         </w:tc>
@@ -1818,13 +1810,22 @@
         <w:rPr>
           <w:lang w:val="en-US"/>
         </w:rPr>
-        <w:t xml:space="preserve">Changing the </w:t>
+        <w:t>Changing</w:t>
       </w:r>
       <w:r>
         <w:rPr>
           <w:lang w:val="en-US"/>
         </w:rPr>
-        <w:t>training window</w:t>
+        <w:t xml:space="preserve"> the</w:t>
+      </w:r>
+      <w:r>
+        <w:rPr>
+          <w:b/>
+          <w:bCs/>
+          <w:color w:val="C00000"/>
+          <w:lang w:val="en-US"/>
+        </w:rPr>
+        <w:t xml:space="preserve"> training window</w:t>
       </w:r>
       <w:r>
         <w:rPr>
@@ -1842,14 +1843,13 @@
     <w:tbl>
       <w:tblPr>
         <w:tblStyle w:val="Tableausimple1"/>
-        <w:tblW w:w="10555" w:type="dxa"/>
-        <w:tblInd w:w="-749" w:type="dxa"/>
+        <w:tblW w:w="9563" w:type="dxa"/>
+        <w:jc w:val="center"/>
         <w:tblLayout w:type="fixed"/>
         <w:tblLook w:val="04A0" w:firstRow="1" w:lastRow="0" w:firstColumn="1" w:lastColumn="0" w:noHBand="0" w:noVBand="1"/>
       </w:tblPr>
       <w:tblGrid>
         <w:gridCol w:w="848"/>
-        <w:gridCol w:w="992"/>
         <w:gridCol w:w="992"/>
         <w:gridCol w:w="1560"/>
         <w:gridCol w:w="1417"/>
@@ -1861,6 +1861,7 @@
       <w:tr>
         <w:trPr>
           <w:cnfStyle w:val="100000000000" w:firstRow="1" w:lastRow="0" w:firstColumn="0" w:lastColumn="0" w:oddVBand="0" w:evenVBand="0" w:oddHBand="0" w:evenHBand="0" w:firstRowFirstColumn="0" w:firstRowLastColumn="0" w:lastRowFirstColumn="0" w:lastRowLastColumn="0"/>
+          <w:jc w:val="center"/>
         </w:trPr>
         <w:tc>
           <w:tcPr>
@@ -1885,22 +1886,13 @@
               <w:jc w:val="center"/>
               <w:cnfStyle w:val="100000000000" w:firstRow="1" w:lastRow="0" w:firstColumn="0" w:lastColumn="0" w:oddVBand="0" w:evenVBand="0" w:oddHBand="0" w:evenHBand="0" w:firstRowFirstColumn="0" w:firstRowLastColumn="0" w:lastRowFirstColumn="0" w:lastRowLastColumn="0"/>
             </w:pPr>
-            <w:r>
-              <w:t>Window labelling</w:t>
-            </w:r>
-          </w:p>
-        </w:tc>
-        <w:tc>
-          <w:tcPr>
-            <w:tcW w:w="992" w:type="dxa"/>
-          </w:tcPr>
-          <w:p>
-            <w:pPr>
-              <w:jc w:val="center"/>
-              <w:cnfStyle w:val="100000000000" w:firstRow="1" w:lastRow="0" w:firstColumn="0" w:lastColumn="0" w:oddVBand="0" w:evenVBand="0" w:oddHBand="0" w:evenHBand="0" w:firstRowFirstColumn="0" w:firstRowLastColumn="0" w:lastRowFirstColumn="0" w:lastRowLastColumn="0"/>
-            </w:pPr>
-            <w:r>
-              <w:t>Window training</w:t>
+            <w:proofErr w:type="spellStart"/>
+            <w:r>
+              <w:t>Window</w:t>
+            </w:r>
+            <w:proofErr w:type="spellEnd"/>
+            <w:r>
+              <w:t xml:space="preserve"> training</w:t>
             </w:r>
           </w:p>
         </w:tc>
@@ -1966,8 +1958,21 @@
               <w:jc w:val="center"/>
               <w:cnfStyle w:val="100000000000" w:firstRow="1" w:lastRow="0" w:firstColumn="0" w:lastColumn="0" w:oddVBand="0" w:evenVBand="0" w:oddHBand="0" w:evenHBand="0" w:firstRowFirstColumn="0" w:firstRowLastColumn="0" w:lastRowFirstColumn="0" w:lastRowLastColumn="0"/>
             </w:pPr>
-            <w:r>
-              <w:t xml:space="preserve">Number of thresholds </w:t>
+            <w:proofErr w:type="spellStart"/>
+            <w:r>
+              <w:t>Number</w:t>
+            </w:r>
+            <w:proofErr w:type="spellEnd"/>
+            <w:r>
+              <w:t xml:space="preserve"> of </w:t>
+            </w:r>
+            <w:proofErr w:type="spellStart"/>
+            <w:r>
+              <w:t>thresholds</w:t>
+            </w:r>
+            <w:proofErr w:type="spellEnd"/>
+            <w:r>
+              <w:t xml:space="preserve"> </w:t>
             </w:r>
           </w:p>
         </w:tc>
@@ -1980,8 +1985,13 @@
               <w:jc w:val="center"/>
               <w:cnfStyle w:val="100000000000" w:firstRow="1" w:lastRow="0" w:firstColumn="0" w:lastColumn="0" w:oddVBand="0" w:evenVBand="0" w:oddHBand="0" w:evenHBand="0" w:firstRowFirstColumn="0" w:firstRowLastColumn="0" w:lastRowFirstColumn="0" w:lastRowLastColumn="0"/>
             </w:pPr>
-            <w:r>
-              <w:t>Accuracy CS (%)</w:t>
+            <w:proofErr w:type="spellStart"/>
+            <w:r>
+              <w:t>Accuracy</w:t>
+            </w:r>
+            <w:proofErr w:type="spellEnd"/>
+            <w:r>
+              <w:t xml:space="preserve"> CS (%)</w:t>
             </w:r>
           </w:p>
         </w:tc>
@@ -1994,8 +2004,13 @@
               <w:jc w:val="center"/>
               <w:cnfStyle w:val="100000000000" w:firstRow="1" w:lastRow="0" w:firstColumn="0" w:lastColumn="0" w:oddVBand="0" w:evenVBand="0" w:oddHBand="0" w:evenHBand="0" w:firstRowFirstColumn="0" w:firstRowLastColumn="0" w:lastRowFirstColumn="0" w:lastRowLastColumn="0"/>
             </w:pPr>
-            <w:r>
-              <w:t>Accuracy NCS (%)</w:t>
+            <w:proofErr w:type="spellStart"/>
+            <w:r>
+              <w:t>Accuracy</w:t>
+            </w:r>
+            <w:proofErr w:type="spellEnd"/>
+            <w:r>
+              <w:t xml:space="preserve"> NCS (%)</w:t>
             </w:r>
           </w:p>
         </w:tc>
@@ -2008,8 +2023,13 @@
               <w:jc w:val="center"/>
               <w:cnfStyle w:val="100000000000" w:firstRow="1" w:lastRow="0" w:firstColumn="0" w:lastColumn="0" w:oddVBand="0" w:evenVBand="0" w:oddHBand="0" w:evenHBand="0" w:firstRowFirstColumn="0" w:firstRowLastColumn="0" w:lastRowFirstColumn="0" w:lastRowLastColumn="0"/>
             </w:pPr>
-            <w:r>
-              <w:t>Accuracy (%)</w:t>
+            <w:proofErr w:type="spellStart"/>
+            <w:r>
+              <w:t>Accuracy</w:t>
+            </w:r>
+            <w:proofErr w:type="spellEnd"/>
+            <w:r>
+              <w:t xml:space="preserve"> (%)</w:t>
             </w:r>
           </w:p>
         </w:tc>
@@ -2017,6 +2037,7 @@
       <w:tr>
         <w:trPr>
           <w:cnfStyle w:val="000000100000" w:firstRow="0" w:lastRow="0" w:firstColumn="0" w:lastColumn="0" w:oddVBand="0" w:evenVBand="0" w:oddHBand="1" w:evenHBand="0" w:firstRowFirstColumn="0" w:firstRowLastColumn="0" w:lastRowFirstColumn="0" w:lastRowLastColumn="0"/>
+          <w:jc w:val="center"/>
         </w:trPr>
         <w:tc>
           <w:tcPr>
@@ -2044,21 +2065,6 @@
               <w:cnfStyle w:val="000000100000" w:firstRow="0" w:lastRow="0" w:firstColumn="0" w:lastColumn="0" w:oddVBand="0" w:evenVBand="0" w:oddHBand="1" w:evenHBand="0" w:firstRowFirstColumn="0" w:firstRowLastColumn="0" w:lastRowFirstColumn="0" w:lastRowLastColumn="0"/>
             </w:pPr>
             <w:r>
-              <w:t>1</w:t>
-            </w:r>
-          </w:p>
-        </w:tc>
-        <w:tc>
-          <w:tcPr>
-            <w:tcW w:w="992" w:type="dxa"/>
-            <w:vAlign w:val="center"/>
-          </w:tcPr>
-          <w:p>
-            <w:pPr>
-              <w:jc w:val="center"/>
-              <w:cnfStyle w:val="000000100000" w:firstRow="0" w:lastRow="0" w:firstColumn="0" w:lastColumn="0" w:oddVBand="0" w:evenVBand="0" w:oddHBand="1" w:evenHBand="0" w:firstRowFirstColumn="0" w:firstRowLastColumn="0" w:lastRowFirstColumn="0" w:lastRowLastColumn="0"/>
-            </w:pPr>
-            <w:r>
               <w:t>3</w:t>
             </w:r>
           </w:p>
@@ -2082,16 +2088,32 @@
               <w:cnfStyle w:val="000000100000" w:firstRow="0" w:lastRow="0" w:firstColumn="0" w:lastColumn="0" w:oddVBand="0" w:evenVBand="0" w:oddHBand="1" w:evenHBand="0" w:firstRowFirstColumn="0" w:firstRowLastColumn="0" w:lastRowFirstColumn="0" w:lastRowLastColumn="0"/>
             </w:pPr>
             <w:r>
-              <w:t>Pure CS: 61</w:t>
-            </w:r>
-          </w:p>
-          <w:p>
-            <w:pPr>
-              <w:jc w:val="center"/>
-              <w:cnfStyle w:val="000000100000" w:firstRow="0" w:lastRow="0" w:firstColumn="0" w:lastColumn="0" w:oddVBand="0" w:evenVBand="0" w:oddHBand="1" w:evenHBand="0" w:firstRowFirstColumn="0" w:firstRowLastColumn="0" w:lastRowFirstColumn="0" w:lastRowLastColumn="0"/>
-            </w:pPr>
-            <w:r>
-              <w:t>Pure NCS: 555</w:t>
+              <w:t xml:space="preserve">Pure </w:t>
+            </w:r>
+            <w:proofErr w:type="gramStart"/>
+            <w:r>
+              <w:t>CS:</w:t>
+            </w:r>
+            <w:proofErr w:type="gramEnd"/>
+            <w:r>
+              <w:t xml:space="preserve"> 61</w:t>
+            </w:r>
+          </w:p>
+          <w:p>
+            <w:pPr>
+              <w:jc w:val="center"/>
+              <w:cnfStyle w:val="000000100000" w:firstRow="0" w:lastRow="0" w:firstColumn="0" w:lastColumn="0" w:oddVBand="0" w:evenVBand="0" w:oddHBand="1" w:evenHBand="0" w:firstRowFirstColumn="0" w:firstRowLastColumn="0" w:lastRowFirstColumn="0" w:lastRowLastColumn="0"/>
+            </w:pPr>
+            <w:r>
+              <w:t xml:space="preserve">Pure </w:t>
+            </w:r>
+            <w:proofErr w:type="gramStart"/>
+            <w:r>
+              <w:t>NCS:</w:t>
+            </w:r>
+            <w:proofErr w:type="gramEnd"/>
+            <w:r>
+              <w:t xml:space="preserve"> 555</w:t>
             </w:r>
           </w:p>
         </w:tc>
@@ -2172,6 +2194,9 @@
         </w:tc>
       </w:tr>
       <w:tr>
+        <w:trPr>
+          <w:jc w:val="center"/>
+        </w:trPr>
         <w:tc>
           <w:tcPr>
             <w:cnfStyle w:val="001000000000" w:firstRow="0" w:lastRow="0" w:firstColumn="1" w:lastColumn="0" w:oddVBand="0" w:evenVBand="0" w:oddHBand="0" w:evenHBand="0" w:firstRowFirstColumn="0" w:firstRowLastColumn="0" w:lastRowFirstColumn="0" w:lastRowLastColumn="0"/>
@@ -2198,54 +2223,55 @@
               <w:cnfStyle w:val="000000000000" w:firstRow="0" w:lastRow="0" w:firstColumn="0" w:lastColumn="0" w:oddVBand="0" w:evenVBand="0" w:oddHBand="0" w:evenHBand="0" w:firstRowFirstColumn="0" w:firstRowLastColumn="0" w:lastRowFirstColumn="0" w:lastRowLastColumn="0"/>
             </w:pPr>
             <w:r>
+              <w:t>2</w:t>
+            </w:r>
+          </w:p>
+        </w:tc>
+        <w:tc>
+          <w:tcPr>
+            <w:tcW w:w="1560" w:type="dxa"/>
+          </w:tcPr>
+          <w:p>
+            <w:pPr>
+              <w:jc w:val="center"/>
+              <w:cnfStyle w:val="000000000000" w:firstRow="0" w:lastRow="0" w:firstColumn="0" w:lastColumn="0" w:oddVBand="0" w:evenVBand="0" w:oddHBand="0" w:evenHBand="0" w:firstRowFirstColumn="0" w:firstRowLastColumn="0" w:lastRowFirstColumn="0" w:lastRowLastColumn="0"/>
+            </w:pPr>
+            <w:r>
               <w:t>-</w:t>
             </w:r>
           </w:p>
-        </w:tc>
-        <w:tc>
-          <w:tcPr>
-            <w:tcW w:w="992" w:type="dxa"/>
-            <w:vAlign w:val="center"/>
-          </w:tcPr>
-          <w:p>
-            <w:pPr>
-              <w:jc w:val="center"/>
-              <w:cnfStyle w:val="000000000000" w:firstRow="0" w:lastRow="0" w:firstColumn="0" w:lastColumn="0" w:oddVBand="0" w:evenVBand="0" w:oddHBand="0" w:evenHBand="0" w:firstRowFirstColumn="0" w:firstRowLastColumn="0" w:lastRowFirstColumn="0" w:lastRowLastColumn="0"/>
-            </w:pPr>
-            <w:r>
-              <w:t>2</w:t>
-            </w:r>
-          </w:p>
-        </w:tc>
-        <w:tc>
-          <w:tcPr>
-            <w:tcW w:w="1560" w:type="dxa"/>
-          </w:tcPr>
-          <w:p>
-            <w:pPr>
-              <w:jc w:val="center"/>
-              <w:cnfStyle w:val="000000000000" w:firstRow="0" w:lastRow="0" w:firstColumn="0" w:lastColumn="0" w:oddVBand="0" w:evenVBand="0" w:oddHBand="0" w:evenHBand="0" w:firstRowFirstColumn="0" w:firstRowLastColumn="0" w:lastRowFirstColumn="0" w:lastRowLastColumn="0"/>
-            </w:pPr>
-            <w:r>
-              <w:t>-</w:t>
-            </w:r>
-          </w:p>
-          <w:p>
-            <w:pPr>
-              <w:jc w:val="center"/>
-              <w:cnfStyle w:val="000000000000" w:firstRow="0" w:lastRow="0" w:firstColumn="0" w:lastColumn="0" w:oddVBand="0" w:evenVBand="0" w:oddHBand="0" w:evenHBand="0" w:firstRowFirstColumn="0" w:firstRowLastColumn="0" w:lastRowFirstColumn="0" w:lastRowLastColumn="0"/>
-            </w:pPr>
-            <w:r>
-              <w:t>Pure CS: 106</w:t>
-            </w:r>
-          </w:p>
-          <w:p>
-            <w:pPr>
-              <w:jc w:val="center"/>
-              <w:cnfStyle w:val="000000000000" w:firstRow="0" w:lastRow="0" w:firstColumn="0" w:lastColumn="0" w:oddVBand="0" w:evenVBand="0" w:oddHBand="0" w:evenHBand="0" w:firstRowFirstColumn="0" w:firstRowLastColumn="0" w:lastRowFirstColumn="0" w:lastRowLastColumn="0"/>
-            </w:pPr>
-            <w:r>
-              <w:t>Pure NCS: 895</w:t>
+          <w:p>
+            <w:pPr>
+              <w:jc w:val="center"/>
+              <w:cnfStyle w:val="000000000000" w:firstRow="0" w:lastRow="0" w:firstColumn="0" w:lastColumn="0" w:oddVBand="0" w:evenVBand="0" w:oddHBand="0" w:evenHBand="0" w:firstRowFirstColumn="0" w:firstRowLastColumn="0" w:lastRowFirstColumn="0" w:lastRowLastColumn="0"/>
+            </w:pPr>
+            <w:r>
+              <w:t xml:space="preserve">Pure </w:t>
+            </w:r>
+            <w:proofErr w:type="gramStart"/>
+            <w:r>
+              <w:t>CS:</w:t>
+            </w:r>
+            <w:proofErr w:type="gramEnd"/>
+            <w:r>
+              <w:t xml:space="preserve"> 106</w:t>
+            </w:r>
+          </w:p>
+          <w:p>
+            <w:pPr>
+              <w:jc w:val="center"/>
+              <w:cnfStyle w:val="000000000000" w:firstRow="0" w:lastRow="0" w:firstColumn="0" w:lastColumn="0" w:oddVBand="0" w:evenVBand="0" w:oddHBand="0" w:evenHBand="0" w:firstRowFirstColumn="0" w:firstRowLastColumn="0" w:lastRowFirstColumn="0" w:lastRowLastColumn="0"/>
+            </w:pPr>
+            <w:r>
+              <w:t xml:space="preserve">Pure </w:t>
+            </w:r>
+            <w:proofErr w:type="gramStart"/>
+            <w:r>
+              <w:t>NCS:</w:t>
+            </w:r>
+            <w:proofErr w:type="gramEnd"/>
+            <w:r>
+              <w:t xml:space="preserve"> 895</w:t>
             </w:r>
           </w:p>
         </w:tc>
@@ -2328,6 +2354,7 @@
       <w:tr>
         <w:trPr>
           <w:cnfStyle w:val="000000100000" w:firstRow="0" w:lastRow="0" w:firstColumn="0" w:lastColumn="0" w:oddVBand="0" w:evenVBand="0" w:oddHBand="1" w:evenHBand="0" w:firstRowFirstColumn="0" w:firstRowLastColumn="0" w:lastRowFirstColumn="0" w:lastRowLastColumn="0"/>
+          <w:jc w:val="center"/>
         </w:trPr>
         <w:tc>
           <w:tcPr>
@@ -2355,54 +2382,55 @@
               <w:cnfStyle w:val="000000100000" w:firstRow="0" w:lastRow="0" w:firstColumn="0" w:lastColumn="0" w:oddVBand="0" w:evenVBand="0" w:oddHBand="1" w:evenHBand="0" w:firstRowFirstColumn="0" w:firstRowLastColumn="0" w:lastRowFirstColumn="0" w:lastRowLastColumn="0"/>
             </w:pPr>
             <w:r>
+              <w:t>1</w:t>
+            </w:r>
+          </w:p>
+        </w:tc>
+        <w:tc>
+          <w:tcPr>
+            <w:tcW w:w="1560" w:type="dxa"/>
+          </w:tcPr>
+          <w:p>
+            <w:pPr>
+              <w:jc w:val="center"/>
+              <w:cnfStyle w:val="000000100000" w:firstRow="0" w:lastRow="0" w:firstColumn="0" w:lastColumn="0" w:oddVBand="0" w:evenVBand="0" w:oddHBand="1" w:evenHBand="0" w:firstRowFirstColumn="0" w:firstRowLastColumn="0" w:lastRowFirstColumn="0" w:lastRowLastColumn="0"/>
+            </w:pPr>
+            <w:r>
               <w:t>-</w:t>
             </w:r>
           </w:p>
-        </w:tc>
-        <w:tc>
-          <w:tcPr>
-            <w:tcW w:w="992" w:type="dxa"/>
-            <w:vAlign w:val="center"/>
-          </w:tcPr>
-          <w:p>
-            <w:pPr>
-              <w:jc w:val="center"/>
-              <w:cnfStyle w:val="000000100000" w:firstRow="0" w:lastRow="0" w:firstColumn="0" w:lastColumn="0" w:oddVBand="0" w:evenVBand="0" w:oddHBand="1" w:evenHBand="0" w:firstRowFirstColumn="0" w:firstRowLastColumn="0" w:lastRowFirstColumn="0" w:lastRowLastColumn="0"/>
-            </w:pPr>
-            <w:r>
-              <w:t>1</w:t>
-            </w:r>
-          </w:p>
-        </w:tc>
-        <w:tc>
-          <w:tcPr>
-            <w:tcW w:w="1560" w:type="dxa"/>
-          </w:tcPr>
-          <w:p>
-            <w:pPr>
-              <w:jc w:val="center"/>
-              <w:cnfStyle w:val="000000100000" w:firstRow="0" w:lastRow="0" w:firstColumn="0" w:lastColumn="0" w:oddVBand="0" w:evenVBand="0" w:oddHBand="1" w:evenHBand="0" w:firstRowFirstColumn="0" w:firstRowLastColumn="0" w:lastRowFirstColumn="0" w:lastRowLastColumn="0"/>
-            </w:pPr>
-            <w:r>
-              <w:t>-</w:t>
-            </w:r>
-          </w:p>
-          <w:p>
-            <w:pPr>
-              <w:jc w:val="center"/>
-              <w:cnfStyle w:val="000000100000" w:firstRow="0" w:lastRow="0" w:firstColumn="0" w:lastColumn="0" w:oddVBand="0" w:evenVBand="0" w:oddHBand="1" w:evenHBand="0" w:firstRowFirstColumn="0" w:firstRowLastColumn="0" w:lastRowFirstColumn="0" w:lastRowLastColumn="0"/>
-            </w:pPr>
-            <w:r>
-              <w:t>Pure CS: 242</w:t>
-            </w:r>
-          </w:p>
-          <w:p>
-            <w:pPr>
-              <w:jc w:val="center"/>
-              <w:cnfStyle w:val="000000100000" w:firstRow="0" w:lastRow="0" w:firstColumn="0" w:lastColumn="0" w:oddVBand="0" w:evenVBand="0" w:oddHBand="1" w:evenHBand="0" w:firstRowFirstColumn="0" w:firstRowLastColumn="0" w:lastRowFirstColumn="0" w:lastRowLastColumn="0"/>
-            </w:pPr>
-            <w:r>
-              <w:t>Pure NCS: 1867</w:t>
+          <w:p>
+            <w:pPr>
+              <w:jc w:val="center"/>
+              <w:cnfStyle w:val="000000100000" w:firstRow="0" w:lastRow="0" w:firstColumn="0" w:lastColumn="0" w:oddVBand="0" w:evenVBand="0" w:oddHBand="1" w:evenHBand="0" w:firstRowFirstColumn="0" w:firstRowLastColumn="0" w:lastRowFirstColumn="0" w:lastRowLastColumn="0"/>
+            </w:pPr>
+            <w:r>
+              <w:t xml:space="preserve">Pure </w:t>
+            </w:r>
+            <w:proofErr w:type="gramStart"/>
+            <w:r>
+              <w:t>CS:</w:t>
+            </w:r>
+            <w:proofErr w:type="gramEnd"/>
+            <w:r>
+              <w:t xml:space="preserve"> 242</w:t>
+            </w:r>
+          </w:p>
+          <w:p>
+            <w:pPr>
+              <w:jc w:val="center"/>
+              <w:cnfStyle w:val="000000100000" w:firstRow="0" w:lastRow="0" w:firstColumn="0" w:lastColumn="0" w:oddVBand="0" w:evenVBand="0" w:oddHBand="1" w:evenHBand="0" w:firstRowFirstColumn="0" w:firstRowLastColumn="0" w:lastRowFirstColumn="0" w:lastRowLastColumn="0"/>
+            </w:pPr>
+            <w:r>
+              <w:t xml:space="preserve">Pure </w:t>
+            </w:r>
+            <w:proofErr w:type="gramStart"/>
+            <w:r>
+              <w:t>NCS:</w:t>
+            </w:r>
+            <w:proofErr w:type="gramEnd"/>
+            <w:r>
+              <w:t xml:space="preserve"> 1867</w:t>
             </w:r>
           </w:p>
         </w:tc>
@@ -2528,7 +2556,15 @@
     </w:p>
     <w:p>
       <w:r>
-        <w:t xml:space="preserve">Mettre length la plus courte </w:t>
+        <w:t xml:space="preserve">Mettre </w:t>
+      </w:r>
+      <w:proofErr w:type="spellStart"/>
+      <w:r>
+        <w:t>length</w:t>
+      </w:r>
+      <w:proofErr w:type="spellEnd"/>
+      <w:r>
+        <w:t xml:space="preserve"> la plus courte </w:t>
       </w:r>
     </w:p>
     <w:sectPr>
